--- a/Master application/CCECE paper.docx
+++ b/Master application/CCECE paper.docx
@@ -528,55 +528,32 @@
     <w:p>
       <w:pPr>
         <w:pStyle w:val="Abstract"/>
-      </w:pPr>
+        <w:spacing w:after="0pt"/>
+      </w:pPr>
+      <w:commentRangeStart w:id="0"/>
       <w:r>
         <w:rPr>
           <w:i/>
           <w:iCs/>
+          <w:highlight w:val="green"/>
         </w:rPr>
         <w:t>Abstract</w:t>
       </w:r>
-      <w:r>
-        <w:t>—</w:t>
-      </w:r>
-      <w:r>
-        <w:t xml:space="preserve">This paper presents and assesses </w:t>
-      </w:r>
-      <w:r>
-        <w:t>the device</w:t>
-      </w:r>
-      <w:r>
-        <w:t xml:space="preserve"> </w:t>
-      </w:r>
-      <w:r>
-        <w:t>of</w:t>
-      </w:r>
-      <w:r>
-        <w:t xml:space="preserve"> an undergraduate engineering research </w:t>
-      </w:r>
-      <w:r>
-        <w:t>project</w:t>
-      </w:r>
-      <w:r>
-        <w:t>. We explain the purpose</w:t>
-      </w:r>
-      <w:r>
-        <w:t xml:space="preserve"> and need for such </w:t>
-      </w:r>
-      <w:r>
-        <w:t xml:space="preserve">a </w:t>
-      </w:r>
-      <w:r>
-        <w:t xml:space="preserve">device. Next, we describe the design and construct of the device. In addition, we describe the test plan, setup, and result of the device. We comment on </w:t>
-      </w:r>
-      <w:r>
-        <w:t xml:space="preserve">the </w:t>
-      </w:r>
-      <w:r>
-        <w:t>future improvement and development of the device</w:t>
-      </w:r>
-      <w:r>
-        <w:t>.</w:t>
+      <w:commentRangeEnd w:id="0"/>
+      <w:r>
+        <w:rPr>
+          <w:rStyle w:val="ae"/>
+          <w:b w:val="0"/>
+          <w:bCs w:val="0"/>
+          <w:highlight w:val="green"/>
+        </w:rPr>
+        <w:commentReference w:id="0"/>
+      </w:r>
+      <w:r>
+        <w:rPr>
+          <w:highlight w:val="green"/>
+        </w:rPr>
+        <w:t>—This paper presents and assesses the device of an undergraduate engineering research project. We explain the purpose and need for such a device. Next, we describe the design and construct of the device. In addition, we describe the test plan, setup, and result of the device. We comment on the future improvement and development of the device.</w:t>
       </w:r>
     </w:p>
     <w:p>
@@ -594,531 +571,730 @@
           <w:lang w:val="en-US"/>
         </w:rPr>
       </w:pPr>
+      <w:commentRangeStart w:id="1"/>
       <w:r>
         <w:rPr>
           <w:lang w:val="en-US"/>
         </w:rPr>
-        <w:t xml:space="preserve">The main objective of the project is to develop a biomedical device that can noninvasively monitor a dog’s heart rate using conductive fabric. </w:t>
-      </w:r>
-    </w:p>
-    <w:p>
-      <w:pPr>
-        <w:pStyle w:val="a3"/>
-        <w:rPr>
-          <w:lang w:val="en-CA"/>
-        </w:rPr>
-      </w:pPr>
-      <w:commentRangeStart w:id="0"/>
+        <w:t>W</w:t>
+      </w:r>
       <w:r>
         <w:rPr>
           <w:lang w:val="en-US"/>
         </w:rPr>
-        <w:t xml:space="preserve">There has been much progress in </w:t>
-      </w:r>
-      <w:r>
-        <w:rPr>
-          <w:lang w:val="en-US"/>
-        </w:rPr>
-        <w:t>wearable sensors for animal monitoring</w:t>
-      </w:r>
-      <w:r>
-        <w:rPr>
-          <w:lang w:val="en-US"/>
-        </w:rPr>
-        <w:t xml:space="preserve"> in terms of technology and applications. The latest technologies include RFID tags, implants, and other non-invasive methods. On the application side, </w:t>
-      </w:r>
-      <w:r>
-        <w:rPr>
-          <w:lang w:val="en-CA"/>
-        </w:rPr>
-        <w:t>these wearable sensors are able</w:t>
-      </w:r>
-      <w:r>
-        <w:t xml:space="preserve"> to</w:t>
-      </w:r>
-      <w:r>
-        <w:rPr>
-          <w:lang w:val="en-CA"/>
-        </w:rPr>
-        <w:t xml:space="preserve"> </w:t>
-      </w:r>
-      <w:r>
-        <w:t xml:space="preserve">detect </w:t>
-      </w:r>
-      <w:r>
-        <w:rPr>
-          <w:lang w:val="en-CA"/>
-        </w:rPr>
-        <w:t>animal</w:t>
-      </w:r>
-      <w:r>
-        <w:t xml:space="preserve"> sweat constituents, measure body temperature, observe behavior and movement, detect stress, analyze sound, detect pH, prevent disease, detect analytes</w:t>
-      </w:r>
-      <w:r>
-        <w:rPr>
-          <w:lang w:val="en-CA"/>
-        </w:rPr>
-        <w:t xml:space="preserve"> </w:t>
-      </w:r>
-      <w:r>
-        <w:t>and detect presence of viruses and pathogens</w:t>
-      </w:r>
-      <w:r>
-        <w:rPr>
-          <w:lang w:val="en-CA"/>
-        </w:rPr>
-        <w:t>, according to an article on sciencedirect.com[1]</w:t>
-      </w:r>
-      <w:commentRangeEnd w:id="0"/>
+        <w:t>earable</w:t>
+      </w:r>
+      <w:commentRangeEnd w:id="1"/>
       <w:r>
         <w:rPr>
           <w:rStyle w:val="ae"/>
           <w:spacing w:val="0"/>
           <w:lang w:val="en-US" w:eastAsia="en-US"/>
         </w:rPr>
-        <w:commentReference w:id="0"/>
-      </w:r>
-      <w:r>
-        <w:rPr>
-          <w:lang w:val="en-CA"/>
+        <w:commentReference w:id="1"/>
+      </w:r>
+      <w:r>
+        <w:rPr>
+          <w:lang w:val="en-US"/>
+        </w:rPr>
+        <w:t xml:space="preserve"> sensors </w:t>
+      </w:r>
+      <w:r>
+        <w:rPr>
+          <w:lang w:val="en-US"/>
+        </w:rPr>
+        <w:t xml:space="preserve">have attracted significant interests for </w:t>
+      </w:r>
+      <w:r>
+        <w:rPr>
+          <w:lang w:val="en-US"/>
+        </w:rPr>
+        <w:t>animal monitoring</w:t>
+      </w:r>
+      <w:r>
+        <w:rPr>
+          <w:lang w:val="en-US"/>
+        </w:rPr>
+        <w:t xml:space="preserve"> using various technologies including Radio-frequency identification tags, implants, and other non-invasive methods</w:t>
+      </w:r>
+      <w:r>
+        <w:rPr>
+          <w:lang w:val="en-US"/>
         </w:rPr>
         <w:t xml:space="preserve"> </w:t>
       </w:r>
-    </w:p>
-    <w:p>
-      <w:pPr>
-        <w:pStyle w:val="a3"/>
-        <w:rPr>
+      <w:commentRangeStart w:id="2"/>
+      <w:r>
+        <w:rPr>
+          <w:highlight w:val="yellow"/>
           <w:lang w:val="en-US"/>
         </w:rPr>
-      </w:pPr>
-      <w:commentRangeStart w:id="1"/>
-      <w:r>
-        <w:rPr>
+        <w:t>[</w:t>
+      </w:r>
+      <w:r>
+        <w:rPr>
+          <w:highlight w:val="yellow"/>
           <w:lang w:val="en-US"/>
         </w:rPr>
-        <w:t>Along with the advancement of technology</w:t>
-      </w:r>
-      <w:r>
-        <w:rPr>
+        <w:t>1</w:t>
+      </w:r>
+      <w:r>
+        <w:rPr>
+          <w:highlight w:val="yellow"/>
           <w:lang w:val="en-US"/>
         </w:rPr>
-        <w:t xml:space="preserve"> there is </w:t>
-      </w:r>
-      <w:r>
-        <w:rPr>
+        <w:t>]</w:t>
+      </w:r>
+      <w:commentRangeEnd w:id="2"/>
+      <w:r>
+        <w:rPr>
+          <w:rStyle w:val="ae"/>
+          <w:spacing w:val="0"/>
+          <w:highlight w:val="yellow"/>
+          <w:lang w:val="en-US" w:eastAsia="en-US"/>
+        </w:rPr>
+        <w:commentReference w:id="2"/>
+      </w:r>
+      <w:r>
+        <w:rPr>
+          <w:highlight w:val="yellow"/>
           <w:lang w:val="en-US"/>
         </w:rPr>
-        <w:t xml:space="preserve">also </w:t>
-      </w:r>
-      <w:r>
-        <w:rPr>
+        <w:t>,</w:t>
+      </w:r>
+      <w:r>
+        <w:rPr>
+          <w:highlight w:val="yellow"/>
           <w:lang w:val="en-US"/>
         </w:rPr>
-        <w:t xml:space="preserve">an </w:t>
-      </w:r>
-      <w:r>
-        <w:rPr>
+        <w:t>[</w:t>
+      </w:r>
+      <w:r>
+        <w:rPr>
+          <w:highlight w:val="yellow"/>
           <w:lang w:val="en-US"/>
         </w:rPr>
-        <w:t>increase in</w:t>
-      </w:r>
-      <w:r>
-        <w:rPr>
+        <w:t>2</w:t>
+      </w:r>
+      <w:r>
+        <w:rPr>
+          <w:highlight w:val="yellow"/>
           <w:lang w:val="en-US"/>
         </w:rPr>
-        <w:t xml:space="preserve"> demand for wearable monitoring devices for animals in pet industry, </w:t>
+        <w:t>]</w:t>
+      </w:r>
+      <w:r>
+        <w:rPr>
+          <w:highlight w:val="yellow"/>
+          <w:lang w:val="en-US"/>
+        </w:rPr>
+        <w:t>,[3]</w:t>
+      </w:r>
+      <w:r>
+        <w:rPr>
+          <w:highlight w:val="yellow"/>
+          <w:lang w:val="en-US"/>
+        </w:rPr>
+        <w:t>.</w:t>
+      </w:r>
+      <w:r>
+        <w:rPr>
+          <w:lang w:val="en-US"/>
+        </w:rPr>
+        <w:t xml:space="preserve"> </w:t>
+      </w:r>
+      <w:r>
+        <w:rPr>
+          <w:lang w:val="en-CA"/>
+        </w:rPr>
+        <w:t>these</w:t>
+      </w:r>
+      <w:r>
+        <w:rPr>
+          <w:lang w:val="en-CA"/>
+        </w:rPr>
+        <w:t xml:space="preserve"> wearable sensing technologies have successfully been employed</w:t>
+      </w:r>
+      <w:r>
+        <w:t xml:space="preserve"> </w:t>
+      </w:r>
+      <w:r>
+        <w:rPr>
+          <w:lang w:val="en-US"/>
+        </w:rPr>
+        <w:t>for monitoring the</w:t>
+      </w:r>
+      <w:r>
+        <w:t xml:space="preserve"> </w:t>
+      </w:r>
+      <w:r>
+        <w:rPr>
+          <w:lang w:val="en-CA"/>
+        </w:rPr>
+        <w:t>animals’</w:t>
+      </w:r>
+      <w:r>
+        <w:t xml:space="preserve"> </w:t>
+      </w:r>
+      <w:r>
+        <w:rPr>
+          <w:lang w:val="en-CA"/>
+        </w:rPr>
+        <w:t>health condition and behaviors.</w:t>
+      </w:r>
+      <w:r>
+        <w:rPr>
+          <w:lang w:val="en-US"/>
+        </w:rPr>
+        <w:t xml:space="preserve"> </w:t>
+      </w:r>
+      <w:r>
+        <w:rPr>
+          <w:highlight w:val="yellow"/>
+          <w:lang w:val="en-CA"/>
+        </w:rPr>
+        <w:t>[</w:t>
+      </w:r>
+      <w:r>
+        <w:rPr>
+          <w:highlight w:val="yellow"/>
+          <w:lang w:val="en-CA"/>
+        </w:rPr>
+        <w:t>4</w:t>
+      </w:r>
+      <w:commentRangeStart w:id="3"/>
+      <w:r>
+        <w:rPr>
+          <w:highlight w:val="yellow"/>
+          <w:lang w:val="en-CA"/>
+        </w:rPr>
+        <w:t>]</w:t>
+      </w:r>
+      <w:r>
+        <w:rPr>
+          <w:highlight w:val="yellow"/>
+          <w:lang w:val="en-CA"/>
+        </w:rPr>
+        <w:t>,[5],</w:t>
+      </w:r>
+      <w:r>
+        <w:rPr>
+          <w:highlight w:val="yellow"/>
+          <w:lang w:val="en-CA"/>
+        </w:rPr>
+        <w:t>[</w:t>
+      </w:r>
+      <w:r>
+        <w:rPr>
+          <w:highlight w:val="yellow"/>
+          <w:lang w:val="en-CA"/>
+        </w:rPr>
+        <w:t>6</w:t>
+      </w:r>
+      <w:r>
+        <w:rPr>
+          <w:highlight w:val="yellow"/>
+          <w:lang w:val="en-CA"/>
+        </w:rPr>
+        <w:t>]</w:t>
+      </w:r>
+      <w:commentRangeEnd w:id="3"/>
+      <w:r>
+        <w:rPr>
+          <w:rStyle w:val="ae"/>
+          <w:spacing w:val="0"/>
+          <w:highlight w:val="yellow"/>
+          <w:lang w:val="en-US" w:eastAsia="en-US"/>
+        </w:rPr>
+        <w:commentReference w:id="3"/>
+      </w:r>
+      <w:r>
+        <w:rPr>
+          <w:lang w:val="en-CA"/>
+        </w:rPr>
+        <w:t xml:space="preserve"> . </w:t>
+      </w:r>
+      <w:r>
+        <w:rPr>
+          <w:lang w:val="en-US"/>
+        </w:rPr>
+        <w:t xml:space="preserve">Along with the advancement of technology there is also an increase in demand for wearable monitoring devices for animals in pet industry, </w:t>
       </w:r>
       <w:r>
         <w:rPr>
           <w:lang w:val="en-CA" w:eastAsia="zh-CN"/>
         </w:rPr>
-        <w:t>animal husbandry and animal protection</w:t>
-      </w:r>
-      <w:r>
-        <w:rPr>
-          <w:lang w:val="en-CA" w:eastAsia="zh-CN"/>
-        </w:rPr>
-        <w:t xml:space="preserve"> fields</w:t>
-      </w:r>
-      <w:r>
-        <w:rPr>
-          <w:lang w:val="en-CA" w:eastAsia="zh-CN"/>
+        <w:t>animal husbandry and animal protection fields</w:t>
+      </w:r>
+      <w:r>
+        <w:rPr>
+          <w:lang w:val="en-US"/>
+        </w:rPr>
+        <w:t xml:space="preserve"> [</w:t>
+      </w:r>
+      <w:r>
+        <w:rPr>
+          <w:lang w:val="en-US"/>
+        </w:rPr>
+        <w:t>7</w:t>
+      </w:r>
+      <w:r>
+        <w:rPr>
+          <w:lang w:val="en-US"/>
+        </w:rPr>
+        <w:t>]</w:t>
+      </w:r>
+      <w:r>
+        <w:rPr>
+          <w:lang w:val="en-US"/>
+        </w:rPr>
+        <w:t xml:space="preserve">. </w:t>
+      </w:r>
+      <w:r>
+        <w:rPr>
+          <w:lang w:val="en-US"/>
+        </w:rPr>
+        <w:t xml:space="preserve"> </w:t>
+      </w:r>
+      <w:r>
+        <w:rPr>
+          <w:lang w:val="en-US"/>
+        </w:rPr>
+        <w:t>Additionally, the</w:t>
+      </w:r>
+      <w:r>
+        <w:t xml:space="preserve"> conservation of wild species will also increase </w:t>
+      </w:r>
+      <w:r>
+        <w:rPr>
+          <w:lang w:val="en-CA"/>
+        </w:rPr>
+        <w:t>the demands</w:t>
+      </w:r>
+      <w:r>
+        <w:rPr>
+          <w:lang w:val="en-US"/>
+        </w:rPr>
+        <w:t xml:space="preserve"> for animal wearable sensors </w:t>
+      </w:r>
+      <w:r>
+        <w:rPr>
+          <w:highlight w:val="yellow"/>
+          <w:lang w:val="en-US"/>
+        </w:rPr>
+        <w:t>[</w:t>
+      </w:r>
+      <w:r>
+        <w:rPr>
+          <w:highlight w:val="yellow"/>
+          <w:lang w:val="en-US"/>
+        </w:rPr>
+        <w:t>8</w:t>
+      </w:r>
+      <w:r>
+        <w:rPr>
+          <w:highlight w:val="yellow"/>
+          <w:lang w:val="en-US"/>
+        </w:rPr>
+        <w:t>].</w:t>
+      </w:r>
+      <w:r>
+        <w:rPr>
+          <w:lang w:val="en-US"/>
+        </w:rPr>
+        <w:t xml:space="preserve"> </w:t>
+      </w:r>
+      <w:r>
+        <w:rPr>
+          <w:lang w:val="en-CA"/>
+        </w:rPr>
+        <w:t xml:space="preserve"> In the other hands, the design of animal</w:t>
+      </w:r>
+      <w:r>
+        <w:t xml:space="preserve"> </w:t>
+      </w:r>
+      <w:bookmarkStart w:id="4" w:name="_Hlk31830214"/>
+      <w:r>
+        <w:rPr>
+          <w:lang w:val="en-CA"/>
+        </w:rPr>
+        <w:t>wearable sensors has recently been reported</w:t>
+      </w:r>
+      <w:r>
+        <w:t xml:space="preserve"> for neuroscience and psychology</w:t>
+      </w:r>
+      <w:r>
+        <w:rPr>
+          <w:lang w:val="en-CA"/>
+        </w:rPr>
+        <w:t xml:space="preserve"> studies </w:t>
+      </w:r>
+      <w:bookmarkEnd w:id="4"/>
+      <w:r>
+        <w:rPr>
+          <w:highlight w:val="yellow"/>
+          <w:lang w:val="en-CA"/>
+        </w:rPr>
+        <w:t>[</w:t>
+      </w:r>
+      <w:r>
+        <w:rPr>
+          <w:highlight w:val="yellow"/>
+          <w:lang w:val="en-CA"/>
+        </w:rPr>
+        <w:t>9</w:t>
+      </w:r>
+      <w:r>
+        <w:rPr>
+          <w:highlight w:val="yellow"/>
+          <w:lang w:val="en-CA"/>
+        </w:rPr>
+        <w:t>].</w:t>
+      </w:r>
+      <w:r>
+        <w:rPr>
+          <w:lang w:val="en-CA"/>
+        </w:rPr>
+        <w:t xml:space="preserve"> Among these studies, researches have shown a relationship between respiratory activities and psychological activities in human beings [10],[11]. Also, t</w:t>
+      </w:r>
+      <w:r>
+        <w:t>here's increasing physiological evidence connecting breathing patterns with the brain regions that control mood and emotion</w:t>
+      </w:r>
+      <w:r>
+        <w:rPr>
+          <w:lang w:val="en-CA"/>
+        </w:rPr>
+        <w:t xml:space="preserve"> </w:t>
+      </w:r>
+      <w:r>
+        <w:rPr>
+          <w:highlight w:val="yellow"/>
+          <w:lang w:val="en-CA"/>
+        </w:rPr>
+        <w:t>[</w:t>
+      </w:r>
+      <w:r>
+        <w:rPr>
+          <w:highlight w:val="yellow"/>
+          <w:lang w:val="en-CA"/>
+        </w:rPr>
+        <w:t>12</w:t>
+      </w:r>
+      <w:r>
+        <w:rPr>
+          <w:highlight w:val="yellow"/>
+          <w:lang w:val="en-CA"/>
+        </w:rPr>
+        <w:t>]</w:t>
+      </w:r>
+      <w:r>
+        <w:rPr>
+          <w:highlight w:val="yellow"/>
         </w:rPr>
         <w:t>.</w:t>
       </w:r>
       <w:r>
         <w:rPr>
-          <w:lang w:val="en-US"/>
+          <w:lang w:val="en-CA"/>
+        </w:rPr>
+        <w:t xml:space="preserve"> Relating</w:t>
+      </w:r>
+      <w:commentRangeStart w:id="5"/>
+      <w:r>
+        <w:t xml:space="preserve"> patterns in these interactions may help explain why meditation and yoga that rely on rhythmic breathing can help people overcome anxiety-based illnesses</w:t>
+      </w:r>
+      <w:r>
+        <w:rPr>
+          <w:rStyle w:val="aa"/>
+          <w:lang w:val="en-CA"/>
         </w:rPr>
         <w:t xml:space="preserve"> </w:t>
       </w:r>
-      <w:r>
-        <w:rPr>
-          <w:lang w:val="en-US"/>
-        </w:rPr>
-        <w:t xml:space="preserve">According to </w:t>
-      </w:r>
-      <w:r>
-        <w:rPr>
-          <w:rStyle w:val="aa"/>
-          <w:lang w:val="en-CA"/>
-        </w:rPr>
-        <w:t>W</w:t>
-      </w:r>
-      <w:proofErr w:type="spellStart"/>
-      <w:r>
-        <w:rPr>
-          <w:rStyle w:val="aa"/>
-        </w:rPr>
-        <w:t>earable</w:t>
-      </w:r>
-      <w:proofErr w:type="spellEnd"/>
-      <w:r>
-        <w:rPr>
-          <w:rStyle w:val="aa"/>
-        </w:rPr>
-        <w:t xml:space="preserve"> technology for animals 2017-2027: Technologies, Markets, Forecasts</w:t>
-      </w:r>
-      <w:r>
-        <w:rPr>
-          <w:lang w:val="en-US"/>
-        </w:rPr>
-        <w:t xml:space="preserve"> [</w:t>
-      </w:r>
-      <w:r>
-        <w:rPr>
-          <w:lang w:val="en-US"/>
-        </w:rPr>
-        <w:t>2</w:t>
-      </w:r>
-      <w:r>
-        <w:rPr>
-          <w:lang w:val="en-US"/>
-        </w:rPr>
-        <w:t>], “</w:t>
-      </w:r>
-      <w:r>
-        <w:t>The animals most likely to employ wearable electronics in volume in the next decade are those controlled by humans notably certain livestock, work animals and pets that we identify but conservation of wild species will also increase in number and sophistication.</w:t>
-      </w:r>
-      <w:r>
-        <w:rPr>
-          <w:lang w:val="en-CA"/>
-        </w:rPr>
-        <w:t>”</w:t>
-      </w:r>
-      <w:r>
-        <w:t xml:space="preserve"> </w:t>
-      </w:r>
-      <w:r>
-        <w:rPr>
-          <w:lang w:val="en-CA"/>
-        </w:rPr>
-        <w:t xml:space="preserve"> One specific field of application we are looking into is the </w:t>
-      </w:r>
-      <w:r>
-        <w:rPr>
-          <w:lang w:val="en-CA"/>
-        </w:rPr>
-        <w:t>a</w:t>
-      </w:r>
-      <w:proofErr w:type="spellStart"/>
-      <w:r>
-        <w:t>nimal</w:t>
-      </w:r>
-      <w:proofErr w:type="spellEnd"/>
-      <w:r>
-        <w:t xml:space="preserve"> monitoring studies for neuroscience and psychology</w:t>
-      </w:r>
-      <w:r>
-        <w:rPr>
-          <w:lang w:val="en-CA"/>
-        </w:rPr>
-        <w:t xml:space="preserve">. Numerous researches have shown a relationship between respiratory activities and psychological activities in human beings. According to an article on </w:t>
-      </w:r>
-      <w:proofErr w:type="gramStart"/>
-      <w:r>
-        <w:rPr>
-          <w:lang w:val="en-CA"/>
-        </w:rPr>
-        <w:t>ScienceDaily[</w:t>
-      </w:r>
-      <w:proofErr w:type="gramEnd"/>
-      <w:r>
-        <w:rPr>
-          <w:lang w:val="en-CA"/>
-        </w:rPr>
-        <w:t>3</w:t>
-      </w:r>
-      <w:r>
-        <w:rPr>
-          <w:lang w:val="en-CA"/>
-        </w:rPr>
-        <w:t>], “</w:t>
-      </w:r>
-      <w:r>
-        <w:t>There's increasing physiological evidence connecting breathing patterns with the brain regions that control mood and emotion. Now researchers have added neurons associated with the olfactory system to the connection between behavior and breathing. Connecting patterns in these interactions may help explain why practices such as meditation and yoga that rely on rhythmic breathing can help people overcome anxiety-based illnesses.</w:t>
-      </w:r>
-      <w:r>
-        <w:rPr>
-          <w:lang w:val="en-CA"/>
-        </w:rPr>
-        <w:t xml:space="preserve">” </w:t>
-      </w:r>
-      <w:r>
-        <w:rPr>
-          <w:lang w:val="en-CA"/>
-        </w:rPr>
-        <w:t xml:space="preserve">Another article: </w:t>
-      </w:r>
-      <w:r>
-        <w:rPr>
-          <w:rStyle w:val="aa"/>
-          <w:lang w:val="en-CA"/>
-        </w:rPr>
-        <w:t>Respiratory Changes in Response to Cognitive Load: A Systematic Review</w:t>
-      </w:r>
-      <w:r>
-        <w:rPr>
-          <w:rStyle w:val="aa"/>
-          <w:lang w:val="en-CA"/>
-        </w:rPr>
-        <w:t xml:space="preserve"> </w:t>
-      </w:r>
-      <w:r>
-        <w:t>[</w:t>
-      </w:r>
-      <w:r>
-        <w:rPr>
-          <w:lang w:val="en-CA"/>
-        </w:rPr>
-        <w:t>4</w:t>
-      </w:r>
-      <w:r>
-        <w:t>]</w:t>
-      </w:r>
-      <w:r>
-        <w:rPr>
-          <w:rStyle w:val="aa"/>
-          <w:lang w:val="en-CA"/>
-        </w:rPr>
-        <w:t xml:space="preserve"> </w:t>
-      </w:r>
-      <w:r>
-        <w:rPr>
-          <w:lang w:val="en-CA"/>
-        </w:rPr>
-        <w:t xml:space="preserve">published on the NCBI website also indicates </w:t>
-      </w:r>
-      <w:r>
-        <w:rPr>
-          <w:lang w:val="en-CA"/>
-        </w:rPr>
-        <w:t xml:space="preserve">the existence of such relationship. </w:t>
-      </w:r>
-      <w:r>
-        <w:rPr>
-          <w:lang w:val="en-CA"/>
-        </w:rPr>
-        <w:t>Therefore</w:t>
-      </w:r>
-      <w:r>
-        <w:rPr>
-          <w:lang w:val="en-CA"/>
-        </w:rPr>
-        <w:t xml:space="preserve">, we </w:t>
-      </w:r>
-      <w:r>
-        <w:rPr>
-          <w:lang w:val="en-CA"/>
-        </w:rPr>
-        <w:t>believe</w:t>
-      </w:r>
-      <w:r>
-        <w:rPr>
-          <w:lang w:val="en-CA"/>
-        </w:rPr>
-        <w:t xml:space="preserve"> that such relationship not only exist in human beings but also in various animals</w:t>
-      </w:r>
-      <w:r>
-        <w:rPr>
-          <w:lang w:val="en-CA"/>
-        </w:rPr>
-        <w:t xml:space="preserve"> and they are </w:t>
-      </w:r>
-      <w:proofErr w:type="gramStart"/>
-      <w:r>
-        <w:rPr>
-          <w:lang w:val="en-CA"/>
-        </w:rPr>
-        <w:t>definitely worth</w:t>
-      </w:r>
-      <w:proofErr w:type="gramEnd"/>
-      <w:r>
-        <w:rPr>
-          <w:lang w:val="en-CA"/>
-        </w:rPr>
-        <w:t xml:space="preserve"> looking into. </w:t>
-      </w:r>
-      <w:r>
-        <w:rPr>
-          <w:lang w:val="en-US"/>
-        </w:rPr>
-        <w:t>A</w:t>
-      </w:r>
-      <w:r>
-        <w:rPr>
-          <w:lang w:val="en-US"/>
-        </w:rPr>
-        <w:t xml:space="preserve"> reliable wearable apparatus for real time animal respiratory monitoring can certainly be beneficial</w:t>
-      </w:r>
-      <w:r>
-        <w:rPr>
-          <w:lang w:val="en-US"/>
-        </w:rPr>
-        <w:t xml:space="preserve"> for this kind of research</w:t>
-      </w:r>
-      <w:r>
-        <w:rPr>
-          <w:lang w:val="en-US"/>
-        </w:rPr>
-        <w:t>.</w:t>
-      </w:r>
-      <w:r>
-        <w:rPr>
-          <w:lang w:val="en-US"/>
-        </w:rPr>
-        <w:t xml:space="preserve"> </w:t>
-      </w:r>
-      <w:commentRangeEnd w:id="1"/>
+      <w:commentRangeEnd w:id="5"/>
       <w:r>
         <w:rPr>
           <w:rStyle w:val="ae"/>
           <w:spacing w:val="0"/>
           <w:lang w:val="en-US" w:eastAsia="en-US"/>
         </w:rPr>
-        <w:commentReference w:id="1"/>
+        <w:commentReference w:id="5"/>
+      </w:r>
+      <w:r>
+        <w:t>[</w:t>
+      </w:r>
+      <w:r>
+        <w:rPr>
+          <w:highlight w:val="yellow"/>
+          <w:lang w:val="en-CA"/>
+        </w:rPr>
+        <w:t>13</w:t>
+      </w:r>
+      <w:r>
+        <w:rPr>
+          <w:highlight w:val="yellow"/>
+        </w:rPr>
+        <w:t>]</w:t>
+      </w:r>
+      <w:r>
+        <w:rPr>
+          <w:highlight w:val="yellow"/>
+          <w:lang w:val="en-CA"/>
+        </w:rPr>
+        <w:t>.</w:t>
+      </w:r>
+      <w:r>
+        <w:rPr>
+          <w:rStyle w:val="aa"/>
+          <w:lang w:val="en-CA"/>
+        </w:rPr>
+        <w:t xml:space="preserve"> </w:t>
+      </w:r>
+      <w:r>
+        <w:rPr>
+          <w:lang w:val="en-CA"/>
+        </w:rPr>
+        <w:t xml:space="preserve">  Such relationship not only exist in human beings but also in various animals and they are worth looking into. </w:t>
+      </w:r>
+      <w:r>
+        <w:rPr>
+          <w:lang w:val="en-US"/>
+        </w:rPr>
+        <w:t>A reliable wearable apparatus for real time animal respiratory monitoring can certainly be beneficial for this kind of research.</w:t>
+      </w:r>
+      <w:r>
+        <w:rPr>
+          <w:lang w:val="en-US"/>
+        </w:rPr>
+        <w:t xml:space="preserve"> </w:t>
       </w:r>
     </w:p>
     <w:p>
       <w:pPr>
         <w:pStyle w:val="a3"/>
         <w:rPr>
+          <w:lang w:val="en-US"/>
+        </w:rPr>
+      </w:pPr>
+      <w:r>
+        <w:rPr>
+          <w:rFonts w:hint="eastAsia"/>
+          <w:lang w:val="en-US"/>
+        </w:rPr>
+        <w:t>T</w:t>
+      </w:r>
+      <w:r>
+        <w:rPr>
+          <w:lang w:val="en-US"/>
+        </w:rPr>
+        <w:t xml:space="preserve">here are numerous other </w:t>
+      </w:r>
+      <w:r>
+        <w:rPr>
+          <w:lang w:val="en-US"/>
+        </w:rPr>
+        <w:t>breathing and heartbeat monitoring techniques</w:t>
+      </w:r>
+      <w:r>
+        <w:rPr>
+          <w:lang w:val="en-US"/>
+        </w:rPr>
+        <w:t xml:space="preserve"> using </w:t>
+      </w:r>
+      <w:r>
+        <w:rPr>
+          <w:lang w:val="en-US"/>
+        </w:rPr>
+        <w:t xml:space="preserve">direct </w:t>
+      </w:r>
+      <w:r>
+        <w:rPr>
+          <w:lang w:val="en-US"/>
+        </w:rPr>
+        <w:t xml:space="preserve">or indirect </w:t>
+      </w:r>
+      <w:r>
+        <w:rPr>
+          <w:lang w:val="en-US"/>
+        </w:rPr>
+        <w:t xml:space="preserve">contact </w:t>
+      </w:r>
+      <w:r>
+        <w:rPr>
+          <w:lang w:val="en-US"/>
+        </w:rPr>
+        <w:t xml:space="preserve">solutions. Direct contact sensing includes </w:t>
+      </w:r>
+      <w:r>
+        <w:rPr>
+          <w:lang w:val="en-US"/>
+        </w:rPr>
+        <w:t>microphone, and capacitive</w:t>
+      </w:r>
+      <w:r>
+        <w:rPr>
+          <w:lang w:val="en-US"/>
+        </w:rPr>
+        <w:t xml:space="preserve"> sensors. </w:t>
+      </w:r>
+      <w:r>
+        <w:rPr>
+          <w:highlight w:val="yellow"/>
+          <w:lang w:val="en-US"/>
+        </w:rPr>
+        <w:t>[</w:t>
+      </w:r>
+      <w:r>
+        <w:rPr>
+          <w:highlight w:val="yellow"/>
+          <w:lang w:val="en-US"/>
+        </w:rPr>
+        <w:t>14</w:t>
+      </w:r>
+      <w:r>
+        <w:rPr>
+          <w:highlight w:val="yellow"/>
+          <w:lang w:val="en-US"/>
+        </w:rPr>
+        <w:t>]</w:t>
+      </w:r>
+      <w:r>
+        <w:rPr>
+          <w:lang w:val="en-US"/>
+        </w:rPr>
+        <w:t xml:space="preserve"> </w:t>
+      </w:r>
+      <w:r>
+        <w:rPr>
+          <w:lang w:val="en-US"/>
+        </w:rPr>
+        <w:t>I</w:t>
+      </w:r>
+      <w:r>
+        <w:rPr>
+          <w:lang w:val="en-US"/>
+        </w:rPr>
+        <w:t xml:space="preserve">ndirect contact </w:t>
+      </w:r>
+      <w:r>
+        <w:rPr>
+          <w:lang w:val="en-US"/>
+        </w:rPr>
+        <w:t xml:space="preserve">techniques </w:t>
+      </w:r>
+      <w:r>
+        <w:rPr>
+          <w:lang w:val="en-US"/>
+        </w:rPr>
+        <w:t>include</w:t>
+      </w:r>
+      <w:r>
+        <w:rPr>
+          <w:lang w:val="en-US"/>
+        </w:rPr>
+        <w:t xml:space="preserve"> </w:t>
+      </w:r>
+      <w:r>
+        <w:rPr>
+          <w:lang w:val="en-US"/>
+        </w:rPr>
+        <w:t>electromagnetic radar detection, laser radar detection, ultrasonic radar detection, thermographic imaging, and video camera imaging</w:t>
+      </w:r>
+      <w:r>
+        <w:rPr>
+          <w:lang w:val="en-US"/>
+        </w:rPr>
+        <w:t xml:space="preserve"> </w:t>
+      </w:r>
+      <w:r>
+        <w:rPr>
+          <w:highlight w:val="yellow"/>
+          <w:lang w:val="en-US"/>
+        </w:rPr>
+        <w:t>[</w:t>
+      </w:r>
+      <w:r>
+        <w:rPr>
+          <w:highlight w:val="yellow"/>
+          <w:lang w:val="en-US"/>
+        </w:rPr>
+        <w:t>15</w:t>
+      </w:r>
+      <w:r>
+        <w:rPr>
+          <w:highlight w:val="yellow"/>
+          <w:lang w:val="en-US"/>
+        </w:rPr>
+        <w:t>]</w:t>
+      </w:r>
+      <w:r>
+        <w:rPr>
+          <w:lang w:val="en-US"/>
+        </w:rPr>
+        <w:t>.</w:t>
+      </w:r>
+      <w:r>
+        <w:rPr>
+          <w:lang w:val="en-US"/>
+        </w:rPr>
+        <w:t xml:space="preserve"> In this paper, we offer a new solution to measure the breathing rate using conductive rubber. </w:t>
+      </w:r>
+      <w:r>
+        <w:rPr>
+          <w:lang w:val="en-US"/>
+        </w:rPr>
+        <w:t>Compared with their method our approach is simpler and more economical.</w:t>
+      </w:r>
+    </w:p>
+    <w:p>
+      <w:pPr>
+        <w:pStyle w:val="a3"/>
+        <w:rPr>
           <w:rStyle w:val="aa"/>
           <w:lang w:val="en-CA"/>
         </w:rPr>
       </w:pPr>
-      <w:commentRangeStart w:id="2"/>
+      <w:commentRangeStart w:id="6"/>
       <w:r>
         <w:rPr>
           <w:lang w:val="en-US"/>
         </w:rPr>
-        <w:t xml:space="preserve">The </w:t>
-      </w:r>
-      <w:r>
-        <w:rPr>
-          <w:lang w:val="en-US"/>
-        </w:rPr>
-        <w:t xml:space="preserve">recent </w:t>
-      </w:r>
-      <w:r>
-        <w:rPr>
-          <w:lang w:val="en-US"/>
-        </w:rPr>
-        <w:t xml:space="preserve">advancement of conductive fabric </w:t>
-      </w:r>
-      <w:proofErr w:type="gramStart"/>
-      <w:r>
-        <w:rPr>
-          <w:lang w:val="en-US"/>
-        </w:rPr>
-        <w:t>opens up</w:t>
-      </w:r>
-      <w:proofErr w:type="gramEnd"/>
-      <w:r>
-        <w:rPr>
-          <w:lang w:val="en-US"/>
-        </w:rPr>
-        <w:t xml:space="preserve"> a </w:t>
-      </w:r>
-      <w:r>
-        <w:rPr>
-          <w:lang w:val="en-US"/>
-        </w:rPr>
-        <w:t>brand-new</w:t>
-      </w:r>
-      <w:r>
-        <w:rPr>
-          <w:lang w:val="en-US"/>
-        </w:rPr>
-        <w:t xml:space="preserve"> approach to the development of </w:t>
-      </w:r>
-      <w:r>
-        <w:rPr>
-          <w:lang w:val="en-US"/>
-        </w:rPr>
-        <w:t>wearable monitoring</w:t>
-      </w:r>
-      <w:r>
-        <w:rPr>
-          <w:lang w:val="en-US"/>
-        </w:rPr>
-        <w:t xml:space="preserve"> devices. </w:t>
-      </w:r>
-      <w:r>
-        <w:rPr>
-          <w:lang w:val="en-US"/>
-        </w:rPr>
-        <w:t>There are already numerous types of conductive fabric materials available on the market, such as pressure sensitive conductive rubber and metal coated woven</w:t>
-      </w:r>
-      <w:r>
-        <w:rPr>
-          <w:lang w:val="en-US"/>
-        </w:rPr>
-        <w:t xml:space="preserve"> fabric that can be constructed as capacitive sensors</w:t>
-      </w:r>
-      <w:r>
-        <w:rPr>
-          <w:lang w:val="en-US"/>
-        </w:rPr>
-        <w:t xml:space="preserve">. Several applications have already shown their potential in wearable technology. </w:t>
-      </w:r>
-      <w:r>
-        <w:rPr>
-          <w:lang w:val="en-US"/>
-        </w:rPr>
-        <w:t xml:space="preserve">In our case, these fabrics </w:t>
-      </w:r>
-      <w:r>
-        <w:rPr>
-          <w:lang w:val="en-US"/>
-        </w:rPr>
-        <w:t xml:space="preserve">can be constructed as </w:t>
-      </w:r>
-      <w:r>
-        <w:rPr>
-          <w:lang w:val="en-US"/>
-        </w:rPr>
-        <w:t>sensor to capture animal chest movement.</w:t>
-      </w:r>
-      <w:commentRangeEnd w:id="2"/>
+        <w:t>The</w:t>
+      </w:r>
+      <w:commentRangeEnd w:id="6"/>
       <w:r>
         <w:rPr>
           <w:rStyle w:val="ae"/>
           <w:spacing w:val="0"/>
           <w:lang w:val="en-US" w:eastAsia="en-US"/>
         </w:rPr>
-        <w:commentReference w:id="2"/>
+        <w:commentReference w:id="6"/>
+      </w:r>
+      <w:r>
+        <w:rPr>
+          <w:lang w:val="en-US"/>
+        </w:rPr>
+        <w:t xml:space="preserve"> recent advancement of conductive fabric [16] opens a brand-new approach to the development of </w:t>
+      </w:r>
+      <w:r>
+        <w:rPr>
+          <w:lang w:val="en-US"/>
+        </w:rPr>
+        <w:t>wearable monitoring</w:t>
+      </w:r>
+      <w:r>
+        <w:rPr>
+          <w:lang w:val="en-US"/>
+        </w:rPr>
+        <w:t xml:space="preserve"> devices. There are already numerous types of conductive fabric materials available on the market, such as pressure sensitive conductive rubber and metal coated woven fabric that can be constructed as capacitive sensors. Several applications have already shown their potential in wearable technology. In our case, these fabrics can be constructed as sensor to capture animal chest movement.</w:t>
       </w:r>
     </w:p>
     <w:p>
       <w:pPr>
         <w:pStyle w:val="a3"/>
         <w:rPr>
-          <w:lang w:val="en-US"/>
-        </w:rPr>
-      </w:pPr>
-      <w:commentRangeStart w:id="3"/>
+          <w:lang w:val="en-CA"/>
+        </w:rPr>
+      </w:pPr>
       <w:r>
         <w:rPr>
           <w:rFonts w:hint="eastAsia"/>
@@ -1130,223 +1306,86 @@
         <w:rPr>
           <w:lang w:val="en-US"/>
         </w:rPr>
-        <w:t xml:space="preserve">here are numerous other </w:t>
-      </w:r>
-      <w:r>
-        <w:rPr>
+        <w:t xml:space="preserve">he same technology can be applied in heartbeat monitoring as well. Studies have shown that there is a certain relationship between breath rate and heart rate </w:t>
+      </w:r>
+      <w:r>
+        <w:rPr>
+          <w:highlight w:val="yellow"/>
           <w:lang w:val="en-US"/>
         </w:rPr>
-        <w:t>breathing and heartbeat monitoring techniques</w:t>
-      </w:r>
-      <w:r>
-        <w:rPr>
+        <w:t>[</w:t>
+      </w:r>
+      <w:r>
+        <w:rPr>
+          <w:highlight w:val="yellow"/>
           <w:lang w:val="en-US"/>
         </w:rPr>
-        <w:t xml:space="preserve"> as well. </w:t>
-      </w:r>
-      <w:r>
-        <w:rPr>
+        <w:t>17</w:t>
+      </w:r>
+      <w:r>
+        <w:rPr>
+          <w:highlight w:val="yellow"/>
           <w:lang w:val="en-US"/>
         </w:rPr>
-        <w:t xml:space="preserve">As mentioned in </w:t>
+        <w:t>].</w:t>
       </w:r>
       <w:r>
         <w:rPr>
           <w:lang w:val="en-US"/>
         </w:rPr>
-        <w:t xml:space="preserve">an </w:t>
-      </w:r>
-      <w:r>
-        <w:rPr>
-          <w:lang w:val="en-US"/>
-        </w:rPr>
-        <w:t>article</w:t>
-      </w:r>
-      <w:r>
-        <w:rPr>
-          <w:lang w:val="en-US"/>
-        </w:rPr>
-        <w:t xml:space="preserve"> publish on MDPI.com [5], “</w:t>
-      </w:r>
-      <w:r>
-        <w:rPr>
-          <w:lang w:val="en-US"/>
-        </w:rPr>
-        <w:t>These techniques include direct contact such as magnetic induction, microphone, and capacitive, and indirect contact (contactless) such as electromagnetic radar detection, laser radar detection, ultrasonic radar detection, thermographic imaging, and video camera imaging.</w:t>
-      </w:r>
-      <w:r>
-        <w:rPr>
-          <w:lang w:val="en-US"/>
-        </w:rPr>
-        <w:t xml:space="preserve">” </w:t>
-      </w:r>
-      <w:r>
-        <w:rPr>
-          <w:lang w:val="en-US"/>
-        </w:rPr>
-        <w:t xml:space="preserve">Compared with their method our approach </w:t>
-      </w:r>
-      <w:r>
-        <w:rPr>
-          <w:lang w:val="en-US"/>
-        </w:rPr>
-        <w:t>is simpler and more economical.</w:t>
-      </w:r>
-      <w:commentRangeEnd w:id="3"/>
-      <w:r>
-        <w:rPr>
-          <w:rStyle w:val="ae"/>
-          <w:spacing w:val="0"/>
-          <w:lang w:val="en-US" w:eastAsia="en-US"/>
-        </w:rPr>
-        <w:commentReference w:id="3"/>
+        <w:t xml:space="preserve"> However, </w:t>
+      </w:r>
+      <w:r>
+        <w:rPr>
+          <w:lang w:val="en-CA"/>
+        </w:rPr>
+        <w:t>there is no quantitative conclusion at this point it is possible to obtain the heart rate by measuring the breath rate in the future.</w:t>
       </w:r>
     </w:p>
     <w:p>
       <w:pPr>
         <w:pStyle w:val="a3"/>
         <w:rPr>
-          <w:lang w:val="en-CA"/>
-        </w:rPr>
-      </w:pPr>
-      <w:commentRangeStart w:id="4"/>
+          <w:lang w:val="en-US"/>
+        </w:rPr>
+      </w:pPr>
+      <w:r>
+        <w:rPr>
+          <w:highlight w:val="green"/>
+          <w:lang w:val="en-US"/>
+        </w:rPr>
+        <w:t xml:space="preserve">Our device can really simplify the dog </w:t>
+      </w:r>
       <w:r>
         <w:rPr>
           <w:rFonts w:hint="eastAsia"/>
+          <w:highlight w:val="green"/>
+          <w:lang w:val="en-US" w:eastAsia="zh-CN"/>
+        </w:rPr>
+        <w:t>breath</w:t>
+      </w:r>
+      <w:r>
+        <w:rPr>
+          <w:highlight w:val="green"/>
           <w:lang w:val="en-US"/>
         </w:rPr>
-        <w:t>T</w:t>
-      </w:r>
-      <w:r>
-        <w:rPr>
-          <w:lang w:val="en-US"/>
-        </w:rPr>
-        <w:t>he same technology can be applied in heartbeat monitoring as well</w:t>
-      </w:r>
-      <w:r>
-        <w:rPr>
-          <w:lang w:val="en-US"/>
-        </w:rPr>
-        <w:t>. Studies have shown that there is a certain relationship between breath rate and heart rate.</w:t>
-      </w:r>
-      <w:r>
-        <w:rPr>
-          <w:lang w:val="en-US"/>
-        </w:rPr>
-        <w:t xml:space="preserve"> According to article </w:t>
-      </w:r>
-      <w:r>
-        <w:rPr>
-          <w:rStyle w:val="aa"/>
-        </w:rPr>
-        <w:t>THE RELATION BETWEEN RESPIRATION AND THE PULSE-RATE</w:t>
-      </w:r>
-      <w:r>
-        <w:rPr>
-          <w:lang w:val="en-CA"/>
-        </w:rPr>
-        <w:t xml:space="preserve">,[6] </w:t>
-      </w:r>
-      <w:r>
-        <w:t>“IT is well known that a close relationship usually (though not invariably) exists between the degree of activity of the respiratory centre and the rate of the pulse.”</w:t>
-      </w:r>
-      <w:r>
-        <w:rPr>
-          <w:lang w:val="en-CA"/>
-        </w:rPr>
-        <w:t xml:space="preserve"> While there is no quantitative conclusion at this point it is </w:t>
-      </w:r>
-      <w:proofErr w:type="gramStart"/>
-      <w:r>
-        <w:rPr>
-          <w:lang w:val="en-CA"/>
-        </w:rPr>
-        <w:t>definitely possible</w:t>
-      </w:r>
-      <w:proofErr w:type="gramEnd"/>
-      <w:r>
-        <w:rPr>
-          <w:lang w:val="en-CA"/>
-        </w:rPr>
-        <w:t xml:space="preserve"> to obtain the heart rate by measuring the breath rate in the future.</w:t>
-      </w:r>
-      <w:commentRangeEnd w:id="4"/>
-      <w:r>
-        <w:rPr>
-          <w:rStyle w:val="ae"/>
-          <w:spacing w:val="0"/>
-          <w:lang w:val="en-US" w:eastAsia="en-US"/>
-        </w:rPr>
-        <w:commentReference w:id="4"/>
+        <w:t xml:space="preserve"> rate sensing technology making them more affordable and reliable for animal psychological studies. The approach towards this project is to measure the breadth rate of a dog which is related to the movement of the dog’s chest. The resistance of the fabric will vary as the dog’s chest stretches the fabric.  Using resistance to voltage convert circuitry, we generate a voltage signal that is correlated with the movement of the dog’s chest. This signal is captured using a microcontroller and then together with the temperature readings from a temperature sensor they will be sent over to a computer wirelessly for further process and analysis. This custom-made sensor-microcontroller device is attached to a dog harness. Finally, in our computer, we would filter out all the noises and measure the number of pulses which represents the breath rate and ultimately heart rate from the signal. The recorded data can be used in analyzing, diagnosing and improving the dog’s health conditions.</w:t>
       </w:r>
     </w:p>
     <w:p>
       <w:pPr>
-        <w:pStyle w:val="a3"/>
-        <w:rPr>
-          <w:lang w:val="en-US"/>
-        </w:rPr>
-      </w:pPr>
-      <w:r>
-        <w:rPr>
-          <w:lang w:val="en-US"/>
-        </w:rPr>
-        <w:t xml:space="preserve">Our device can really simplify the dog </w:t>
-      </w:r>
-      <w:r>
-        <w:rPr>
-          <w:rFonts w:hint="eastAsia"/>
-          <w:lang w:val="en-US" w:eastAsia="zh-CN"/>
-        </w:rPr>
-        <w:t>breath</w:t>
-      </w:r>
-      <w:r>
-        <w:rPr>
-          <w:lang w:val="en-US"/>
-        </w:rPr>
-        <w:t xml:space="preserve"> rate sensing technology making them more affordable and reliable </w:t>
-      </w:r>
-      <w:r>
-        <w:rPr>
-          <w:lang w:val="en-US"/>
-        </w:rPr>
-        <w:t>animal psychological studies</w:t>
-      </w:r>
-      <w:r>
-        <w:rPr>
-          <w:lang w:val="en-US"/>
-        </w:rPr>
-        <w:t>. The approach towards this project is to measure the brea</w:t>
-      </w:r>
-      <w:r>
-        <w:rPr>
-          <w:lang w:val="en-US"/>
-        </w:rPr>
-        <w:t>d</w:t>
-      </w:r>
-      <w:r>
-        <w:rPr>
-          <w:lang w:val="en-US"/>
-        </w:rPr>
-        <w:t xml:space="preserve">th rate of a dog which is related to the movement of the dog’s chest. The resistance of the fabric will vary as the dog’s chest stretches the fabric.  Using resistance to voltage convert circuitry, we generate a voltage signal that is correlated with the movement of the dog’s chest. This signal is captured using a microcontroller and then together with the temperature readings from a temperature sensor they will be sent over to a computer wirelessly for further process and </w:t>
-      </w:r>
-      <w:r>
-        <w:rPr>
-          <w:lang w:val="en-US"/>
+        <w:pStyle w:val="1"/>
+        <w:rPr>
+          <w:highlight w:val="green"/>
+        </w:rPr>
+      </w:pPr>
+      <w:r>
+        <w:rPr>
+          <w:highlight w:val="green"/>
         </w:rPr>
         <w:lastRenderedPageBreak/>
-        <w:t>analysis. This custom-made sensor-microcontroller device is attached to a dog harness. Finally, in our computer, we would filter out all the noises and measure the number of pulses which represents the breath rate and ultimately heart rate from the signal. The recorded data can be used in analyzing, diagnosing and improving the dog’s health conditions.</w:t>
-      </w:r>
-    </w:p>
-    <w:p>
-      <w:pPr>
-        <w:pStyle w:val="1"/>
-      </w:pPr>
-      <w:commentRangeStart w:id="5"/>
-      <w:commentRangeStart w:id="6"/>
-      <w:r>
         <w:drawing>
-          <wp:anchor distT="45720" distB="45720" distL="114300" distR="114300" simplePos="0" relativeHeight="251661824" behindDoc="0" locked="0" layoutInCell="1" allowOverlap="1" wp14:anchorId="12E079EF" wp14:editId="7D7763F2">
+          <wp:anchor distT="45720" distB="45720" distL="114300" distR="114300" simplePos="0" relativeHeight="251660288" behindDoc="0" locked="0" layoutInCell="1" allowOverlap="1" wp14:anchorId="14DA96D2" wp14:editId="1CA68FFC">
             <wp:simplePos x="0" y="0"/>
             <wp:positionH relativeFrom="margin">
               <wp:align>right</wp:align>
@@ -1354,8 +1393,8 @@
             <wp:positionV relativeFrom="paragraph">
               <wp:posOffset>10236</wp:posOffset>
             </wp:positionV>
-            <wp:extent cx="3042920" cy="9048750"/>
-            <wp:effectExtent l="0" t="0" r="24130" b="19050"/>
+            <wp:extent cx="3042920" cy="6805930"/>
+            <wp:effectExtent l="0" t="0" r="24130" b="13970"/>
             <wp:wrapTopAndBottom/>
             <wp:docPr id="5" name="文本框 2"/>
             <wp:cNvGraphicFramePr>
@@ -1370,7 +1409,7 @@
                   <wp:spPr bwMode="auto">
                     <a:xfrm>
                       <a:off x="0" y="0"/>
-                      <a:ext cx="3042920" cy="9048902"/>
+                      <a:ext cx="3042920" cy="6806316"/>
                     </a:xfrm>
                     <a:prstGeom prst="rect">
                       <a:avLst/>
@@ -1389,10 +1428,6 @@
                   </wp:spPr>
                   <wp:txbx>
                     <wne:txbxContent>
-                      <w:p/>
-                      <w:p/>
-                      <w:p/>
-                      <w:p/>
                       <w:p>
                         <w:r>
                           <w:rPr>
@@ -1400,10 +1435,10 @@
                             <w:lang w:val="en-CA"/>
                           </w:rPr>
                           <w:drawing>
-                            <wp:inline distT="0" distB="0" distL="0" distR="0" wp14:anchorId="47B51372" wp14:editId="41DEC30A">
-                              <wp:extent cx="2832265" cy="4015709"/>
-                              <wp:effectExtent l="0" t="0" r="6350" b="4445"/>
-                              <wp:docPr id="12" name="图片 12" descr="图片包含 文字, 地图&#10;&#10;描述已自动生成"/>
+                            <wp:inline distT="0" distB="0" distL="0" distR="0" wp14:anchorId="205E1A6A" wp14:editId="6B4821F6">
+                              <wp:extent cx="2520000" cy="3572966"/>
+                              <wp:effectExtent l="0" t="0" r="0" b="8890"/>
+                              <wp:docPr id="20" name="图片 20" descr="图片包含 文字, 地图&#10;&#10;描述已自动生成"/>
                               <wp:cNvGraphicFramePr>
                                 <a:graphicFrameLocks xmlns:a="http://purl.oclc.org/ooxml/drawingml/main" noChangeAspect="1"/>
                               </wp:cNvGraphicFramePr>
@@ -1429,7 +1464,7 @@
                                     <pic:spPr>
                                       <a:xfrm>
                                         <a:off x="0" y="0"/>
-                                        <a:ext cx="2883376" cy="4088177"/>
+                                        <a:ext cx="2520000" cy="3572966"/>
                                       </a:xfrm>
                                       <a:prstGeom prst="rect">
                                         <a:avLst/>
@@ -1451,34 +1486,15 @@
                         </w:r>
                       </w:p>
                       <w:p>
-                        <w:pPr>
-                          <w:pStyle w:val="figurecaption"/>
-                          <w:numPr>
-                            <w:ilvl w:val="0"/>
-                            <w:numId w:val="0"/>
-                          </w:numPr>
-                        </w:pPr>
-                      </w:p>
-                      <w:p>
-                        <w:pPr>
-                          <w:pStyle w:val="figurecaption"/>
-                          <w:numPr>
-                            <w:ilvl w:val="0"/>
-                            <w:numId w:val="0"/>
-                          </w:numPr>
-                          <w:ind w:start="18pt" w:hanging="18pt"/>
-                        </w:pPr>
-                      </w:p>
-                      <w:p>
                         <w:r>
                           <w:rPr>
                             <w:noProof/>
                           </w:rPr>
                           <w:drawing>
-                            <wp:inline distT="0" distB="0" distL="0" distR="0" wp14:anchorId="1D553DD1" wp14:editId="19860446">
-                              <wp:extent cx="2851150" cy="2970530"/>
-                              <wp:effectExtent l="0" t="0" r="6350" b="1270"/>
-                              <wp:docPr id="15" name="图片 15"/>
+                            <wp:inline distT="0" distB="0" distL="0" distR="0" wp14:anchorId="760A4899" wp14:editId="0AD45BFC">
+                              <wp:extent cx="2520000" cy="2625514"/>
+                              <wp:effectExtent l="0" t="0" r="0" b="3810"/>
+                              <wp:docPr id="21" name="图片 21"/>
                               <wp:cNvGraphicFramePr>
                                 <a:graphicFrameLocks xmlns:a="http://purl.oclc.org/ooxml/drawingml/main" noChangeAspect="1"/>
                               </wp:cNvGraphicFramePr>
@@ -1504,7 +1520,7 @@
                                     <pic:spPr>
                                       <a:xfrm>
                                         <a:off x="0" y="0"/>
-                                        <a:ext cx="2851150" cy="2970530"/>
+                                        <a:ext cx="2520000" cy="2625514"/>
                                       </a:xfrm>
                                       <a:prstGeom prst="rect">
                                         <a:avLst/>
@@ -1544,14 +1560,23 @@
         </w:drawing>
       </w:r>
       <w:r>
+        <w:rPr>
+          <w:highlight w:val="green"/>
+        </w:rPr>
         <w:t>Design and Construct</w:t>
       </w:r>
     </w:p>
     <w:p>
       <w:pPr>
         <w:pStyle w:val="2"/>
-      </w:pPr>
-      <w:r>
+        <w:rPr>
+          <w:highlight w:val="green"/>
+        </w:rPr>
+      </w:pPr>
+      <w:r>
+        <w:rPr>
+          <w:highlight w:val="green"/>
+        </w:rPr>
         <w:t>Hardware</w:t>
       </w:r>
     </w:p>
@@ -1559,66 +1584,37 @@
       <w:pPr>
         <w:pStyle w:val="a3"/>
         <w:rPr>
-          <w:lang w:val="en-CA"/>
-        </w:rPr>
-      </w:pPr>
-      <w:r>
-        <w:rPr>
-          <w:lang w:val="en-CA"/>
-        </w:rPr>
-        <w:t xml:space="preserve">The device mainly consists of </w:t>
-      </w:r>
-      <w:r>
-        <w:rPr>
-          <w:lang w:val="en-CA"/>
-        </w:rPr>
-        <w:t xml:space="preserve">a </w:t>
-      </w:r>
-      <w:r>
-        <w:rPr>
-          <w:lang w:val="en-CA"/>
-        </w:rPr>
-        <w:t xml:space="preserve">rubber cord stretch sensor, a microcontroller with </w:t>
-      </w:r>
-      <w:r>
-        <w:rPr>
-          <w:lang w:val="en-CA"/>
-        </w:rPr>
-        <w:t xml:space="preserve">a </w:t>
-      </w:r>
-      <w:r>
-        <w:rPr>
-          <w:lang w:val="en-CA"/>
-        </w:rPr>
-        <w:t xml:space="preserve">Wi-Fi module, </w:t>
-      </w:r>
-      <w:r>
-        <w:rPr>
-          <w:lang w:val="en-CA"/>
-        </w:rPr>
-        <w:t xml:space="preserve">a temperature sensor, </w:t>
-      </w:r>
-      <w:r>
-        <w:rPr>
-          <w:lang w:val="en-CA"/>
-        </w:rPr>
-        <w:t>a 350mAh battery and a dog harness.</w:t>
+          <w:highlight w:val="green"/>
+          <w:lang w:val="en-CA"/>
+        </w:rPr>
+      </w:pPr>
+      <w:r>
+        <w:rPr>
+          <w:highlight w:val="green"/>
+          <w:lang w:val="en-CA"/>
+        </w:rPr>
+        <w:t>The device mainly consists of a rubber cord stretch sensor, a microcontroller with a Wi-Fi module, a temperature sensor, a 350mAh battery and a dog harness.</w:t>
       </w:r>
     </w:p>
     <w:p>
       <w:pPr>
         <w:pStyle w:val="tablehead"/>
+        <w:rPr>
+          <w:highlight w:val="green"/>
+        </w:rPr>
       </w:pPr>
       <w:bookmarkStart w:id="7" w:name="_Hlk31460865"/>
       <w:r>
         <w:rPr>
           <w:rFonts w:hint="eastAsia"/>
+          <w:highlight w:val="green"/>
           <w:lang w:eastAsia="zh-CN"/>
         </w:rPr>
         <w:t>List</w:t>
       </w:r>
       <w:r>
         <w:rPr>
+          <w:highlight w:val="green"/>
           <w:lang w:val="en-CA"/>
         </w:rPr>
         <w:t xml:space="preserve"> of hardware</w:t>
@@ -1659,8 +1655,14 @@
           <w:p>
             <w:pPr>
               <w:pStyle w:val="tablecolsubhead"/>
+              <w:rPr>
+                <w:highlight w:val="green"/>
+              </w:rPr>
             </w:pPr>
             <w:r>
+              <w:rPr>
+                <w:highlight w:val="green"/>
+              </w:rPr>
               <w:t>Item</w:t>
             </w:r>
           </w:p>
@@ -1673,8 +1675,14 @@
           <w:p>
             <w:pPr>
               <w:pStyle w:val="tablecolsubhead"/>
+              <w:rPr>
+                <w:highlight w:val="green"/>
+              </w:rPr>
             </w:pPr>
             <w:r>
+              <w:rPr>
+                <w:highlight w:val="green"/>
+              </w:rPr>
               <w:t>Name</w:t>
             </w:r>
           </w:p>
@@ -1687,8 +1695,14 @@
           <w:p>
             <w:pPr>
               <w:pStyle w:val="tablecolsubhead"/>
+              <w:rPr>
+                <w:highlight w:val="green"/>
+              </w:rPr>
             </w:pPr>
             <w:r>
+              <w:rPr>
+                <w:highlight w:val="green"/>
+              </w:rPr>
               <w:t>Spec</w:t>
             </w:r>
           </w:p>
@@ -1707,8 +1721,14 @@
           <w:p>
             <w:pPr>
               <w:pStyle w:val="tablecopy"/>
+              <w:rPr>
+                <w:highlight w:val="green"/>
+              </w:rPr>
             </w:pPr>
             <w:r>
+              <w:rPr>
+                <w:highlight w:val="green"/>
+              </w:rPr>
               <w:t>Stretch sensor</w:t>
             </w:r>
           </w:p>
@@ -1722,8 +1742,14 @@
             <w:pPr>
               <w:pStyle w:val="tablecopy"/>
               <w:jc w:val="start"/>
+              <w:rPr>
+                <w:highlight w:val="green"/>
+              </w:rPr>
             </w:pPr>
             <w:r>
+              <w:rPr>
+                <w:highlight w:val="green"/>
+              </w:rPr>
               <w:t>Conductive</w:t>
             </w:r>
             <w:r>
@@ -1735,14 +1761,15 @@
                 <w:spacing w:val="4"/>
                 <w:sz w:val="45"/>
                 <w:szCs w:val="45"/>
+                <w:highlight w:val="green"/>
               </w:rPr>
               <w:t xml:space="preserve"> </w:t>
             </w:r>
             <w:r>
-              <w:t>Rubber Cord Stretch Sensor</w:t>
-            </w:r>
-            <w:r>
-              <w:t xml:space="preserve"> (from Adafruit)</w:t>
+              <w:rPr>
+                <w:highlight w:val="green"/>
+              </w:rPr>
+              <w:t>Rubber Cord Stretch Sensor (from Adafruit)</w:t>
             </w:r>
           </w:p>
           <w:p>
@@ -1750,6 +1777,7 @@
               <w:rPr>
                 <w:sz w:val="16"/>
                 <w:szCs w:val="16"/>
+                <w:highlight w:val="green"/>
               </w:rPr>
             </w:pPr>
           </w:p>
@@ -1763,15 +1791,27 @@
             <w:pPr>
               <w:pStyle w:val="tablecopy"/>
               <w:jc w:val="start"/>
+              <w:rPr>
+                <w:highlight w:val="green"/>
+              </w:rPr>
             </w:pPr>
             <w:r>
+              <w:rPr>
+                <w:highlight w:val="green"/>
+              </w:rPr>
               <w:t>Length: 39 inches</w:t>
             </w:r>
             <w:r>
+              <w:rPr>
+                <w:highlight w:val="green"/>
+              </w:rPr>
               <w:br/>
               <w:t>Diameter: 2mm</w:t>
             </w:r>
             <w:r>
+              <w:rPr>
+                <w:highlight w:val="green"/>
+              </w:rPr>
               <w:br/>
               <w:t>Resistance: 350-400 ohms per inch / 140 - 160 ohms per centimeter</w:t>
             </w:r>
@@ -1791,8 +1831,14 @@
           <w:p>
             <w:pPr>
               <w:pStyle w:val="tablecopy"/>
+              <w:rPr>
+                <w:highlight w:val="green"/>
+              </w:rPr>
             </w:pPr>
             <w:r>
+              <w:rPr>
+                <w:highlight w:val="green"/>
+              </w:rPr>
               <w:t>Microcontroller</w:t>
             </w:r>
           </w:p>
@@ -1806,8 +1852,14 @@
             <w:pPr>
               <w:pStyle w:val="tablecopy"/>
               <w:jc w:val="start"/>
+              <w:rPr>
+                <w:highlight w:val="green"/>
+              </w:rPr>
             </w:pPr>
             <w:r>
+              <w:rPr>
+                <w:highlight w:val="green"/>
+              </w:rPr>
               <w:t>Adafruit HUZZAH32 – ESP32 Feather Board</w:t>
             </w:r>
           </w:p>
@@ -1815,6 +1867,9 @@
             <w:pPr>
               <w:pStyle w:val="tablecopy"/>
               <w:jc w:val="start"/>
+              <w:rPr>
+                <w:highlight w:val="green"/>
+              </w:rPr>
             </w:pPr>
           </w:p>
         </w:tc>
@@ -1827,20 +1882,29 @@
             <w:pPr>
               <w:pStyle w:val="tablecopy"/>
               <w:jc w:val="start"/>
+              <w:rPr>
+                <w:highlight w:val="green"/>
+              </w:rPr>
             </w:pPr>
             <w:r>
-              <w:t xml:space="preserve">CPU: </w:t>
-            </w:r>
-            <w:r>
-              <w:t>240 MHz dual core Tensilica LX6</w:t>
+              <w:rPr>
+                <w:highlight w:val="green"/>
+              </w:rPr>
+              <w:t>CPU: 240 MHz dual core Tensilica LX6</w:t>
             </w:r>
           </w:p>
           <w:p>
             <w:pPr>
               <w:pStyle w:val="tablecopy"/>
               <w:jc w:val="start"/>
+              <w:rPr>
+                <w:highlight w:val="green"/>
+              </w:rPr>
             </w:pPr>
             <w:r>
+              <w:rPr>
+                <w:highlight w:val="green"/>
+              </w:rPr>
               <w:t>RAM:</w:t>
             </w:r>
             <w:r>
@@ -1850,11 +1914,15 @@
                 <w:spacing w:val="4"/>
                 <w:sz w:val="23"/>
                 <w:szCs w:val="23"/>
+                <w:highlight w:val="green"/>
                 <w:shd w:val="clear" w:color="auto" w:fill="FFFFFF"/>
               </w:rPr>
               <w:t xml:space="preserve"> </w:t>
             </w:r>
             <w:r>
+              <w:rPr>
+                <w:highlight w:val="green"/>
+              </w:rPr>
               <w:t xml:space="preserve">520 KB </w:t>
             </w:r>
           </w:p>
@@ -1862,8 +1930,14 @@
             <w:pPr>
               <w:pStyle w:val="tablecopy"/>
               <w:jc w:val="start"/>
+              <w:rPr>
+                <w:highlight w:val="green"/>
+              </w:rPr>
             </w:pPr>
             <w:r>
+              <w:rPr>
+                <w:highlight w:val="green"/>
+              </w:rPr>
               <w:t xml:space="preserve">Flash menmory: 4MB </w:t>
             </w:r>
           </w:p>
@@ -1871,8 +1945,14 @@
             <w:pPr>
               <w:pStyle w:val="tablecopy"/>
               <w:jc w:val="start"/>
+              <w:rPr>
+                <w:highlight w:val="green"/>
+              </w:rPr>
             </w:pPr>
             <w:r>
+              <w:rPr>
+                <w:highlight w:val="green"/>
+              </w:rPr>
               <w:t>I/O:</w:t>
             </w:r>
           </w:p>
@@ -1880,8 +1960,14 @@
             <w:pPr>
               <w:pStyle w:val="tablecopy"/>
               <w:jc w:val="start"/>
+              <w:rPr>
+                <w:highlight w:val="green"/>
+              </w:rPr>
             </w:pPr>
             <w:r>
+              <w:rPr>
+                <w:highlight w:val="green"/>
+              </w:rPr>
               <w:t>3 x UARTs</w:t>
             </w:r>
           </w:p>
@@ -1889,8 +1975,14 @@
             <w:pPr>
               <w:pStyle w:val="tablecopy"/>
               <w:jc w:val="start"/>
+              <w:rPr>
+                <w:highlight w:val="green"/>
+              </w:rPr>
             </w:pPr>
             <w:r>
+              <w:rPr>
+                <w:highlight w:val="green"/>
+              </w:rPr>
               <w:t>3 x SPI</w:t>
             </w:r>
           </w:p>
@@ -1898,8 +1990,14 @@
             <w:pPr>
               <w:pStyle w:val="tablecopy"/>
               <w:jc w:val="start"/>
+              <w:rPr>
+                <w:highlight w:val="green"/>
+              </w:rPr>
             </w:pPr>
             <w:r>
+              <w:rPr>
+                <w:highlight w:val="green"/>
+              </w:rPr>
               <w:t>2 x I2C</w:t>
             </w:r>
           </w:p>
@@ -1907,8 +2005,14 @@
             <w:pPr>
               <w:pStyle w:val="tablecopy"/>
               <w:jc w:val="start"/>
+              <w:rPr>
+                <w:highlight w:val="green"/>
+              </w:rPr>
             </w:pPr>
             <w:r>
+              <w:rPr>
+                <w:highlight w:val="green"/>
+              </w:rPr>
               <w:t>12 x ADC</w:t>
             </w:r>
           </w:p>
@@ -1916,8 +2020,14 @@
             <w:pPr>
               <w:pStyle w:val="tablecopy"/>
               <w:jc w:val="start"/>
+              <w:rPr>
+                <w:highlight w:val="green"/>
+              </w:rPr>
             </w:pPr>
             <w:r>
+              <w:rPr>
+                <w:highlight w:val="green"/>
+              </w:rPr>
               <w:t>2 x DAC</w:t>
             </w:r>
           </w:p>
@@ -1925,8 +2035,14 @@
             <w:pPr>
               <w:pStyle w:val="tablecopy"/>
               <w:jc w:val="start"/>
+              <w:rPr>
+                <w:highlight w:val="green"/>
+              </w:rPr>
             </w:pPr>
             <w:r>
+              <w:rPr>
+                <w:highlight w:val="green"/>
+              </w:rPr>
               <w:t>2 x I2S</w:t>
             </w:r>
           </w:p>
@@ -1934,8 +2050,14 @@
             <w:pPr>
               <w:pStyle w:val="tablecopy"/>
               <w:jc w:val="start"/>
+              <w:rPr>
+                <w:highlight w:val="green"/>
+              </w:rPr>
             </w:pPr>
             <w:r>
+              <w:rPr>
+                <w:highlight w:val="green"/>
+              </w:rPr>
               <w:t>802.11b/g/n HT40 Wi-Fi</w:t>
             </w:r>
           </w:p>
@@ -1943,8 +2065,14 @@
             <w:pPr>
               <w:pStyle w:val="tablecopy"/>
               <w:jc w:val="start"/>
+              <w:rPr>
+                <w:highlight w:val="green"/>
+              </w:rPr>
             </w:pPr>
             <w:r>
+              <w:rPr>
+                <w:highlight w:val="green"/>
+              </w:rPr>
               <w:t>Bluetooth (classic and BLE)</w:t>
             </w:r>
           </w:p>
@@ -1963,8 +2091,14 @@
           <w:p>
             <w:pPr>
               <w:pStyle w:val="tablecopy"/>
+              <w:rPr>
+                <w:highlight w:val="green"/>
+              </w:rPr>
             </w:pPr>
             <w:r>
+              <w:rPr>
+                <w:highlight w:val="green"/>
+              </w:rPr>
               <w:t>Temperature sensor</w:t>
             </w:r>
           </w:p>
@@ -1978,12 +2112,27 @@
             <w:pPr>
               <w:pStyle w:val="tablecopy"/>
               <w:jc w:val="start"/>
+              <w:rPr>
+                <w:highlight w:val="green"/>
+              </w:rPr>
             </w:pPr>
             <w:r>
-              <w:t>DS18B20</w:t>
+              <w:rPr>
+                <w:highlight w:val="green"/>
+              </w:rPr>
+              <w:t>DS18B20[</w:t>
             </w:r>
             <w:r>
-              <w:t>[7]</w:t>
+              <w:rPr>
+                <w:highlight w:val="green"/>
+              </w:rPr>
+              <w:t>18</w:t>
+            </w:r>
+            <w:r>
+              <w:rPr>
+                <w:highlight w:val="green"/>
+              </w:rPr>
+              <w:t>]</w:t>
             </w:r>
           </w:p>
         </w:tc>
@@ -1996,12 +2145,15 @@
             <w:pPr>
               <w:pStyle w:val="tablecopy"/>
               <w:jc w:val="start"/>
+              <w:rPr>
+                <w:highlight w:val="green"/>
+              </w:rPr>
             </w:pPr>
             <w:r>
-              <w:t>T</w:t>
-            </w:r>
-            <w:r>
-              <w:t xml:space="preserve">emperature range: -55 to 125°C </w:t>
+              <w:rPr>
+                <w:highlight w:val="green"/>
+              </w:rPr>
+              <w:t xml:space="preserve">Temperature range: -55 to 125°C </w:t>
             </w:r>
           </w:p>
           <w:p>
@@ -2012,6 +2164,7 @@
                 <w:noProof/>
                 <w:sz w:val="16"/>
                 <w:szCs w:val="16"/>
+                <w:highlight w:val="green"/>
               </w:rPr>
             </w:pPr>
             <w:r>
@@ -2019,32 +2172,9 @@
                 <w:noProof/>
                 <w:sz w:val="16"/>
                 <w:szCs w:val="16"/>
-              </w:rPr>
-              <w:t>R</w:t>
-            </w:r>
-            <w:r>
-              <w:rPr>
-                <w:noProof/>
-                <w:sz w:val="16"/>
-                <w:szCs w:val="16"/>
-              </w:rPr>
-              <w:t>esolution</w:t>
-            </w:r>
-            <w:r>
-              <w:rPr>
-                <w:noProof/>
-                <w:sz w:val="16"/>
-                <w:szCs w:val="16"/>
-              </w:rPr>
-              <w:t>:</w:t>
-            </w:r>
-            <w:r>
-              <w:rPr>
-                <w:noProof/>
-                <w:sz w:val="16"/>
-                <w:szCs w:val="16"/>
-              </w:rPr>
-              <w:t xml:space="preserve"> 9 to 12 bit </w:t>
+                <w:highlight w:val="green"/>
+              </w:rPr>
+              <w:t xml:space="preserve">Resolution: 9 to 12 bit </w:t>
             </w:r>
           </w:p>
           <w:p>
@@ -2057,6 +2187,7 @@
                 <w:spacing w:val="4"/>
                 <w:sz w:val="23"/>
                 <w:szCs w:val="23"/>
+                <w:highlight w:val="green"/>
                 <w:lang w:val="en-CA" w:eastAsia="zh-CN"/>
               </w:rPr>
             </w:pPr>
@@ -2065,16 +2196,9 @@
                 <w:noProof/>
                 <w:sz w:val="16"/>
                 <w:szCs w:val="16"/>
-              </w:rPr>
-              <w:t xml:space="preserve">Interface: </w:t>
-            </w:r>
-            <w:r>
-              <w:rPr>
-                <w:noProof/>
-                <w:sz w:val="16"/>
-                <w:szCs w:val="16"/>
-              </w:rPr>
-              <w:t xml:space="preserve">1-Wire interface </w:t>
+                <w:highlight w:val="green"/>
+              </w:rPr>
+              <w:t xml:space="preserve">Interface: 1-Wire interface </w:t>
             </w:r>
           </w:p>
           <w:p>
@@ -2082,6 +2206,7 @@
               <w:pStyle w:val="tablecopy"/>
               <w:jc w:val="start"/>
               <w:rPr>
+                <w:highlight w:val="green"/>
                 <w:lang w:val="en-CA"/>
               </w:rPr>
             </w:pPr>
@@ -2101,8 +2226,14 @@
           <w:p>
             <w:pPr>
               <w:pStyle w:val="tablecopy"/>
+              <w:rPr>
+                <w:highlight w:val="green"/>
+              </w:rPr>
             </w:pPr>
             <w:r>
+              <w:rPr>
+                <w:highlight w:val="green"/>
+              </w:rPr>
               <w:t>Battery</w:t>
             </w:r>
           </w:p>
@@ -2116,18 +2247,24 @@
             <w:pPr>
               <w:pStyle w:val="tablecopy"/>
               <w:jc w:val="start"/>
+              <w:rPr>
+                <w:highlight w:val="green"/>
+              </w:rPr>
             </w:pPr>
             <w:r>
+              <w:rPr>
+                <w:highlight w:val="green"/>
+              </w:rPr>
               <w:t>Lithium Ion Polymer Battery</w:t>
-            </w:r>
-            <w:r>
-              <w:t>[8]</w:t>
             </w:r>
           </w:p>
           <w:p>
             <w:pPr>
               <w:pStyle w:val="tablecopy"/>
               <w:jc w:val="start"/>
+              <w:rPr>
+                <w:highlight w:val="green"/>
+              </w:rPr>
             </w:pPr>
           </w:p>
         </w:tc>
@@ -2140,8 +2277,14 @@
             <w:pPr>
               <w:pStyle w:val="tablecopy"/>
               <w:jc w:val="start"/>
+              <w:rPr>
+                <w:highlight w:val="green"/>
+              </w:rPr>
             </w:pPr>
             <w:r>
+              <w:rPr>
+                <w:highlight w:val="green"/>
+              </w:rPr>
               <w:t>Weight: 7.9g</w:t>
             </w:r>
           </w:p>
@@ -2149,8 +2292,14 @@
             <w:pPr>
               <w:pStyle w:val="tablecopy"/>
               <w:jc w:val="start"/>
+              <w:rPr>
+                <w:highlight w:val="green"/>
+              </w:rPr>
             </w:pPr>
             <w:r>
+              <w:rPr>
+                <w:highlight w:val="green"/>
+              </w:rPr>
               <w:t xml:space="preserve">Dimensions: 36mm x 20mm x 5.6mm </w:t>
             </w:r>
           </w:p>
@@ -2164,10 +2313,14 @@
                 <w:spacing w:val="4"/>
                 <w:sz w:val="23"/>
                 <w:szCs w:val="23"/>
+                <w:highlight w:val="green"/>
                 <w:lang w:val="en-CA" w:eastAsia="zh-CN"/>
               </w:rPr>
             </w:pPr>
             <w:r>
+              <w:rPr>
+                <w:highlight w:val="green"/>
+              </w:rPr>
               <w:t>Output: 350mAh at 3.7V nominal</w:t>
             </w:r>
             <w:r>
@@ -2177,6 +2330,7 @@
                 <w:spacing w:val="4"/>
                 <w:sz w:val="23"/>
                 <w:szCs w:val="23"/>
+                <w:highlight w:val="green"/>
                 <w:lang w:val="en-CA" w:eastAsia="zh-CN"/>
               </w:rPr>
               <w:t>​</w:t>
@@ -2187,6 +2341,7 @@
               <w:pStyle w:val="tablecopy"/>
               <w:jc w:val="start"/>
               <w:rPr>
+                <w:highlight w:val="green"/>
                 <w:lang w:val="en-CA"/>
               </w:rPr>
             </w:pPr>
@@ -2206,8 +2361,14 @@
           <w:p>
             <w:pPr>
               <w:pStyle w:val="tablecopy"/>
+              <w:rPr>
+                <w:highlight w:val="green"/>
+              </w:rPr>
             </w:pPr>
             <w:r>
+              <w:rPr>
+                <w:highlight w:val="green"/>
+              </w:rPr>
               <w:t>Misc</w:t>
             </w:r>
           </w:p>
@@ -2221,8 +2382,14 @@
             <w:pPr>
               <w:pStyle w:val="tablecopy"/>
               <w:jc w:val="start"/>
+              <w:rPr>
+                <w:highlight w:val="green"/>
+              </w:rPr>
             </w:pPr>
             <w:r>
+              <w:rPr>
+                <w:highlight w:val="green"/>
+              </w:rPr>
               <w:t>3D printed container case,</w:t>
             </w:r>
           </w:p>
@@ -2230,8 +2397,14 @@
             <w:pPr>
               <w:pStyle w:val="tablecopy"/>
               <w:jc w:val="start"/>
+              <w:rPr>
+                <w:highlight w:val="green"/>
+              </w:rPr>
             </w:pPr>
             <w:r>
+              <w:rPr>
+                <w:highlight w:val="green"/>
+              </w:rPr>
               <w:t>Dog harness</w:t>
             </w:r>
           </w:p>
@@ -2245,6 +2418,9 @@
             <w:pPr>
               <w:pStyle w:val="tablecopy"/>
               <w:jc w:val="start"/>
+              <w:rPr>
+                <w:highlight w:val="green"/>
+              </w:rPr>
             </w:pPr>
           </w:p>
         </w:tc>
@@ -2255,6 +2431,7 @@
       <w:pPr>
         <w:pStyle w:val="a3"/>
         <w:rPr>
+          <w:highlight w:val="green"/>
           <w:lang w:val="en-CA" w:eastAsia="zh-CN"/>
         </w:rPr>
       </w:pPr>
@@ -2263,143 +2440,194 @@
       <w:pPr>
         <w:pStyle w:val="a3"/>
         <w:rPr>
+          <w:highlight w:val="green"/>
           <w:lang w:val="en-CA" w:eastAsia="zh-CN"/>
         </w:rPr>
       </w:pPr>
       <w:r>
         <w:rPr>
+          <w:highlight w:val="green"/>
           <w:lang w:val="en-CA" w:eastAsia="zh-CN"/>
         </w:rPr>
-        <w:t xml:space="preserve">The stretch sensor mainly facilitates the function of capturing the dog’s chest movement. We selected ESP32 as our microcontroller mainly because of it’s abundant I/O and wireless options. Such that it gives us plenty of implementation options. </w:t>
-      </w:r>
-      <w:r>
-        <w:rPr>
-          <w:lang w:val="en-CA" w:eastAsia="zh-CN"/>
-        </w:rPr>
-        <w:t xml:space="preserve">In the final version of the device we used an ADC </w:t>
-      </w:r>
-      <w:r>
-        <w:rPr>
-          <w:lang w:val="en-CA" w:eastAsia="zh-CN"/>
-        </w:rPr>
-        <w:t xml:space="preserve">on pin A3 </w:t>
-      </w:r>
-      <w:r>
-        <w:rPr>
-          <w:lang w:val="en-CA" w:eastAsia="zh-CN"/>
-        </w:rPr>
-        <w:t xml:space="preserve">for the stretch sensor </w:t>
-      </w:r>
-      <w:r>
-        <w:rPr>
-          <w:lang w:val="en-CA" w:eastAsia="zh-CN"/>
-        </w:rPr>
-        <w:t>and a</w:t>
-      </w:r>
-      <w:r>
-        <w:rPr>
-          <w:lang w:val="en-CA" w:eastAsia="zh-CN"/>
-        </w:rPr>
-        <w:t xml:space="preserve"> digital pin</w:t>
-      </w:r>
-      <w:r>
-        <w:rPr>
-          <w:lang w:val="en-CA" w:eastAsia="zh-CN"/>
-        </w:rPr>
-        <w:t xml:space="preserve"> A0</w:t>
-      </w:r>
-      <w:r>
-        <w:rPr>
-          <w:lang w:val="en-CA" w:eastAsia="zh-CN"/>
-        </w:rPr>
-        <w:t xml:space="preserve"> for one wire interface of the temperature sensor. </w:t>
-      </w:r>
-      <w:r>
-        <w:rPr>
-          <w:lang w:val="en-CA" w:eastAsia="zh-CN"/>
-        </w:rPr>
-        <w:t xml:space="preserve">The battery was selected mainly based on its dimension, so that it can be fit into the 3D printed case. While under the dimension limit we choose the battery with the largest capacity. </w:t>
-      </w:r>
-      <w:r>
-        <w:rPr>
-          <w:lang w:val="en-CA" w:eastAsia="zh-CN"/>
-        </w:rPr>
-        <w:t xml:space="preserve">The 3D printed container case </w:t>
-      </w:r>
-      <w:r>
-        <w:rPr>
-          <w:lang w:val="en-CA" w:eastAsia="zh-CN"/>
-        </w:rPr>
-        <w:t>was</w:t>
-      </w:r>
-      <w:r>
-        <w:rPr>
-          <w:lang w:val="en-CA" w:eastAsia="zh-CN"/>
-        </w:rPr>
-        <w:t xml:space="preserve"> used to house the device and </w:t>
-      </w:r>
-      <w:r>
-        <w:rPr>
-          <w:lang w:val="en-CA" w:eastAsia="zh-CN"/>
-        </w:rPr>
-        <w:t>fix it on</w:t>
-      </w:r>
-      <w:r>
-        <w:rPr>
-          <w:lang w:val="en-CA" w:eastAsia="zh-CN"/>
-        </w:rPr>
-        <w:t xml:space="preserve"> the dog harness</w:t>
-      </w:r>
-      <w:r>
-        <w:rPr>
-          <w:lang w:val="en-CA" w:eastAsia="zh-CN"/>
-        </w:rPr>
-        <w:t xml:space="preserve">, and the dog harness allow us to mount the whole device on the dog. </w:t>
-      </w:r>
-      <w:r>
-        <w:rPr>
-          <w:lang w:val="en-CA" w:eastAsia="zh-CN"/>
-        </w:rPr>
-        <w:t xml:space="preserve">The temperature sensor </w:t>
-      </w:r>
-      <w:r>
-        <w:rPr>
-          <w:lang w:val="en-CA" w:eastAsia="zh-CN"/>
-        </w:rPr>
-        <w:t xml:space="preserve">DS18B20 </w:t>
-      </w:r>
-      <w:r>
-        <w:rPr>
-          <w:lang w:val="en-CA" w:eastAsia="zh-CN"/>
-        </w:rPr>
-        <w:t>was added on as an auxiliary function to get a comprehensive study on the test subject.</w:t>
+        <w:t>The stretch sensor mainly facilitates the function of capturing the dog’s chest movement. We selected ESP32 as our microcontroller mainly because of it’s abundant I/O and wireless options. Such that it gives us plenty of implementation options. In the final version of the device we used an ADC on pin A3 for the stretch sensor and a digital pin A0 for one wire interface of the temperature sensor. The battery was selected mainly based on its dimension, so that it can be fit into the 3D printed case. While under the dimension limit we choose the battery with the largest capacity. The 3D printed container case was used to house the device and fix it on the dog harness, and the dog harness allow us to mount the whole device on the dog. The temperature sensor DS18B20 was added on as an auxiliary function to get a comprehensive study on the test subject.</w:t>
       </w:r>
     </w:p>
     <w:p>
       <w:pPr>
         <w:pStyle w:val="a3"/>
         <w:rPr>
-          <w:lang w:val="en-CA"/>
-        </w:rPr>
-      </w:pPr>
-      <w:r>
-        <w:rPr>
-          <w:noProof/>
-        </w:rPr>
+          <w:highlight w:val="green"/>
+          <w:lang w:val="en-CA"/>
+        </w:rPr>
+      </w:pPr>
+      <w:r>
+        <w:rPr>
+          <w:highlight w:val="green"/>
+          <w:lang w:val="en-CA"/>
+        </w:rPr>
+        <w:t xml:space="preserve">The stretch sensor will be tightly wrapped around the test subject’s chest and capture the expansion and contraction movement as an electric signal which will then be sent to the microcontroller through pin A3. The microcontroller is an ESP32 by </w:t>
+      </w:r>
+      <w:proofErr w:type="spellStart"/>
+      <w:r>
+        <w:rPr>
+          <w:highlight w:val="green"/>
+          <w:lang w:val="en-CA"/>
+        </w:rPr>
+        <w:t>Espressif</w:t>
+      </w:r>
+      <w:proofErr w:type="spellEnd"/>
+      <w:r>
+        <w:rPr>
+          <w:highlight w:val="green"/>
+          <w:lang w:val="en-CA"/>
+        </w:rPr>
+        <w:t xml:space="preserve"> Systems. [</w:t>
+      </w:r>
+      <w:r>
+        <w:rPr>
+          <w:highlight w:val="green"/>
+          <w:lang w:val="en-CA"/>
+        </w:rPr>
+        <w:t>19</w:t>
+      </w:r>
+      <w:r>
+        <w:rPr>
+          <w:highlight w:val="green"/>
+          <w:lang w:val="en-CA"/>
+        </w:rPr>
+        <w:t xml:space="preserve">] It is responsible for compiling the data and send them to PC via Wi-Fi. The code can be found on my GitHub repository, and they can be loaded into the microcontroller through </w:t>
+      </w:r>
+      <w:proofErr w:type="spellStart"/>
+      <w:r>
+        <w:rPr>
+          <w:highlight w:val="green"/>
+          <w:lang w:val="en-CA"/>
+        </w:rPr>
+        <w:t>Aduino</w:t>
+      </w:r>
+      <w:proofErr w:type="spellEnd"/>
+      <w:r>
+        <w:rPr>
+          <w:highlight w:val="green"/>
+          <w:lang w:val="en-CA"/>
+        </w:rPr>
+        <w:t xml:space="preserve"> IDE [</w:t>
+      </w:r>
+      <w:r>
+        <w:rPr>
+          <w:highlight w:val="green"/>
+          <w:lang w:val="en-CA"/>
+        </w:rPr>
+        <w:t>20</w:t>
+      </w:r>
+      <w:r>
+        <w:rPr>
+          <w:highlight w:val="green"/>
+          <w:lang w:val="en-CA"/>
+        </w:rPr>
+        <w:t xml:space="preserve">]. In addition, creating and enable a </w:t>
+      </w:r>
+      <w:proofErr w:type="spellStart"/>
+      <w:r>
+        <w:rPr>
+          <w:highlight w:val="green"/>
+          <w:lang w:val="en-CA"/>
+        </w:rPr>
+        <w:t>Wifi</w:t>
+      </w:r>
+      <w:proofErr w:type="spellEnd"/>
+      <w:r>
+        <w:rPr>
+          <w:highlight w:val="green"/>
+          <w:lang w:val="en-CA"/>
+        </w:rPr>
+        <w:t xml:space="preserve"> hotspot on the working PC with name “</w:t>
+      </w:r>
+      <w:proofErr w:type="spellStart"/>
+      <w:r>
+        <w:rPr>
+          <w:highlight w:val="green"/>
+          <w:lang w:val="en-CA"/>
+        </w:rPr>
+        <w:t>Dog_temp</w:t>
+      </w:r>
+      <w:proofErr w:type="spellEnd"/>
+      <w:r>
+        <w:rPr>
+          <w:highlight w:val="green"/>
+          <w:lang w:val="en-CA"/>
+        </w:rPr>
+        <w:t>”, and a password “12345678” to work with my code. The program was supported by the Adafruit ESP32 library, detailed instruction can be found on their website. [</w:t>
+      </w:r>
+      <w:r>
+        <w:rPr>
+          <w:highlight w:val="green"/>
+          <w:lang w:val="en-CA"/>
+        </w:rPr>
+        <w:t>21</w:t>
+      </w:r>
+      <w:r>
+        <w:rPr>
+          <w:highlight w:val="green"/>
+          <w:lang w:val="en-CA"/>
+        </w:rPr>
+        <w:t xml:space="preserve">] The data was later received and processed by MATLAB. The MATLAB program will smooth the signal from the stretch sensor and count the number of pulses which is the indication of the dog’s chest movement. And through that we </w:t>
+      </w:r>
+      <w:proofErr w:type="gramStart"/>
+      <w:r>
+        <w:rPr>
+          <w:highlight w:val="green"/>
+          <w:lang w:val="en-CA"/>
+        </w:rPr>
+        <w:t>are able to</w:t>
+      </w:r>
+      <w:proofErr w:type="gramEnd"/>
+      <w:r>
+        <w:rPr>
+          <w:highlight w:val="green"/>
+          <w:lang w:val="en-CA"/>
+        </w:rPr>
+        <w:t xml:space="preserve"> get the dog’s breath rate. The whole device was mounted on the dog harness. </w:t>
+      </w:r>
+      <w:r>
+        <w:rPr>
+          <w:highlight w:val="green"/>
+          <w:lang w:val="en-CA"/>
+        </w:rPr>
+        <w:t xml:space="preserve">As shown in Fig.4. </w:t>
+      </w:r>
+    </w:p>
+    <w:p>
+      <w:pPr>
+        <w:pStyle w:val="a3"/>
+        <w:rPr>
+          <w:highlight w:val="green"/>
+          <w:lang w:val="en-CA"/>
+        </w:rPr>
+      </w:pPr>
+    </w:p>
+    <w:p>
+      <w:pPr>
+        <w:pStyle w:val="2"/>
+        <w:rPr>
+          <w:highlight w:val="green"/>
+        </w:rPr>
+      </w:pPr>
+      <w:r>
         <w:lastRenderedPageBreak/>
         <w:drawing>
-          <wp:anchor distT="45720" distB="45720" distL="114300" distR="114300" simplePos="0" relativeHeight="251659776" behindDoc="0" locked="0" layoutInCell="1" allowOverlap="1" wp14:anchorId="53F4B1AE" wp14:editId="0E5E6E39">
+          <wp:anchor distT="45720" distB="45720" distL="114300" distR="114300" simplePos="0" relativeHeight="251665408" behindDoc="0" locked="0" layoutInCell="1" allowOverlap="1" wp14:anchorId="62DB7A3C" wp14:editId="00E86322">
             <wp:simplePos x="0" y="0"/>
-            <wp:positionH relativeFrom="column">
+            <wp:positionH relativeFrom="margin">
               <wp:align>right</wp:align>
             </wp:positionH>
             <wp:positionV relativeFrom="paragraph">
-              <wp:posOffset>618</wp:posOffset>
+              <wp:posOffset>553</wp:posOffset>
             </wp:positionV>
-            <wp:extent cx="3057525" cy="2706370"/>
+            <wp:extent cx="3057525" cy="1163320"/>
             <wp:effectExtent l="0" t="0" r="28575" b="17780"/>
             <wp:wrapTopAndBottom/>
-            <wp:docPr id="217" name="文本框 2"/>
+            <wp:docPr id="9" name="文本框 2"/>
             <wp:cNvGraphicFramePr>
               <a:graphicFrameLocks xmlns:a="http://purl.oclc.org/ooxml/drawingml/main"/>
             </wp:cNvGraphicFramePr>
@@ -2412,7 +2640,7 @@
                   <wp:spPr bwMode="auto">
                     <a:xfrm>
                       <a:off x="0" y="0"/>
-                      <a:ext cx="3057525" cy="2706370"/>
+                      <a:ext cx="3057525" cy="1163320"/>
                     </a:xfrm>
                     <a:prstGeom prst="rect">
                       <a:avLst/>
@@ -2435,13 +2663,12 @@
                         <w:r>
                           <w:rPr>
                             <w:noProof/>
-                            <w:lang w:val="en-CA"/>
                           </w:rPr>
                           <w:drawing>
-                            <wp:inline distT="0" distB="0" distL="0" distR="0" wp14:anchorId="3BC31301" wp14:editId="252FD964">
-                              <wp:extent cx="2882188" cy="2407437"/>
+                            <wp:inline distT="0" distB="0" distL="0" distR="0" wp14:anchorId="6F1429C1" wp14:editId="7392D536">
+                              <wp:extent cx="2865755" cy="864235"/>
                               <wp:effectExtent l="0" t="0" r="0" b="0"/>
-                              <wp:docPr id="16" name="图片 16" descr="图片包含 文字&#10;&#10;描述已自动生成"/>
+                              <wp:docPr id="29" name="图片 29"/>
                               <wp:cNvGraphicFramePr>
                                 <a:graphicFrameLocks xmlns:a="http://purl.oclc.org/ooxml/drawingml/main" noChangeAspect="1"/>
                               </wp:cNvGraphicFramePr>
@@ -2449,7 +2676,7 @@
                                 <a:graphicData uri="http://purl.oclc.org/ooxml/drawingml/picture">
                                   <pic:pic xmlns:pic="http://purl.oclc.org/ooxml/drawingml/picture">
                                     <pic:nvPicPr>
-                                      <pic:cNvPr id="18" name="hardwares.JPG"/>
+                                      <pic:cNvPr id="22" name="Capture.JPG"/>
                                       <pic:cNvPicPr/>
                                     </pic:nvPicPr>
                                     <pic:blipFill>
@@ -2467,7 +2694,7 @@
                                     <pic:spPr>
                                       <a:xfrm>
                                         <a:off x="0" y="0"/>
-                                        <a:ext cx="2911925" cy="2432276"/>
+                                        <a:ext cx="2865755" cy="864235"/>
                                       </a:xfrm>
                                       <a:prstGeom prst="rect">
                                         <a:avLst/>
@@ -2485,7 +2712,7 @@
                           <w:pStyle w:val="figurecaption"/>
                         </w:pPr>
                         <w:r>
-                          <w:t>Hardware setup</w:t>
+                          <w:t xml:space="preserve">Peak counting and ploting </w:t>
                         </w:r>
                       </w:p>
                       <w:p/>
@@ -2508,326 +2735,65 @@
       </w:r>
       <w:r>
         <w:rPr>
-          <w:lang w:val="en-CA"/>
-        </w:rPr>
-        <w:t>The stretch sensor will be tightly wrapped around the test subject’s chest and capture the expansion and contra</w:t>
-      </w:r>
-      <w:r>
-        <w:rPr>
-          <w:lang w:val="en-CA"/>
-        </w:rPr>
-        <w:t>c</w:t>
-      </w:r>
-      <w:r>
-        <w:rPr>
-          <w:lang w:val="en-CA"/>
-        </w:rPr>
-        <w:t xml:space="preserve">tion movement as </w:t>
-      </w:r>
-      <w:r>
-        <w:rPr>
-          <w:lang w:val="en-CA"/>
-        </w:rPr>
-        <w:t xml:space="preserve">an </w:t>
-      </w:r>
-      <w:r>
-        <w:rPr>
-          <w:lang w:val="en-CA"/>
-        </w:rPr>
-        <w:t>electric signal which will then be sent to the microcontroller</w:t>
-      </w:r>
-      <w:r>
-        <w:rPr>
-          <w:lang w:val="en-CA"/>
-        </w:rPr>
-        <w:t xml:space="preserve"> through pin A3. </w:t>
-      </w:r>
-      <w:r>
-        <w:rPr>
-          <w:lang w:val="en-CA"/>
-        </w:rPr>
-        <w:t xml:space="preserve">The microcontroller is an ESP32 by </w:t>
-      </w:r>
-      <w:proofErr w:type="spellStart"/>
-      <w:r>
-        <w:rPr>
-          <w:lang w:val="en-CA"/>
-        </w:rPr>
-        <w:t>Espressif</w:t>
-      </w:r>
-      <w:proofErr w:type="spellEnd"/>
-      <w:r>
-        <w:rPr>
-          <w:lang w:val="en-CA"/>
-        </w:rPr>
-        <w:t xml:space="preserve"> Systems.</w:t>
-      </w:r>
-      <w:r>
-        <w:rPr>
-          <w:lang w:val="en-CA"/>
-        </w:rPr>
-        <w:t xml:space="preserve"> [</w:t>
-      </w:r>
-      <w:r>
-        <w:rPr>
-          <w:lang w:val="en-CA"/>
-        </w:rPr>
-        <w:t>9</w:t>
-      </w:r>
-      <w:r>
-        <w:rPr>
-          <w:lang w:val="en-CA"/>
-        </w:rPr>
-        <w:t>]</w:t>
-      </w:r>
-      <w:r>
-        <w:rPr>
-          <w:lang w:val="en-CA"/>
-        </w:rPr>
-        <w:t xml:space="preserve"> </w:t>
-      </w:r>
-      <w:r>
-        <w:rPr>
-          <w:lang w:val="en-CA"/>
-        </w:rPr>
-        <w:t xml:space="preserve">It is responsible for compiling the data and send them to </w:t>
-      </w:r>
-      <w:r>
-        <w:rPr>
-          <w:lang w:val="en-CA"/>
-        </w:rPr>
-        <w:t>PC</w:t>
-      </w:r>
-      <w:r>
-        <w:rPr>
-          <w:lang w:val="en-CA"/>
-        </w:rPr>
-        <w:t xml:space="preserve"> via Wi-Fi.</w:t>
-      </w:r>
-      <w:r>
-        <w:rPr>
-          <w:lang w:val="en-CA"/>
-        </w:rPr>
-        <w:t xml:space="preserve"> </w:t>
-      </w:r>
-      <w:r>
-        <w:rPr>
-          <w:lang w:val="en-CA"/>
-        </w:rPr>
-        <w:t xml:space="preserve">The code can be found on my GitHub </w:t>
-      </w:r>
-      <w:r>
-        <w:rPr>
-          <w:lang w:val="en-CA"/>
-        </w:rPr>
-        <w:t>repository</w:t>
-      </w:r>
-      <w:r>
-        <w:rPr>
-          <w:lang w:val="en-CA"/>
-        </w:rPr>
-        <w:t xml:space="preserve">, and they can be loaded into the microcontroller through </w:t>
-      </w:r>
-      <w:proofErr w:type="spellStart"/>
-      <w:r>
-        <w:rPr>
-          <w:lang w:val="en-CA"/>
-        </w:rPr>
-        <w:t>Aduino</w:t>
-      </w:r>
-      <w:proofErr w:type="spellEnd"/>
-      <w:r>
-        <w:rPr>
-          <w:lang w:val="en-CA"/>
-        </w:rPr>
-        <w:t xml:space="preserve"> IDE</w:t>
-      </w:r>
-      <w:r>
-        <w:rPr>
-          <w:lang w:val="en-CA"/>
-        </w:rPr>
-        <w:t xml:space="preserve"> [</w:t>
-      </w:r>
-      <w:r>
-        <w:rPr>
-          <w:lang w:val="en-CA"/>
-        </w:rPr>
-        <w:t>10</w:t>
-      </w:r>
-      <w:r>
-        <w:rPr>
-          <w:lang w:val="en-CA"/>
-        </w:rPr>
-        <w:t xml:space="preserve">]. </w:t>
-      </w:r>
-      <w:r>
-        <w:rPr>
-          <w:lang w:val="en-CA"/>
-        </w:rPr>
-        <w:t xml:space="preserve">In addition, creating and enable a </w:t>
-      </w:r>
-      <w:proofErr w:type="spellStart"/>
-      <w:r>
-        <w:rPr>
-          <w:lang w:val="en-CA"/>
-        </w:rPr>
-        <w:t>Wifi</w:t>
-      </w:r>
-      <w:proofErr w:type="spellEnd"/>
-      <w:r>
-        <w:rPr>
-          <w:lang w:val="en-CA"/>
-        </w:rPr>
-        <w:t xml:space="preserve"> hotspot on the working PC with name “</w:t>
-      </w:r>
-      <w:proofErr w:type="spellStart"/>
-      <w:r>
-        <w:rPr>
-          <w:lang w:val="en-CA"/>
-        </w:rPr>
-        <w:t>Dog_temp</w:t>
-      </w:r>
-      <w:proofErr w:type="spellEnd"/>
-      <w:r>
-        <w:rPr>
-          <w:lang w:val="en-CA"/>
-        </w:rPr>
-        <w:t xml:space="preserve">”, and a password “12345678” to work with my code. </w:t>
-      </w:r>
-      <w:r>
-        <w:rPr>
-          <w:lang w:val="en-CA"/>
-        </w:rPr>
-        <w:t>The program was supported by the Adafruit ESP32 library, detailed instruction can be found on their website. [</w:t>
-      </w:r>
-      <w:r>
-        <w:rPr>
-          <w:lang w:val="en-CA"/>
-        </w:rPr>
-        <w:t>11</w:t>
-      </w:r>
-      <w:r>
-        <w:rPr>
-          <w:lang w:val="en-CA"/>
-        </w:rPr>
-        <w:t>]</w:t>
-      </w:r>
-      <w:r>
-        <w:rPr>
-          <w:lang w:val="en-CA"/>
-        </w:rPr>
-        <w:t xml:space="preserve"> </w:t>
-      </w:r>
-      <w:r>
-        <w:rPr>
-          <w:lang w:val="en-CA"/>
-        </w:rPr>
-        <w:t xml:space="preserve">The data was later received and processed by MATLAB. </w:t>
-      </w:r>
-      <w:r>
-        <w:rPr>
-          <w:lang w:val="en-CA"/>
-        </w:rPr>
-        <w:t xml:space="preserve">The MATLAB program will </w:t>
-      </w:r>
-      <w:r>
-        <w:rPr>
-          <w:lang w:val="en-CA"/>
-        </w:rPr>
-        <w:t>smooth</w:t>
-      </w:r>
-      <w:r>
-        <w:rPr>
-          <w:lang w:val="en-CA"/>
-        </w:rPr>
-        <w:t xml:space="preserve"> the signal from the stretch sensor and count the number of pulses which is the indication of the dog’s chest movement. </w:t>
-      </w:r>
-      <w:r>
-        <w:rPr>
-          <w:lang w:val="en-CA"/>
-        </w:rPr>
-        <w:t xml:space="preserve">And through that we </w:t>
-      </w:r>
-      <w:proofErr w:type="gramStart"/>
-      <w:r>
-        <w:rPr>
-          <w:lang w:val="en-CA"/>
-        </w:rPr>
-        <w:t>are able to</w:t>
-      </w:r>
-      <w:proofErr w:type="gramEnd"/>
-      <w:r>
-        <w:rPr>
-          <w:lang w:val="en-CA"/>
-        </w:rPr>
-        <w:t xml:space="preserve"> get the dog’s breath rate. </w:t>
-      </w:r>
-      <w:r>
-        <w:rPr>
-          <w:lang w:val="en-CA"/>
-        </w:rPr>
-        <w:t>The whole device was mounted on the dog harness.</w:t>
-      </w:r>
-      <w:r>
-        <w:rPr>
-          <w:lang w:val="en-CA"/>
-        </w:rPr>
-        <w:t xml:space="preserve"> This code can be found on </w:t>
-      </w:r>
-      <w:r>
-        <w:rPr>
-          <w:lang w:val="en-CA"/>
-        </w:rPr>
-        <w:t>GitHub</w:t>
-      </w:r>
-      <w:r>
-        <w:rPr>
-          <w:lang w:val="en-CA"/>
-        </w:rPr>
-        <w:t xml:space="preserve"> as well. [9]</w:t>
+          <w:highlight w:val="green"/>
+        </w:rPr>
+        <w:t>Software</w:t>
       </w:r>
     </w:p>
     <w:p>
       <w:pPr>
         <w:pStyle w:val="a3"/>
         <w:rPr>
-          <w:lang w:val="en-CA"/>
-        </w:rPr>
-      </w:pPr>
+          <w:highlight w:val="green"/>
+          <w:lang w:val="en-CA"/>
+        </w:rPr>
+      </w:pPr>
+      <w:r>
+        <w:rPr>
+          <w:rFonts w:hint="eastAsia"/>
+          <w:highlight w:val="green"/>
+          <w:lang w:val="en-CA"/>
+        </w:rPr>
+        <w:t>T</w:t>
+      </w:r>
+      <w:r>
+        <w:rPr>
+          <w:highlight w:val="green"/>
+          <w:lang w:val="en-CA"/>
+        </w:rPr>
+        <w:t xml:space="preserve">he microcontroller program is responsible for data logging and transmission. </w:t>
+      </w:r>
     </w:p>
     <w:p>
       <w:pPr>
-        <w:pStyle w:val="2"/>
-      </w:pPr>
-      <w:r>
-        <w:t>Software</w:t>
+        <w:pStyle w:val="a3"/>
+        <w:rPr>
+          <w:highlight w:val="green"/>
+          <w:lang w:val="en-CA"/>
+        </w:rPr>
+      </w:pPr>
+      <w:r>
+        <w:rPr>
+          <w:highlight w:val="green"/>
+          <w:lang w:val="en-CA"/>
+        </w:rPr>
+        <w:t xml:space="preserve">On microcontroller start up the program will seek to connect to the hotspot created by the laptop. Once the connection is established it will wait for the FTP connection request from the MATLAB program. Once the FTP communication established the MATLAB program will start sending command to request either temperature reading or stretch sensor, and the microcontroller will send back the requested data accordingly. </w:t>
       </w:r>
     </w:p>
     <w:p>
       <w:pPr>
         <w:pStyle w:val="a3"/>
         <w:rPr>
-          <w:lang w:val="en-CA"/>
-        </w:rPr>
-      </w:pPr>
-      <w:r>
-        <w:rPr>
-          <w:rFonts w:hint="eastAsia"/>
-          <w:lang w:val="en-CA"/>
-        </w:rPr>
-        <w:t>T</w:t>
-      </w:r>
-      <w:r>
-        <w:rPr>
-          <w:lang w:val="en-CA"/>
-        </w:rPr>
-        <w:t>he microcontroller program is responsible for data logging and transmission.</w:t>
-      </w:r>
-      <w:r>
-        <w:rPr>
-          <w:lang w:val="en-CA"/>
-        </w:rPr>
-        <w:t xml:space="preserve"> </w:t>
+          <w:highlight w:val="green"/>
+          <w:lang w:val="en-CA"/>
+        </w:rPr>
+      </w:pPr>
+      <w:r>
+        <w:rPr>
+          <w:highlight w:val="green"/>
+          <w:lang w:val="en-CA"/>
+        </w:rPr>
+        <w:t xml:space="preserve">The PC software was written in MATLAB which contains 3 stages. Noise filtering, peak counting, and result in plotting and logging.  </w:t>
       </w:r>
     </w:p>
     <w:p>
@@ -2839,17 +2805,286 @@
       </w:pPr>
       <w:r>
         <w:rPr>
+          <w:highlight w:val="green"/>
+          <w:lang w:val="en-CA"/>
+        </w:rPr>
+        <w:t xml:space="preserve">It starts off by requesting FTP connection to the microcontroller. Once the connection is established the will continuously sending stretch sensor reading request during the measurement period and request one temperature reading at the end of the measurement. The measurement time can be specified in the user interface. After the signal is acquired, the MATLAB program will filter out the noises and count the number of pulses in the signal. </w:t>
+      </w:r>
+      <w:r>
+        <w:rPr>
+          <w:highlight w:val="green"/>
+          <w:lang w:val="en-CA"/>
+        </w:rPr>
+        <w:t>Fig. 6 demonstrates a MATLAB function</w:t>
+      </w:r>
+      <w:r>
+        <w:rPr>
+          <w:highlight w:val="green"/>
+          <w:lang w:val="en-CA"/>
+        </w:rPr>
+        <w:t xml:space="preserve"> called </w:t>
+      </w:r>
+      <w:proofErr w:type="spellStart"/>
+      <w:proofErr w:type="gramStart"/>
+      <w:r>
+        <w:rPr>
+          <w:i/>
+          <w:iCs/>
+          <w:highlight w:val="green"/>
+          <w:lang w:val="en-CA"/>
+        </w:rPr>
+        <w:t>findpeaks</w:t>
+      </w:r>
+      <w:proofErr w:type="spellEnd"/>
+      <w:r>
+        <w:rPr>
+          <w:i/>
+          <w:iCs/>
+          <w:highlight w:val="green"/>
+          <w:lang w:val="en-CA"/>
+        </w:rPr>
+        <w:t>(</w:t>
+      </w:r>
+      <w:proofErr w:type="gramEnd"/>
+      <w:r>
+        <w:rPr>
+          <w:i/>
+          <w:iCs/>
+          <w:highlight w:val="green"/>
+          <w:lang w:val="en-CA"/>
+        </w:rPr>
+        <w:t>)</w:t>
+      </w:r>
+      <w:r>
+        <w:rPr>
+          <w:highlight w:val="green"/>
+          <w:lang w:val="en-CA"/>
+        </w:rPr>
+        <w:t xml:space="preserve"> t</w:t>
+      </w:r>
+      <w:r>
+        <w:rPr>
+          <w:highlight w:val="green"/>
+          <w:lang w:val="en-CA"/>
+        </w:rPr>
+        <w:t>hat</w:t>
+      </w:r>
+      <w:r>
+        <w:rPr>
+          <w:highlight w:val="green"/>
+          <w:lang w:val="en-CA"/>
+        </w:rPr>
+        <w:t xml:space="preserve"> facilitate</w:t>
+      </w:r>
+      <w:r>
+        <w:rPr>
+          <w:highlight w:val="green"/>
+          <w:lang w:val="en-CA"/>
+        </w:rPr>
+        <w:t>s</w:t>
+      </w:r>
+      <w:r>
+        <w:rPr>
+          <w:highlight w:val="green"/>
+          <w:lang w:val="en-CA"/>
+        </w:rPr>
+        <w:t xml:space="preserve"> the pulse counting in the signal. Finally, the program will calculate the average breath rate for the measurement period. The result will be presented both in a graph and a file.</w:t>
+      </w:r>
+      <w:r>
+        <w:rPr>
+          <w:lang w:val="en-CA"/>
+        </w:rPr>
+        <w:t xml:space="preserve"> </w:t>
+      </w:r>
+    </w:p>
+    <w:p>
+      <w:pPr>
+        <w:pStyle w:val="1"/>
+      </w:pPr>
+      <w:r>
+        <w:t>test set up and results</w:t>
+      </w:r>
+    </w:p>
+    <w:p>
+      <w:pPr>
+        <w:pStyle w:val="a3"/>
+        <w:rPr>
+          <w:lang w:val="en-CA"/>
+        </w:rPr>
+      </w:pPr>
+      <w:r>
+        <w:rPr>
           <w:noProof/>
-          <w:lang w:val="en-CA"/>
         </w:rPr>
         <w:drawing>
-          <wp:anchor distT="45720" distB="45720" distL="114300" distR="114300" simplePos="0" relativeHeight="251682304" behindDoc="0" locked="0" layoutInCell="1" allowOverlap="1" wp14:anchorId="58E1CACB" wp14:editId="7BC01D57">
+          <wp:anchor distT="45720" distB="45720" distL="114300" distR="114300" simplePos="0" relativeHeight="251662336" behindDoc="0" locked="0" layoutInCell="1" allowOverlap="1" wp14:anchorId="62E3A484" wp14:editId="10F0ABB6">
             <wp:simplePos x="0" y="0"/>
             <wp:positionH relativeFrom="margin">
               <wp:align>right</wp:align>
             </wp:positionH>
             <wp:positionV relativeFrom="paragraph">
-              <wp:posOffset>413385</wp:posOffset>
+              <wp:posOffset>708025</wp:posOffset>
+            </wp:positionV>
+            <wp:extent cx="3072130" cy="1821180"/>
+            <wp:effectExtent l="0" t="0" r="13970" b="26670"/>
+            <wp:wrapTopAndBottom/>
+            <wp:docPr id="25" name="文本框 2"/>
+            <wp:cNvGraphicFramePr>
+              <a:graphicFrameLocks xmlns:a="http://purl.oclc.org/ooxml/drawingml/main"/>
+            </wp:cNvGraphicFramePr>
+            <a:graphic xmlns:a="http://purl.oclc.org/ooxml/drawingml/main">
+              <a:graphicData uri="http://schemas.microsoft.com/office/word/2010/wordprocessingShape">
+                <wp:wsp>
+                  <wp:cNvSpPr txBox="1">
+                    <a:spLocks noChangeArrowheads="1"/>
+                  </wp:cNvSpPr>
+                  <wp:spPr bwMode="auto">
+                    <a:xfrm>
+                      <a:off x="0" y="0"/>
+                      <a:ext cx="3072130" cy="1821180"/>
+                    </a:xfrm>
+                    <a:prstGeom prst="rect">
+                      <a:avLst/>
+                    </a:prstGeom>
+                    <a:solidFill>
+                      <a:srgbClr val="FFFFFF"/>
+                    </a:solidFill>
+                    <a:ln w="9525">
+                      <a:solidFill>
+                        <a:srgbClr val="000000"/>
+                      </a:solidFill>
+                      <a:miter lim="800%"/>
+                      <a:headEnd/>
+                      <a:tailEnd/>
+                    </a:ln>
+                  </wp:spPr>
+                  <wp:txbx>
+                    <wne:txbxContent>
+                      <w:p>
+                        <w:r>
+                          <w:rPr>
+                            <w:noProof/>
+                          </w:rPr>
+                          <w:drawing>
+                            <wp:inline distT="0" distB="0" distL="0" distR="0" wp14:anchorId="42BFF7B3" wp14:editId="598E6B76">
+                              <wp:extent cx="2938650" cy="1535405"/>
+                              <wp:effectExtent l="0" t="0" r="0" b="8255"/>
+                              <wp:docPr id="202" name="图片 202"/>
+                              <wp:cNvGraphicFramePr>
+                                <a:graphicFrameLocks xmlns:a="http://purl.oclc.org/ooxml/drawingml/main" noChangeAspect="1"/>
+                              </wp:cNvGraphicFramePr>
+                              <a:graphic xmlns:a="http://purl.oclc.org/ooxml/drawingml/main">
+                                <a:graphicData uri="http://purl.oclc.org/ooxml/drawingml/picture">
+                                  <pic:pic xmlns:pic="http://purl.oclc.org/ooxml/drawingml/picture">
+                                    <pic:nvPicPr>
+                                      <pic:cNvPr id="210" name="test3.jpg"/>
+                                      <pic:cNvPicPr/>
+                                    </pic:nvPicPr>
+                                    <pic:blipFill>
+                                      <a:blip r:embed="rId15">
+                                        <a:extLst>
+                                          <a:ext uri="{28A0092B-C50C-407E-A947-70E740481C1C}">
+                                            <a14:useLocalDpi xmlns:a14="http://schemas.microsoft.com/office/drawing/2010/main" val="0"/>
+                                          </a:ext>
+                                        </a:extLst>
+                                      </a:blip>
+                                      <a:stretch>
+                                        <a:fillRect/>
+                                      </a:stretch>
+                                    </pic:blipFill>
+                                    <pic:spPr>
+                                      <a:xfrm>
+                                        <a:off x="0" y="0"/>
+                                        <a:ext cx="2955007" cy="1543951"/>
+                                      </a:xfrm>
+                                      <a:prstGeom prst="rect">
+                                        <a:avLst/>
+                                      </a:prstGeom>
+                                    </pic:spPr>
+                                  </pic:pic>
+                                </a:graphicData>
+                              </a:graphic>
+                            </wp:inline>
+                          </w:drawing>
+                        </w:r>
+                      </w:p>
+                      <w:p>
+                        <w:pPr>
+                          <w:pStyle w:val="figurecaption"/>
+                          <w:ind w:start="0pt" w:firstLine="0pt"/>
+                        </w:pPr>
+                        <w:r>
+                          <w:t>Electrical test result</w:t>
+                        </w:r>
+                      </w:p>
+                      <w:p>
+                        <w:pPr>
+                          <w:pStyle w:val="figurecaption"/>
+                          <w:ind w:start="0pt" w:firstLine="0pt"/>
+                        </w:pPr>
+                      </w:p>
+                      <w:p/>
+                    </wne:txbxContent>
+                  </wp:txbx>
+                  <wp:bodyPr rot="0" vert="horz" wrap="square" lIns="91440" tIns="45720" rIns="91440" bIns="45720" anchor="t" anchorCtr="0">
+                    <a:noAutofit/>
+                  </wp:bodyPr>
+                </wp:wsp>
+              </a:graphicData>
+            </a:graphic>
+            <wp14:sizeRelH relativeFrom="margin">
+              <wp14:pctWidth>0%</wp14:pctWidth>
+            </wp14:sizeRelH>
+            <wp14:sizeRelV relativeFrom="margin">
+              <wp14:pctHeight>0%</wp14:pctHeight>
+            </wp14:sizeRelV>
+          </wp:anchor>
+        </w:drawing>
+      </w:r>
+      <w:commentRangeStart w:id="8"/>
+      <w:r>
+        <w:rPr>
+          <w:rFonts w:hint="eastAsia"/>
+          <w:lang w:val="en-CA"/>
+        </w:rPr>
+        <w:t>T</w:t>
+      </w:r>
+      <w:r>
+        <w:rPr>
+          <w:lang w:val="en-CA"/>
+        </w:rPr>
+        <w:t xml:space="preserve">he tests were separated into 2 stages: the first one being the electrical functionality test; the second one being the biological test on a test subject. The common start up procedure include: 1) start the hotspot; 2) turn on the microcontroller; 3) start the MATLAB application and start measuring. </w:t>
+      </w:r>
+    </w:p>
+    <w:p>
+      <w:pPr>
+        <w:pStyle w:val="2"/>
+      </w:pPr>
+      <w:r>
+        <w:t>Stage one electrical function test</w:t>
+      </w:r>
+    </w:p>
+    <w:p>
+      <w:pPr>
+        <w:pStyle w:val="a3"/>
+        <w:rPr>
+          <w:lang w:val="en-CA"/>
+        </w:rPr>
+      </w:pPr>
+      <w:r>
+        <w:rPr>
+          <w:noProof/>
+          <w:highlight w:val="green"/>
+          <w:lang w:val="en-CA"/>
+        </w:rPr>
+        <w:drawing>
+          <wp:anchor distT="45720" distB="45720" distL="114300" distR="114300" simplePos="0" relativeHeight="251661312" behindDoc="0" locked="0" layoutInCell="1" allowOverlap="1" wp14:anchorId="04DEDDED" wp14:editId="13870080">
+            <wp:simplePos x="0" y="0"/>
+            <wp:positionH relativeFrom="margin">
+              <wp:align>right</wp:align>
+            </wp:positionH>
+            <wp:positionV relativeFrom="paragraph">
+              <wp:posOffset>1452245</wp:posOffset>
             </wp:positionV>
             <wp:extent cx="3071495" cy="2347595"/>
             <wp:effectExtent l="0" t="0" r="14605" b="14605"/>
@@ -2893,10 +3128,10 @@
                             <w:lang w:val="en-CA"/>
                           </w:rPr>
                           <w:drawing>
-                            <wp:inline distT="0" distB="0" distL="0" distR="0" wp14:anchorId="0F2DEE3F" wp14:editId="70199929">
+                            <wp:inline distT="0" distB="0" distL="0" distR="0" wp14:anchorId="6B313791" wp14:editId="5A2DB5F4">
                               <wp:extent cx="1980312" cy="2033626"/>
                               <wp:effectExtent l="0" t="0" r="1270" b="5080"/>
-                              <wp:docPr id="19" name="图片 19" descr="图片包含 小狗, 就坐, 地板, 室内&#10;&#10;描述已自动生成"/>
+                              <wp:docPr id="199" name="图片 199" descr="图片包含 小狗, 就坐, 地板, 室内&#10;&#10;描述已自动生成"/>
                               <wp:cNvGraphicFramePr>
                                 <a:graphicFrameLocks xmlns:a="http://purl.oclc.org/ooxml/drawingml/main" noChangeAspect="1"/>
                               </wp:cNvGraphicFramePr>
@@ -2908,7 +3143,7 @@
                                       <pic:cNvPicPr/>
                                     </pic:nvPicPr>
                                     <pic:blipFill>
-                                      <a:blip r:embed="rId15" cstate="print">
+                                      <a:blip r:embed="rId16" cstate="print">
                                         <a:extLst>
                                           <a:ext uri="{28A0092B-C50C-407E-A947-70E740481C1C}">
                                             <a14:useLocalDpi xmlns:a14="http://schemas.microsoft.com/office/drawing/2010/main" val="0"/>
@@ -2970,169 +3205,22 @@
       </w:r>
       <w:r>
         <w:rPr>
-          <w:lang w:val="en-CA"/>
-        </w:rPr>
-        <w:t>On microcontroller start up the program will seek to connect to the hotspot created by the laptop. Once the connection is established it will wait for the FTP connection request from the MATLAB program. Once the FTP communication established the MATLAB program will start sending command to request either temperature reading or stretch sensor</w:t>
-      </w:r>
-      <w:r>
-        <w:rPr>
-          <w:lang w:val="en-CA"/>
-        </w:rPr>
-        <w:t>, and the microcontroller will send back the requested data accordingly.</w:t>
-      </w:r>
-      <w:r>
-        <w:rPr>
-          <w:lang w:val="en-CA"/>
-        </w:rPr>
-        <w:t xml:space="preserve"> </w:t>
-      </w:r>
-    </w:p>
-    <w:p>
-      <w:pPr>
-        <w:pStyle w:val="a3"/>
-        <w:rPr>
-          <w:lang w:val="en-CA"/>
-        </w:rPr>
-      </w:pPr>
-      <w:r>
-        <w:rPr>
-          <w:lang w:val="en-CA"/>
-        </w:rPr>
-        <w:t>The PC software was written in MATLAB</w:t>
-      </w:r>
-      <w:r>
-        <w:rPr>
-          <w:lang w:val="en-CA"/>
-        </w:rPr>
-        <w:t xml:space="preserve"> which contains 3 stages. Noise filtering, peak counting</w:t>
-      </w:r>
-      <w:r>
-        <w:rPr>
-          <w:lang w:val="en-CA"/>
-        </w:rPr>
-        <w:t>,</w:t>
-      </w:r>
-      <w:r>
-        <w:rPr>
-          <w:lang w:val="en-CA"/>
-        </w:rPr>
-        <w:t xml:space="preserve"> and result</w:t>
-      </w:r>
-      <w:r>
-        <w:rPr>
-          <w:lang w:val="en-CA"/>
-        </w:rPr>
-        <w:t xml:space="preserve"> in</w:t>
-      </w:r>
-      <w:r>
-        <w:rPr>
-          <w:lang w:val="en-CA"/>
-        </w:rPr>
-        <w:t xml:space="preserve"> plotting and logging.  </w:t>
-      </w:r>
-    </w:p>
-    <w:p>
-      <w:pPr>
-        <w:pStyle w:val="a3"/>
-        <w:rPr>
-          <w:lang w:val="en-CA"/>
-        </w:rPr>
-      </w:pPr>
-      <w:r>
-        <w:rPr>
-          <w:lang w:val="en-CA"/>
-        </w:rPr>
-        <w:t>It starts off by</w:t>
-      </w:r>
-      <w:r>
-        <w:rPr>
-          <w:lang w:val="en-CA"/>
-        </w:rPr>
-        <w:t xml:space="preserve"> requesting FTP connection to the microcontroller. Once the connection is established the will continuously sending stretch sensor reading request during the measurement period and request one temperature reading at the end of the measurement. The measurement time can be specified in the user interface. After the signal is acquired, the MATLAB program will filter out the noises and count the number of pulses in the signal. </w:t>
-      </w:r>
-      <w:r>
-        <w:rPr>
-          <w:lang w:val="en-CA"/>
-        </w:rPr>
-        <w:t xml:space="preserve">The MATLAB has a function called </w:t>
-      </w:r>
-      <w:proofErr w:type="spellStart"/>
-      <w:proofErr w:type="gramStart"/>
-      <w:r>
-        <w:rPr>
-          <w:i/>
-          <w:iCs/>
-          <w:lang w:val="en-CA"/>
-        </w:rPr>
-        <w:t>findpeaks</w:t>
-      </w:r>
-      <w:proofErr w:type="spellEnd"/>
-      <w:r>
-        <w:rPr>
-          <w:i/>
-          <w:iCs/>
-          <w:lang w:val="en-CA"/>
-        </w:rPr>
-        <w:t>(</w:t>
-      </w:r>
-      <w:proofErr w:type="gramEnd"/>
-      <w:r>
-        <w:rPr>
-          <w:i/>
-          <w:iCs/>
-          <w:lang w:val="en-CA"/>
-        </w:rPr>
-        <w:t>)</w:t>
-      </w:r>
-      <w:r>
-        <w:rPr>
-          <w:lang w:val="en-CA"/>
-        </w:rPr>
-        <w:t xml:space="preserve"> to facilitate the pulse counting in the signal. </w:t>
-      </w:r>
-      <w:r>
-        <w:rPr>
-          <w:lang w:val="en-CA"/>
-        </w:rPr>
-        <w:t xml:space="preserve">Finally, the program will calculate the average breath rate for the measurement period. The result will be presented both in a graph and a file. </w:t>
-      </w:r>
-      <w:commentRangeEnd w:id="5"/>
-      <w:r>
-        <w:rPr>
-          <w:rStyle w:val="ae"/>
-          <w:spacing w:val="0"/>
-          <w:lang w:val="en-US" w:eastAsia="en-US"/>
-        </w:rPr>
-        <w:commentReference w:id="5"/>
-      </w:r>
-      <w:commentRangeEnd w:id="6"/>
-      <w:r>
-        <w:rPr>
-          <w:rStyle w:val="ae"/>
-          <w:spacing w:val="0"/>
-          <w:lang w:val="en-US" w:eastAsia="en-US"/>
-        </w:rPr>
-        <w:commentReference w:id="6"/>
-      </w:r>
-    </w:p>
-    <w:p>
-      <w:pPr>
-        <w:pStyle w:val="1"/>
-      </w:pPr>
-      <w:r>
+          <w:noProof/>
+          <w:highlight w:val="green"/>
+        </w:rPr>
         <w:drawing>
-          <wp:anchor distT="45720" distB="45720" distL="114300" distR="114300" simplePos="0" relativeHeight="251692544" behindDoc="0" locked="0" layoutInCell="1" allowOverlap="1" wp14:anchorId="0C837755" wp14:editId="6DC115FC">
+          <wp:anchor distT="45720" distB="45720" distL="114300" distR="114300" simplePos="0" relativeHeight="251659264" behindDoc="0" locked="0" layoutInCell="1" allowOverlap="1" wp14:anchorId="36960C1B" wp14:editId="07C2D499">
             <wp:simplePos x="0" y="0"/>
-            <wp:positionH relativeFrom="margin">
+            <wp:positionH relativeFrom="column">
               <wp:align>right</wp:align>
             </wp:positionH>
             <wp:positionV relativeFrom="paragraph">
-              <wp:posOffset>-630654</wp:posOffset>
+              <wp:posOffset>1092779</wp:posOffset>
             </wp:positionV>
-            <wp:extent cx="3057525" cy="1163320"/>
+            <wp:extent cx="3057525" cy="2706370"/>
             <wp:effectExtent l="0" t="0" r="28575" b="17780"/>
             <wp:wrapTopAndBottom/>
-            <wp:docPr id="9" name="文本框 2"/>
+            <wp:docPr id="217" name="文本框 2"/>
             <wp:cNvGraphicFramePr>
               <a:graphicFrameLocks xmlns:a="http://purl.oclc.org/ooxml/drawingml/main"/>
             </wp:cNvGraphicFramePr>
@@ -3145,7 +3233,7 @@
                   <wp:spPr bwMode="auto">
                     <a:xfrm>
                       <a:off x="0" y="0"/>
-                      <a:ext cx="3057525" cy="1163320"/>
+                      <a:ext cx="3057525" cy="2706370"/>
                     </a:xfrm>
                     <a:prstGeom prst="rect">
                       <a:avLst/>
@@ -3168,12 +3256,13 @@
                         <w:r>
                           <w:rPr>
                             <w:noProof/>
+                            <w:lang w:val="en-CA"/>
                           </w:rPr>
                           <w:drawing>
-                            <wp:inline distT="0" distB="0" distL="0" distR="0" wp14:anchorId="0058E4A8" wp14:editId="089D2F94">
-                              <wp:extent cx="2865755" cy="864235"/>
+                            <wp:inline distT="0" distB="0" distL="0" distR="0" wp14:anchorId="6442F180" wp14:editId="77379962">
+                              <wp:extent cx="2882188" cy="2407437"/>
                               <wp:effectExtent l="0" t="0" r="0" b="0"/>
-                              <wp:docPr id="22" name="图片 22"/>
+                              <wp:docPr id="201" name="图片 201" descr="图片包含 文字&#10;&#10;描述已自动生成"/>
                               <wp:cNvGraphicFramePr>
                                 <a:graphicFrameLocks xmlns:a="http://purl.oclc.org/ooxml/drawingml/main" noChangeAspect="1"/>
                               </wp:cNvGraphicFramePr>
@@ -3181,11 +3270,11 @@
                                 <a:graphicData uri="http://purl.oclc.org/ooxml/drawingml/picture">
                                   <pic:pic xmlns:pic="http://purl.oclc.org/ooxml/drawingml/picture">
                                     <pic:nvPicPr>
-                                      <pic:cNvPr id="22" name="Capture.JPG"/>
+                                      <pic:cNvPr id="18" name="hardwares.JPG"/>
                                       <pic:cNvPicPr/>
                                     </pic:nvPicPr>
                                     <pic:blipFill>
-                                      <a:blip r:embed="rId16">
+                                      <a:blip r:embed="rId17">
                                         <a:extLst>
                                           <a:ext uri="{28A0092B-C50C-407E-A947-70E740481C1C}">
                                             <a14:useLocalDpi xmlns:a14="http://schemas.microsoft.com/office/drawing/2010/main" val="0"/>
@@ -3199,7 +3288,7 @@
                                     <pic:spPr>
                                       <a:xfrm>
                                         <a:off x="0" y="0"/>
-                                        <a:ext cx="2865755" cy="864235"/>
+                                        <a:ext cx="2911925" cy="2432276"/>
                                       </a:xfrm>
                                       <a:prstGeom prst="rect">
                                         <a:avLst/>
@@ -3217,7 +3306,7 @@
                           <w:pStyle w:val="figurecaption"/>
                         </w:pPr>
                         <w:r>
-                          <w:t xml:space="preserve">Peak counting and ploting </w:t>
+                          <w:t>Hardware setup</w:t>
                         </w:r>
                       </w:p>
                       <w:p/>
@@ -3238,49 +3327,35 @@
           </wp:anchor>
         </w:drawing>
       </w:r>
-      <w:commentRangeStart w:id="8"/>
-      <w:commentRangeStart w:id="9"/>
-      <w:r>
-        <w:t>test set up and results</w:t>
+      <w:r>
+        <w:rPr>
+          <w:lang w:val="en-CA"/>
+        </w:rPr>
+        <w:t xml:space="preserve">In the first stage, we will power on the device and manually stretch the sensor for 15 seconds. In these tests, we seek to verify whether the sensor sensitivity is good enough for the MATLAB to find peak algorithm to count the number of pulses. Also, we verified whether the BLE data link is properly working. </w:t>
       </w:r>
     </w:p>
     <w:p>
       <w:pPr>
         <w:pStyle w:val="a3"/>
-        <w:rPr>
-          <w:lang w:val="en-CA"/>
-        </w:rPr>
-      </w:pPr>
-      <w:r>
-        <w:rPr>
-          <w:rFonts w:hint="eastAsia"/>
-          <w:lang w:val="en-CA"/>
-        </w:rPr>
-        <w:t>T</w:t>
-      </w:r>
-      <w:r>
-        <w:rPr>
-          <w:lang w:val="en-CA"/>
-        </w:rPr>
-        <w:t xml:space="preserve">he tests were separated into 2 stages: the first one being </w:t>
-      </w:r>
-      <w:r>
-        <w:rPr>
-          <w:lang w:val="en-CA"/>
-        </w:rPr>
-        <w:t xml:space="preserve">the </w:t>
-      </w:r>
-      <w:r>
-        <w:rPr>
-          <w:lang w:val="en-CA"/>
-        </w:rPr>
-        <w:t>electrical functionality test; the second one being the biological test on a test subject.</w:t>
-      </w:r>
-      <w:r>
-        <w:rPr>
-          <w:lang w:val="en-CA"/>
-        </w:rPr>
-        <w:t xml:space="preserve"> The common start up procedure include: 1) start the hotspot; 2) turn on the microcontroller; 3) start the MATLAB application and start measuring. </w:t>
+        <w:ind w:firstLine="0pt"/>
+        <w:rPr>
+          <w:lang w:val="en-CA"/>
+        </w:rPr>
+      </w:pPr>
+      <w:r>
+        <w:rPr>
+          <w:lang w:val="en-CA"/>
+        </w:rPr>
+        <w:t>In</w:t>
+      </w:r>
+      <w:r>
+        <w:t xml:space="preserve"> the graph</w:t>
+      </w:r>
+      <w:r>
+        <w:rPr>
+          <w:lang w:val="en-CA"/>
+        </w:rPr>
+        <w:t xml:space="preserve"> Fig.7, the blue line on the top shows the original signal and the red line at the bottom shows the filtered signal. We can see 37 out of 40 pulses were successfully identified which is a correction rate of 92.5%. We can conclude that the system work with a rather good accuracy.</w:t>
       </w:r>
     </w:p>
     <w:p>
@@ -3288,7 +3363,7 @@
         <w:pStyle w:val="2"/>
       </w:pPr>
       <w:r>
-        <w:t>Stage one electrical function test</w:t>
+        <w:t>Stage two biological test</w:t>
       </w:r>
     </w:p>
     <w:p>
@@ -3302,54 +3377,26 @@
         <w:rPr>
           <w:lang w:val="en-CA"/>
         </w:rPr>
-        <w:t>In the first stage, we will power on the device and manually stretch the sensor</w:t>
-      </w:r>
-      <w:r>
-        <w:rPr>
-          <w:lang w:val="en-CA"/>
-        </w:rPr>
-        <w:t xml:space="preserve"> for 15 seconds</w:t>
-      </w:r>
-      <w:r>
-        <w:rPr>
-          <w:lang w:val="en-CA"/>
-        </w:rPr>
-        <w:t>. In these tests</w:t>
-      </w:r>
-      <w:r>
-        <w:rPr>
-          <w:lang w:val="en-CA"/>
-        </w:rPr>
-        <w:t>,</w:t>
-      </w:r>
-      <w:r>
-        <w:rPr>
-          <w:lang w:val="en-CA"/>
-        </w:rPr>
-        <w:t xml:space="preserve"> we seek to verify whether the sensor sensitivity is good enough for the MATLAB </w:t>
-      </w:r>
-      <w:r>
-        <w:rPr>
-          <w:lang w:val="en-CA"/>
-        </w:rPr>
-        <w:t xml:space="preserve">to </w:t>
-      </w:r>
-      <w:r>
-        <w:rPr>
-          <w:lang w:val="en-CA"/>
-        </w:rPr>
-        <w:t>find peak algorithm to count the number of pulses.</w:t>
-      </w:r>
-      <w:r>
-        <w:rPr>
-          <w:lang w:val="en-CA"/>
-        </w:rPr>
-        <w:t xml:space="preserve"> Also, we verified whether the BLE data link is properly working. </w:t>
+        <w:t xml:space="preserve">In the second stage, the test included a test subject (a golden retriever) provided by A Nickerson, as shown in Fig. 4. During the test, we strap the dog harness with the device onto the test subject and measure the breath rate for a certain amount of time. We conducted 2 groups of tests. </w:t>
       </w:r>
     </w:p>
     <w:p>
       <w:pPr>
         <w:pStyle w:val="a3"/>
+        <w:rPr>
+          <w:lang w:val="en-CA"/>
+        </w:rPr>
+      </w:pPr>
+      <w:r>
+        <w:rPr>
+          <w:lang w:val="en-CA"/>
+        </w:rPr>
+        <w:t xml:space="preserve">In group one shown in Fig. 9 we conducted the experiment with the dog being idle and take the measurement for 15 seconds. </w:t>
+      </w:r>
+    </w:p>
+    <w:p>
+      <w:pPr>
+        <w:pStyle w:val="a3"/>
         <w:ind w:firstLine="0pt"/>
         <w:rPr>
           <w:lang w:val="en-CA"/>
@@ -3357,368 +3404,47 @@
       </w:pPr>
       <w:r>
         <w:rPr>
+          <w:lang w:val="en-CA"/>
+        </w:rPr>
+        <w:t xml:space="preserve"> </w:t>
+      </w:r>
+      <w:r>
+        <w:rPr>
+          <w:lang w:val="en-CA"/>
+        </w:rPr>
+        <w:t>In</w:t>
+      </w:r>
+      <w:r>
+        <w:t xml:space="preserve"> the graph</w:t>
+      </w:r>
+      <w:r>
+        <w:rPr>
+          <w:lang w:val="en-CA"/>
+        </w:rPr>
+        <w:t xml:space="preserve">, the blue line on the top shows the original signal and the red line at the bottom shows the filtered signal. The filtering did smoothen the signal by quiet a bit. The program picked up 9 additional peaks which is not caused by dog breathing activity in the first plot. In the second plot the algorithm picked out 38 peaks while the actual signal only contains 25 pulses. </w:t>
+      </w:r>
+    </w:p>
+    <w:p>
+      <w:pPr>
+        <w:pStyle w:val="a3"/>
+        <w:ind w:firstLine="0pt"/>
+        <w:rPr>
+          <w:lang w:val="en-CA"/>
+        </w:rPr>
+      </w:pPr>
+      <w:r>
+        <w:rPr>
           <w:noProof/>
         </w:rPr>
+        <w:lastRenderedPageBreak/>
         <w:drawing>
-          <wp:anchor distT="45720" distB="45720" distL="114300" distR="114300" simplePos="0" relativeHeight="251686400" behindDoc="0" locked="0" layoutInCell="1" allowOverlap="1" wp14:anchorId="36706DFC" wp14:editId="06562909">
+          <wp:anchor distT="0" distB="0" distL="114300" distR="114300" simplePos="0" relativeHeight="251667456" behindDoc="0" locked="0" layoutInCell="1" allowOverlap="1" wp14:anchorId="60C0E723" wp14:editId="7E05CA02">
             <wp:simplePos x="0" y="0"/>
             <wp:positionH relativeFrom="column">
-              <wp:align>left</wp:align>
+              <wp:posOffset>-1414145</wp:posOffset>
             </wp:positionH>
             <wp:positionV relativeFrom="paragraph">
-              <wp:posOffset>571311</wp:posOffset>
-            </wp:positionV>
-            <wp:extent cx="3072130" cy="1821180"/>
-            <wp:effectExtent l="0" t="0" r="13970" b="26670"/>
-            <wp:wrapTopAndBottom/>
-            <wp:docPr id="25" name="文本框 2"/>
-            <wp:cNvGraphicFramePr>
-              <a:graphicFrameLocks xmlns:a="http://purl.oclc.org/ooxml/drawingml/main"/>
-            </wp:cNvGraphicFramePr>
-            <a:graphic xmlns:a="http://purl.oclc.org/ooxml/drawingml/main">
-              <a:graphicData uri="http://schemas.microsoft.com/office/word/2010/wordprocessingShape">
-                <wp:wsp>
-                  <wp:cNvSpPr txBox="1">
-                    <a:spLocks noChangeArrowheads="1"/>
-                  </wp:cNvSpPr>
-                  <wp:spPr bwMode="auto">
-                    <a:xfrm>
-                      <a:off x="0" y="0"/>
-                      <a:ext cx="3072130" cy="1821180"/>
-                    </a:xfrm>
-                    <a:prstGeom prst="rect">
-                      <a:avLst/>
-                    </a:prstGeom>
-                    <a:solidFill>
-                      <a:srgbClr val="FFFFFF"/>
-                    </a:solidFill>
-                    <a:ln w="9525">
-                      <a:solidFill>
-                        <a:srgbClr val="000000"/>
-                      </a:solidFill>
-                      <a:miter lim="800%"/>
-                      <a:headEnd/>
-                      <a:tailEnd/>
-                    </a:ln>
-                  </wp:spPr>
-                  <wp:txbx>
-                    <wne:txbxContent>
-                      <w:p>
-                        <w:r>
-                          <w:rPr>
-                            <w:noProof/>
-                          </w:rPr>
-                          <w:drawing>
-                            <wp:inline distT="0" distB="0" distL="0" distR="0" wp14:anchorId="244335BD" wp14:editId="2C297613">
-                              <wp:extent cx="2938650" cy="1535405"/>
-                              <wp:effectExtent l="0" t="0" r="0" b="8255"/>
-                              <wp:docPr id="7" name="图片 7"/>
-                              <wp:cNvGraphicFramePr>
-                                <a:graphicFrameLocks xmlns:a="http://purl.oclc.org/ooxml/drawingml/main" noChangeAspect="1"/>
-                              </wp:cNvGraphicFramePr>
-                              <a:graphic xmlns:a="http://purl.oclc.org/ooxml/drawingml/main">
-                                <a:graphicData uri="http://purl.oclc.org/ooxml/drawingml/picture">
-                                  <pic:pic xmlns:pic="http://purl.oclc.org/ooxml/drawingml/picture">
-                                    <pic:nvPicPr>
-                                      <pic:cNvPr id="210" name="test3.jpg"/>
-                                      <pic:cNvPicPr/>
-                                    </pic:nvPicPr>
-                                    <pic:blipFill>
-                                      <a:blip r:embed="rId17">
-                                        <a:extLst>
-                                          <a:ext uri="{28A0092B-C50C-407E-A947-70E740481C1C}">
-                                            <a14:useLocalDpi xmlns:a14="http://schemas.microsoft.com/office/drawing/2010/main" val="0"/>
-                                          </a:ext>
-                                        </a:extLst>
-                                      </a:blip>
-                                      <a:stretch>
-                                        <a:fillRect/>
-                                      </a:stretch>
-                                    </pic:blipFill>
-                                    <pic:spPr>
-                                      <a:xfrm>
-                                        <a:off x="0" y="0"/>
-                                        <a:ext cx="2955007" cy="1543951"/>
-                                      </a:xfrm>
-                                      <a:prstGeom prst="rect">
-                                        <a:avLst/>
-                                      </a:prstGeom>
-                                    </pic:spPr>
-                                  </pic:pic>
-                                </a:graphicData>
-                              </a:graphic>
-                            </wp:inline>
-                          </w:drawing>
-                        </w:r>
-                      </w:p>
-                      <w:p>
-                        <w:pPr>
-                          <w:pStyle w:val="figurecaption"/>
-                          <w:ind w:start="0pt" w:firstLine="0pt"/>
-                        </w:pPr>
-                        <w:r>
-                          <w:t>Electrical test result</w:t>
-                        </w:r>
-                      </w:p>
-                      <w:p>
-                        <w:pPr>
-                          <w:pStyle w:val="figurecaption"/>
-                          <w:ind w:start="0pt" w:firstLine="0pt"/>
-                        </w:pPr>
-                      </w:p>
-                      <w:p/>
-                    </wne:txbxContent>
-                  </wp:txbx>
-                  <wp:bodyPr rot="0" vert="horz" wrap="square" lIns="91440" tIns="45720" rIns="91440" bIns="45720" anchor="t" anchorCtr="0">
-                    <a:noAutofit/>
-                  </wp:bodyPr>
-                </wp:wsp>
-              </a:graphicData>
-            </a:graphic>
-            <wp14:sizeRelH relativeFrom="margin">
-              <wp14:pctWidth>0%</wp14:pctWidth>
-            </wp14:sizeRelH>
-            <wp14:sizeRelV relativeFrom="margin">
-              <wp14:pctHeight>0%</wp14:pctHeight>
-            </wp14:sizeRelV>
-          </wp:anchor>
-        </w:drawing>
-      </w:r>
-      <w:r>
-        <w:rPr>
-          <w:lang w:val="en-CA"/>
-        </w:rPr>
-        <w:t>In</w:t>
-      </w:r>
-      <w:r>
-        <w:t xml:space="preserve"> the graph</w:t>
-      </w:r>
-      <w:r>
-        <w:rPr>
-          <w:lang w:val="en-CA"/>
-        </w:rPr>
-        <w:t>, the blue line on the top shows the original signal and the red line at the bottom shows the filtered signal. We can see 37 out of 40 pulses were successfully identified</w:t>
-      </w:r>
-      <w:r>
-        <w:rPr>
-          <w:lang w:val="en-CA"/>
-        </w:rPr>
-        <w:t xml:space="preserve"> which </w:t>
-      </w:r>
-      <w:r>
-        <w:rPr>
-          <w:lang w:val="en-CA"/>
-        </w:rPr>
-        <w:lastRenderedPageBreak/>
-        <w:t xml:space="preserve">is a correction rate of 92.5%. We can conclude that the system work with a </w:t>
-      </w:r>
-      <w:r>
-        <w:rPr>
-          <w:lang w:val="en-CA"/>
-        </w:rPr>
-        <w:t>rather good</w:t>
-      </w:r>
-      <w:r>
-        <w:rPr>
-          <w:lang w:val="en-CA"/>
-        </w:rPr>
-        <w:t xml:space="preserve"> accuracy.</w:t>
-      </w:r>
-    </w:p>
-    <w:p>
-      <w:pPr>
-        <w:pStyle w:val="2"/>
-      </w:pPr>
-      <w:r>
-        <w:t>Stage two biological test</w:t>
-      </w:r>
-    </w:p>
-    <w:p>
-      <w:pPr>
-        <w:pStyle w:val="a3"/>
-        <w:rPr>
-          <w:lang w:val="en-CA"/>
-        </w:rPr>
-      </w:pPr>
-      <w:r>
-        <w:rPr>
-          <w:lang w:val="en-CA"/>
-        </w:rPr>
-        <w:t>In the second stage, t</w:t>
-      </w:r>
-      <w:r>
-        <w:rPr>
-          <w:lang w:val="en-CA"/>
-        </w:rPr>
-        <w:t>he test included a test subject (a golden retriever) provided by A Nickerson</w:t>
-      </w:r>
-      <w:r>
-        <w:rPr>
-          <w:lang w:val="en-CA"/>
-        </w:rPr>
-        <w:t>.</w:t>
-      </w:r>
-      <w:r>
-        <w:rPr>
-          <w:lang w:val="en-CA"/>
-        </w:rPr>
-        <w:t xml:space="preserve"> During the test</w:t>
-      </w:r>
-      <w:r>
-        <w:rPr>
-          <w:lang w:val="en-CA"/>
-        </w:rPr>
-        <w:t>,</w:t>
-      </w:r>
-      <w:r>
-        <w:rPr>
-          <w:lang w:val="en-CA"/>
-        </w:rPr>
-        <w:t xml:space="preserve"> we strap the dog harness with the device onto the test subject</w:t>
-      </w:r>
-      <w:r>
-        <w:rPr>
-          <w:lang w:val="en-CA"/>
-        </w:rPr>
-        <w:t xml:space="preserve"> and measure the breath rate for a certain amount of time</w:t>
-      </w:r>
-      <w:r>
-        <w:rPr>
-          <w:lang w:val="en-CA"/>
-        </w:rPr>
-        <w:t xml:space="preserve">. </w:t>
-      </w:r>
-      <w:r>
-        <w:rPr>
-          <w:lang w:val="en-CA"/>
-        </w:rPr>
-        <w:t>We conducted 2 groups of tests</w:t>
-      </w:r>
-      <w:r>
-        <w:rPr>
-          <w:lang w:val="en-CA"/>
-        </w:rPr>
-        <w:t xml:space="preserve">. </w:t>
-      </w:r>
-    </w:p>
-    <w:p>
-      <w:pPr>
-        <w:pStyle w:val="a3"/>
-        <w:rPr>
-          <w:lang w:val="en-CA"/>
-        </w:rPr>
-      </w:pPr>
-      <w:r>
-        <w:rPr>
-          <w:lang w:val="en-CA"/>
-        </w:rPr>
-        <w:t>In group one we conducted the experiment with the dog being idle</w:t>
-      </w:r>
-      <w:r>
-        <w:rPr>
-          <w:lang w:val="en-CA"/>
-        </w:rPr>
-        <w:t xml:space="preserve"> and take </w:t>
-      </w:r>
-      <w:r>
-        <w:rPr>
-          <w:lang w:val="en-CA"/>
-        </w:rPr>
-        <w:t xml:space="preserve">the </w:t>
-      </w:r>
-      <w:r>
-        <w:rPr>
-          <w:lang w:val="en-CA"/>
-        </w:rPr>
-        <w:t xml:space="preserve">measurement for 15 </w:t>
-      </w:r>
-      <w:r>
-        <w:rPr>
-          <w:lang w:val="en-CA"/>
-        </w:rPr>
-        <w:t>seconds</w:t>
-      </w:r>
-      <w:r>
-        <w:rPr>
-          <w:lang w:val="en-CA"/>
-        </w:rPr>
-        <w:t xml:space="preserve">. </w:t>
-      </w:r>
-    </w:p>
-    <w:p>
-      <w:pPr>
-        <w:pStyle w:val="a3"/>
-        <w:ind w:firstLine="0pt"/>
-        <w:rPr>
-          <w:lang w:val="en-CA"/>
-        </w:rPr>
-      </w:pPr>
-      <w:r>
-        <w:rPr>
-          <w:lang w:val="en-CA"/>
-        </w:rPr>
-        <w:t xml:space="preserve"> </w:t>
-      </w:r>
-      <w:r>
-        <w:rPr>
-          <w:lang w:val="en-CA"/>
-        </w:rPr>
-        <w:t>In</w:t>
-      </w:r>
-      <w:r>
-        <w:t xml:space="preserve"> the graph</w:t>
-      </w:r>
-      <w:r>
-        <w:rPr>
-          <w:lang w:val="en-CA"/>
-        </w:rPr>
-        <w:t>, the blue line on the top shows the original signal and the red line at the bottom shows the filtered signal. The filtering did smoothen the signal by quiet a bit. The program picked up 9 additional peaks which is not caused by dog breathing activity</w:t>
-      </w:r>
-      <w:r>
-        <w:rPr>
-          <w:lang w:val="en-CA"/>
-        </w:rPr>
-        <w:t xml:space="preserve"> in the first plot. In the second plot </w:t>
-      </w:r>
-      <w:r>
-        <w:rPr>
-          <w:lang w:val="en-CA"/>
-        </w:rPr>
-        <w:t xml:space="preserve">the algorithm picked out 38 peaks while </w:t>
-      </w:r>
-      <w:r>
-        <w:rPr>
-          <w:lang w:val="en-CA"/>
-        </w:rPr>
-        <w:t>the actual signal only contains 25 pulses.</w:t>
-      </w:r>
-      <w:r>
-        <w:rPr>
-          <w:lang w:val="en-CA"/>
-        </w:rPr>
-        <w:t xml:space="preserve"> </w:t>
-      </w:r>
-    </w:p>
-    <w:p>
-      <w:pPr>
-        <w:pStyle w:val="a3"/>
-        <w:ind w:firstLine="0pt"/>
-        <w:rPr>
-          <w:lang w:val="en-CA"/>
-        </w:rPr>
-      </w:pPr>
-      <w:r>
-        <w:rPr>
-          <w:noProof/>
-        </w:rPr>
-        <w:drawing>
-          <wp:anchor distT="0" distB="0" distL="114300" distR="114300" simplePos="0" relativeHeight="251696640" behindDoc="0" locked="0" layoutInCell="1" allowOverlap="1" wp14:anchorId="15B9C98A" wp14:editId="70F8844D">
-            <wp:simplePos x="0" y="0"/>
-            <wp:positionH relativeFrom="column">
-              <wp:posOffset>-1471526</wp:posOffset>
-            </wp:positionH>
-            <wp:positionV relativeFrom="paragraph">
-              <wp:posOffset>464730</wp:posOffset>
+              <wp:posOffset>222885</wp:posOffset>
             </wp:positionV>
             <wp:extent cx="682114" cy="225631"/>
             <wp:effectExtent l="0" t="0" r="0" b="3175"/>
@@ -3786,7 +3512,7 @@
           <w:noProof/>
         </w:rPr>
         <w:drawing>
-          <wp:anchor distT="45720" distB="45720" distL="114300" distR="114300" simplePos="0" relativeHeight="251688448" behindDoc="0" locked="0" layoutInCell="1" allowOverlap="1" wp14:anchorId="4A646C2A" wp14:editId="5DF824F4">
+          <wp:anchor distT="45720" distB="45720" distL="114300" distR="114300" simplePos="0" relativeHeight="251663360" behindDoc="0" locked="0" layoutInCell="1" allowOverlap="1" wp14:anchorId="5F054510" wp14:editId="18003D2C">
             <wp:simplePos x="0" y="0"/>
             <wp:positionH relativeFrom="margin">
               <wp:align>left</wp:align>
@@ -3830,15 +3556,17 @@
                   <wp:txbx>
                     <wne:txbxContent>
                       <w:p>
+                        <w:bookmarkStart w:id="9" w:name="_Hlk32181732"/>
+                        <w:bookmarkEnd w:id="9"/>
                         <w:r>
                           <w:rPr>
                             <w:noProof/>
                           </w:rPr>
                           <w:drawing>
-                            <wp:inline distT="0" distB="0" distL="0" distR="0" wp14:anchorId="345CE0A4" wp14:editId="510CF9E0">
+                            <wp:inline distT="0" distB="0" distL="0" distR="0" wp14:anchorId="7E9545D5" wp14:editId="3FA506B2">
                               <wp:extent cx="2750140" cy="2062887"/>
                               <wp:effectExtent l="0" t="0" r="0" b="0"/>
-                              <wp:docPr id="30" name="图片 30"/>
+                              <wp:docPr id="203" name="图片 203"/>
                               <wp:cNvGraphicFramePr>
                                 <a:graphicFrameLocks xmlns:a="http://purl.oclc.org/ooxml/drawingml/main" noChangeAspect="1"/>
                               </wp:cNvGraphicFramePr>
@@ -3879,14 +3607,19 @@
                       </w:p>
                       <w:p>
                         <w:r>
+                          <w:t>(a)</w:t>
+                        </w:r>
+                      </w:p>
+                      <w:p>
+                        <w:r>
                           <w:rPr>
                             <w:noProof/>
                           </w:rPr>
                           <w:drawing>
-                            <wp:inline distT="0" distB="0" distL="0" distR="0" wp14:anchorId="0FFCB028" wp14:editId="03423AEB">
-                              <wp:extent cx="2872740" cy="2154555"/>
-                              <wp:effectExtent l="0" t="0" r="3810" b="0"/>
-                              <wp:docPr id="31" name="图片 31"/>
+                            <wp:inline distT="0" distB="0" distL="0" distR="0" wp14:anchorId="38FEC07E" wp14:editId="202B75D8">
+                              <wp:extent cx="2271252" cy="1703439"/>
+                              <wp:effectExtent l="0" t="0" r="0" b="0"/>
+                              <wp:docPr id="204" name="图片 204"/>
                               <wp:cNvGraphicFramePr>
                                 <a:graphicFrameLocks xmlns:a="http://purl.oclc.org/ooxml/drawingml/main" noChangeAspect="1"/>
                               </wp:cNvGraphicFramePr>
@@ -3912,7 +3645,7 @@
                                     <pic:spPr>
                                       <a:xfrm>
                                         <a:off x="0" y="0"/>
-                                        <a:ext cx="2872740" cy="2154555"/>
+                                        <a:ext cx="2281941" cy="1711456"/>
                                       </a:xfrm>
                                       <a:prstGeom prst="rect">
                                         <a:avLst/>
@@ -3923,6 +3656,11 @@
                               </a:graphic>
                             </wp:inline>
                           </w:drawing>
+                        </w:r>
+                      </w:p>
+                      <w:p>
+                        <w:r>
+                          <w:t>(b)</w:t>
                         </w:r>
                       </w:p>
                       <w:p>
@@ -3955,7 +3693,7 @@
         <w:rPr>
           <w:lang w:val="en-CA"/>
         </w:rPr>
-        <w:t>In the second group, the dog can move freely, and we take measurements for 60 seconds.</w:t>
+        <w:t>In the second group shown in Fig. 10, the dog can move freely, and we take measurements for 60 seconds.</w:t>
       </w:r>
     </w:p>
     <w:p>
@@ -3968,13 +3706,13 @@
           <w:lang w:val="en-CA"/>
         </w:rPr>
         <w:drawing>
-          <wp:anchor distT="0" distB="0" distL="114300" distR="114300" simplePos="0" relativeHeight="251693568" behindDoc="0" locked="0" layoutInCell="1" allowOverlap="1" wp14:anchorId="7123985C" wp14:editId="3FAE7A70">
+          <wp:anchor distT="0" distB="0" distL="114300" distR="114300" simplePos="0" relativeHeight="251666432" behindDoc="0" locked="0" layoutInCell="1" allowOverlap="1" wp14:anchorId="2DBEE119" wp14:editId="6F1FDBB5">
             <wp:simplePos x="0" y="0"/>
             <wp:positionH relativeFrom="column">
-              <wp:posOffset>-1412273</wp:posOffset>
+              <wp:posOffset>-1374140</wp:posOffset>
             </wp:positionH>
             <wp:positionV relativeFrom="paragraph">
-              <wp:posOffset>247015</wp:posOffset>
+              <wp:posOffset>5715</wp:posOffset>
             </wp:positionV>
             <wp:extent cx="89065" cy="190005"/>
             <wp:effectExtent l="0" t="0" r="25400" b="19685"/>
@@ -4041,7 +3779,7 @@
         <w:rPr>
           <w:lang w:val="en-CA"/>
         </w:rPr>
-        <w:t>, the blue line on the top shows the original signal and the red line at the bottom shows the filtered signal. In this group due to the ambiguous nature of the signal, we are not able to identify any pulses created by the breathing activity. The reason for such signal being the movement of the dog would also stretch the rubber cord stretch sensor causing mechanical disturbances on top of dog’s chest movement.</w:t>
+        <w:t xml:space="preserve">, the blue line on the top shows the original signal and the red line at the bottom shows the filtered signal. In this group due to the ambiguous nature of the signal, we are not able to identify any pulses created by the breathing activity. The reason for such signal being the movement of the dog would also stretch the rubber cord stretch sensor causing mechanical disturbances on top of dog’s chest movement. </w:t>
       </w:r>
       <w:commentRangeEnd w:id="8"/>
       <w:r>
@@ -4049,26 +3787,12 @@
           <w:rStyle w:val="ae"/>
         </w:rPr>
         <w:commentReference w:id="8"/>
-      </w:r>
-      <w:commentRangeEnd w:id="9"/>
-      <w:r>
-        <w:rPr>
-          <w:lang w:val="en-CA"/>
-        </w:rPr>
-        <w:t xml:space="preserve"> </w:t>
-      </w:r>
-      <w:r>
-        <w:rPr>
-          <w:rStyle w:val="ae"/>
-        </w:rPr>
-        <w:commentReference w:id="9"/>
       </w:r>
     </w:p>
     <w:p>
       <w:pPr>
         <w:pStyle w:val="1"/>
       </w:pPr>
-      <w:commentRangeStart w:id="10"/>
       <w:r>
         <w:t>discussion and summery</w:t>
       </w:r>
@@ -4083,10 +3807,11 @@
       <w:r>
         <w:rPr>
           <w:noProof/>
+          <w:highlight w:val="green"/>
           <w:lang w:val="en-CA"/>
         </w:rPr>
         <w:drawing>
-          <wp:anchor distT="45720" distB="45720" distL="114300" distR="114300" simplePos="0" relativeHeight="251690496" behindDoc="0" locked="0" layoutInCell="1" allowOverlap="1" wp14:anchorId="6E9960F0" wp14:editId="2E151F9C">
+          <wp:anchor distT="45720" distB="45720" distL="114300" distR="114300" simplePos="0" relativeHeight="251664384" behindDoc="0" locked="0" layoutInCell="1" allowOverlap="1" wp14:anchorId="1C9AD238" wp14:editId="7A7F74B3">
             <wp:simplePos x="0" y="0"/>
             <wp:positionH relativeFrom="margin">
               <wp:align>left</wp:align>
@@ -4136,9 +3861,9 @@
                             <w:noProof/>
                           </w:rPr>
                           <w:drawing>
-                            <wp:inline distT="0" distB="0" distL="0" distR="0" wp14:anchorId="6EC3AE09" wp14:editId="096ED0BC">
-                              <wp:extent cx="2872740" cy="2154555"/>
-                              <wp:effectExtent l="0" t="0" r="3810" b="0"/>
+                            <wp:inline distT="0" distB="0" distL="0" distR="0" wp14:anchorId="18DBA9A7" wp14:editId="3E0839D2">
+                              <wp:extent cx="2395139" cy="1796354"/>
+                              <wp:effectExtent l="0" t="0" r="5715" b="0"/>
                               <wp:docPr id="18" name="图片 18"/>
                               <wp:cNvGraphicFramePr>
                                 <a:graphicFrameLocks xmlns:a="http://purl.oclc.org/ooxml/drawingml/main" noChangeAspect="1"/>
@@ -4165,7 +3890,7 @@
                                     <pic:spPr>
                                       <a:xfrm>
                                         <a:off x="0" y="0"/>
-                                        <a:ext cx="2872740" cy="2154555"/>
+                                        <a:ext cx="2402097" cy="1801573"/>
                                       </a:xfrm>
                                       <a:prstGeom prst="rect">
                                         <a:avLst/>
@@ -4180,13 +3905,18 @@
                       </w:p>
                       <w:p>
                         <w:r>
+                          <w:t xml:space="preserve">(a) </w:t>
+                        </w:r>
+                      </w:p>
+                      <w:p>
+                        <w:r>
                           <w:rPr>
                             <w:noProof/>
                           </w:rPr>
                           <w:drawing>
-                            <wp:inline distT="0" distB="0" distL="0" distR="0" wp14:anchorId="3ECBF7AC" wp14:editId="34166A5A">
-                              <wp:extent cx="2872740" cy="2154555"/>
-                              <wp:effectExtent l="0" t="0" r="3810" b="0"/>
+                            <wp:inline distT="0" distB="0" distL="0" distR="0" wp14:anchorId="5C9EF212" wp14:editId="58B99300">
+                              <wp:extent cx="2265353" cy="1699015"/>
+                              <wp:effectExtent l="0" t="0" r="1905" b="0"/>
                               <wp:docPr id="14" name="图片 14"/>
                               <wp:cNvGraphicFramePr>
                                 <a:graphicFrameLocks xmlns:a="http://purl.oclc.org/ooxml/drawingml/main" noChangeAspect="1"/>
@@ -4213,7 +3943,7 @@
                                     <pic:spPr>
                                       <a:xfrm>
                                         <a:off x="0" y="0"/>
-                                        <a:ext cx="2872740" cy="2154555"/>
+                                        <a:ext cx="2269605" cy="1702204"/>
                                       </a:xfrm>
                                       <a:prstGeom prst="rect">
                                         <a:avLst/>
@@ -4226,6 +3956,12 @@
                           </w:drawing>
                         </w:r>
                       </w:p>
+                      <w:p>
+                        <w:r>
+                          <w:t>(b)</w:t>
+                        </w:r>
+                      </w:p>
+                      <w:p/>
                       <w:p>
                         <w:pPr>
                           <w:pStyle w:val="figurecaption"/>
@@ -4255,54 +3991,128 @@
       </w:r>
       <w:r>
         <w:rPr>
+          <w:highlight w:val="green"/>
           <w:lang w:val="en-US"/>
         </w:rPr>
-        <w:t xml:space="preserve">In this project, we developed a wearable </w:t>
-      </w:r>
-      <w:r>
-        <w:rPr>
+        <w:t xml:space="preserve">In this project, we developed a wearable breath rate sensor with a wireless communication capability for dogs. We demonstrated our capability to collect breath rate data and transmit them through Wi-fi. </w:t>
+      </w:r>
+      <w:r>
+        <w:rPr>
+          <w:highlight w:val="green"/>
+          <w:lang w:val="en-CA"/>
+        </w:rPr>
+        <w:t xml:space="preserve">The electrical function test and group one of the biological tests were completed with good results. </w:t>
+      </w:r>
+      <w:r>
+        <w:rPr>
+          <w:highlight w:val="green"/>
           <w:lang w:val="en-US"/>
         </w:rPr>
-        <w:t>breath</w:t>
-      </w:r>
-      <w:r>
-        <w:rPr>
+        <w:t xml:space="preserve">However, due to the non-idealities of the signal measured from the dog, such as muscle movement, device vibration or any form of an unexpected stretch of the rubber will cause a disturbance, thus resulting in inaccurate measurement of breath rate. We would still need to further improve our signal processing of the raw data and the pulse recognition and counting mechanism. </w:t>
+      </w:r>
+      <w:r>
+        <w:rPr>
+          <w:highlight w:val="green"/>
+          <w:lang w:val="en-CA"/>
+        </w:rPr>
+        <w:t xml:space="preserve">In addition, we can potentially, fix the problem by adding accelerometer for compensation. </w:t>
+      </w:r>
+      <w:r>
+        <w:rPr>
+          <w:highlight w:val="green"/>
           <w:lang w:val="en-US"/>
         </w:rPr>
-        <w:t xml:space="preserve"> rate sensor with a wireless communication capability for dogs. We demonstrated our capability to collect breath rate data and transmit them through Wi-fi. </w:t>
-      </w:r>
-      <w:r>
-        <w:rPr>
-          <w:lang w:val="en-CA"/>
-        </w:rPr>
-        <w:t xml:space="preserve">The electrical function test and group one of the biological tests were completed with good results. </w:t>
+        <w:t>As the continuation of this work, aside from the improvement previously mentioned, we will be adding more diagnostic tools for measuring dogs’ heart rate. Such as measuring heart rate variability of a dog</w:t>
       </w:r>
       <w:r>
         <w:rPr>
           <w:lang w:val="en-US"/>
         </w:rPr>
-        <w:t xml:space="preserve">However, due to the non-idealities of the signal measured from the dog, such as muscle movement, device vibration or any form of an unexpected stretch of the rubber will cause a disturbance, thus resulting in inaccurate measurement of breath rate. We would still need to further improve our signal processing of the raw data and the pulse recognition and counting mechanism. </w:t>
-      </w:r>
-      <w:r>
-        <w:rPr>
-          <w:lang w:val="en-CA"/>
-        </w:rPr>
-        <w:t xml:space="preserve">In addition, we can potentially, fix the problem by adding accelerometer for compensation. </w:t>
-      </w:r>
-      <w:r>
-        <w:rPr>
-          <w:lang w:val="en-US"/>
-        </w:rPr>
-        <w:t xml:space="preserve">As the continuation of this work, aside from the improvement previously mentioned, we will be adding more diagnostic tools for measuring dogs’ heart rate. Such as measuring heart rate variability of a dog. </w:t>
-      </w:r>
-      <w:commentRangeEnd w:id="10"/>
-      <w:r>
-        <w:rPr>
-          <w:rStyle w:val="ae"/>
-          <w:spacing w:val="0"/>
-          <w:lang w:val="en-US" w:eastAsia="en-US"/>
-        </w:rPr>
-        <w:commentReference w:id="10"/>
+        <w:t xml:space="preserve">. </w:t>
+      </w:r>
+    </w:p>
+    <w:p>
+      <w:pPr>
+        <w:pStyle w:val="a3"/>
+        <w:rPr>
+          <w:lang w:val="en-CA"/>
+        </w:rPr>
+      </w:pPr>
+    </w:p>
+    <w:p>
+      <w:pPr>
+        <w:pStyle w:val="5"/>
+      </w:pPr>
+      <w:r>
+        <w:t>Acknowledgment</w:t>
+      </w:r>
+      <w:r>
+        <w:t xml:space="preserve"> </w:t>
+      </w:r>
+    </w:p>
+    <w:p>
+      <w:pPr>
+        <w:pStyle w:val="a3"/>
+      </w:pPr>
+      <w:r>
+        <w:rPr>
+          <w:lang w:val="en-CA"/>
+        </w:rPr>
+        <w:t>The test subject</w:t>
+      </w:r>
+      <w:r>
+        <w:rPr>
+          <w:lang w:val="en-CA"/>
+        </w:rPr>
+        <w:t xml:space="preserve"> -</w:t>
+      </w:r>
+      <w:r>
+        <w:rPr>
+          <w:lang w:val="en-CA"/>
+        </w:rPr>
+        <w:t xml:space="preserve"> a golden retriever provided my A. Nickerson</w:t>
+      </w:r>
+      <w:r>
+        <w:rPr>
+          <w:lang w:val="en-CA"/>
+        </w:rPr>
+        <w:t xml:space="preserve"> and</w:t>
+      </w:r>
+      <w:r>
+        <w:rPr>
+          <w:lang w:val="en-CA"/>
+        </w:rPr>
+        <w:t xml:space="preserve"> S</w:t>
+      </w:r>
+      <w:r>
+        <w:rPr>
+          <w:lang w:val="en-CA"/>
+        </w:rPr>
+        <w:t>.</w:t>
+      </w:r>
+      <w:r>
+        <w:rPr>
+          <w:lang w:val="en-CA"/>
+        </w:rPr>
+        <w:t xml:space="preserve"> Mac</w:t>
+      </w:r>
+      <w:r>
+        <w:rPr>
+          <w:lang w:val="en-CA"/>
+        </w:rPr>
+        <w:t>D</w:t>
+      </w:r>
+      <w:r>
+        <w:rPr>
+          <w:lang w:val="en-CA"/>
+        </w:rPr>
+        <w:t xml:space="preserve">onald is </w:t>
+      </w:r>
+      <w:r>
+        <w:rPr>
+          <w:lang w:val="en-CA"/>
+        </w:rPr>
+        <w:t xml:space="preserve">gratefully acknowledged. </w:t>
       </w:r>
     </w:p>
     <w:p>
@@ -4320,7 +4130,7 @@
         <w:ind w:start="17.70pt" w:hanging="17.70pt"/>
       </w:pPr>
       <w:r>
-        <w:t>Neethirajan, S. (2017). Recent advances in wearable sensors for animal health management. [online] ScienceDirect. Available at: https://www.sciencedirect.com/science/article/pii/S2214180416301350 [Accessed 5 Jan. 2020].</w:t>
+        <w:t xml:space="preserve">Helwatkar, Amruta &amp; Riordan, Daniel &amp; Walsh, Joseph. (2014). Sensor Technology For Animal Health Monitoring. 10.13140/2.1.1305.0242. </w:t>
       </w:r>
       <w:r>
         <w:rPr>
@@ -4336,7 +4146,33 @@
         <w:ind w:start="17.70pt" w:hanging="17.70pt"/>
       </w:pPr>
       <w:r>
-        <w:t>Harrop, D., Das, R. and Tsao, D. (2017). Wearable Technology for Animals 2017-2027: Technologies, Markets, Forecasts: IDTechEx. [online] Idtechex.com. Available at: https://www.idtechex.com/en/research-report/wearable-technology-for-animals-2017-2027-technologies-markets-forecasts/488 [Accessed 5 Jan. 2020].</w:t>
+        <w:rPr>
+          <w:color w:val="333333"/>
+          <w:shd w:val="clear" w:color="auto" w:fill="FFFFFF"/>
+        </w:rPr>
+        <w:t>A. Samad, P. Murdeshwar, and Z. Hameed, “High-credibility RFID-based animal data recording system suitable for small-holding rural dairy farmers,” </w:t>
+      </w:r>
+      <w:r>
+        <w:rPr>
+          <w:i/>
+          <w:iCs/>
+          <w:color w:val="333333"/>
+        </w:rPr>
+        <w:t>Computers and Electronics in Agriculture</w:t>
+      </w:r>
+      <w:r>
+        <w:rPr>
+          <w:color w:val="333333"/>
+          <w:shd w:val="clear" w:color="auto" w:fill="FFFFFF"/>
+        </w:rPr>
+        <w:t>, vol. 73, no. 2, pp. 213–218, 2010.</w:t>
+      </w:r>
+      <w:r>
+        <w:rPr>
+          <w:color w:val="333333"/>
+          <w:shd w:val="clear" w:color="auto" w:fill="FEF1D2"/>
+        </w:rPr>
+        <w:t xml:space="preserve"> </w:t>
       </w:r>
     </w:p>
     <w:p>
@@ -4345,20 +4181,33 @@
         <w:ind w:start="17.70pt" w:hanging="17.70pt"/>
       </w:pPr>
       <w:r>
-        <w:t>University of Pennsylvania School of Medicine. (2018, April 20). Animal study connects fear behavior, rhythmic breathing, brain smell center. </w:t>
+        <w:rPr>
+          <w:color w:val="333333"/>
+          <w:shd w:val="clear" w:color="auto" w:fill="FFFFFF"/>
+        </w:rPr>
+        <w:t>A. S. Voulodimos, C. Z. Patrikakis, A. B. Sideridis, V. A. Ntafis, and E. M. Xylouri, “A complete farm management system based on animal identification using RFID technology,” </w:t>
       </w:r>
       <w:r>
         <w:rPr>
           <w:i/>
           <w:iCs/>
-        </w:rPr>
-        <w:t>ScienceDaily</w:t>
-      </w:r>
-      <w:r>
-        <w:t>. Retrieved January 4, 2020 from www.sciencedaily.com/releases/2018/04/180420170558.htm</w:t>
-      </w:r>
-      <w:r>
-        <w:t>.</w:t>
+          <w:color w:val="333333"/>
+        </w:rPr>
+        <w:t>Computers and Electronics in Agriculture</w:t>
+      </w:r>
+      <w:r>
+        <w:rPr>
+          <w:color w:val="333333"/>
+          <w:shd w:val="clear" w:color="auto" w:fill="FFFFFF"/>
+        </w:rPr>
+        <w:t>, vol. 70, no. 2, pp. 380–388, 2010.</w:t>
+      </w:r>
+      <w:r>
+        <w:rPr>
+          <w:color w:val="333333"/>
+          <w:shd w:val="clear" w:color="auto" w:fill="FEF1D2"/>
+        </w:rPr>
+        <w:t xml:space="preserve"> </w:t>
       </w:r>
     </w:p>
     <w:p>
@@ -4367,8 +4216,26 @@
         <w:ind w:start="17.70pt" w:hanging="17.70pt"/>
       </w:pPr>
       <w:r>
-        <w:lastRenderedPageBreak/>
-        <w:t>Grassmann, M., Vlemincx, E., Leupoldt, A., Mittelstädt, J. and Van den Bergh, O. (2016). Respiratory Changes in Response to Cognitive Load: A Systematic Review. [online] NCBI. Available at: https://www.ncbi.nlm.nih.gov/pmc/articles/PMC4923594/ [Accessed 5 Jan. 2020].</w:t>
+        <w:rPr>
+          <w:color w:val="333333"/>
+          <w:shd w:val="clear" w:color="auto" w:fill="FFFFFF"/>
+        </w:rPr>
+        <w:t>T. Glennon, C. Oquigley, M. Mccaul, G. Matzeu, S. Beirne, G. G. Wallace, F. Stroiescu, N. Omahoney, P. White, and D. Diamond, “‘SWEATCH’: A Wearable Platform for Harvesting and Analysing Sweat Sodium Content,” </w:t>
+      </w:r>
+      <w:r>
+        <w:rPr>
+          <w:i/>
+          <w:iCs/>
+          <w:color w:val="333333"/>
+        </w:rPr>
+        <w:t>Electroanalysis</w:t>
+      </w:r>
+      <w:r>
+        <w:rPr>
+          <w:color w:val="333333"/>
+          <w:shd w:val="clear" w:color="auto" w:fill="FFFFFF"/>
+        </w:rPr>
+        <w:t>, vol. 28, no. 6, pp. 1283–1289, 2016.</w:t>
       </w:r>
     </w:p>
     <w:p>
@@ -4377,7 +4244,26 @@
         <w:ind w:start="17.70pt" w:hanging="17.70pt"/>
       </w:pPr>
       <w:r>
-        <w:t>Al-Naji, A., J. Al-Askery, A., Gharghan, S. and Chahl, J. (2019). A System for Monitoring Breathing Activity Using an Ultrasonic Radar Detection with Low Power Consumption. [online] Mdpi.com. Available at: https://www.mdpi.com/2224-2708/8/2/32/pdf [Accessed 5 Jan. 2020].</w:t>
+        <w:rPr>
+          <w:color w:val="333333"/>
+          <w:shd w:val="clear" w:color="auto" w:fill="FFFFFF"/>
+        </w:rPr>
+        <w:t>N. Sellier, E. Guettier, and C. Staub, “A Review of Methods to Measure Animal Body Temperature in Precision Farming,” </w:t>
+      </w:r>
+      <w:r>
+        <w:rPr>
+          <w:i/>
+          <w:iCs/>
+          <w:color w:val="333333"/>
+        </w:rPr>
+        <w:t>American Journal of Agricultural Science and Technology</w:t>
+      </w:r>
+      <w:r>
+        <w:rPr>
+          <w:color w:val="333333"/>
+          <w:shd w:val="clear" w:color="auto" w:fill="FFFFFF"/>
+        </w:rPr>
+        <w:t>, 2014.</w:t>
       </w:r>
     </w:p>
     <w:p>
@@ -4386,7 +4272,482 @@
         <w:ind w:start="17.70pt" w:hanging="17.70pt"/>
       </w:pPr>
       <w:r>
-        <w:t>A. BAINBRIDGE., F. (1920). THE RELATION BETWEEN RESPIRATION AND THE PULSE-RATE.. [online] Ncbi.nlm.nih.gov. Available at: https://www.ncbi.nlm.nih.gov/pmc/articles/PMC1405736/pdf/jphysiol01747-0064.pdf [Accessed 5 Jan. 2020].</w:t>
+        <w:rPr>
+          <w:color w:val="333333"/>
+          <w:shd w:val="clear" w:color="auto" w:fill="FFFFFF"/>
+        </w:rPr>
+        <w:t>J. Sa, “Detection of Low-Weight Pigs using a Top-View Camera,” </w:t>
+      </w:r>
+      <w:r>
+        <w:rPr>
+          <w:i/>
+          <w:iCs/>
+          <w:color w:val="333333"/>
+        </w:rPr>
+        <w:t>Proceedings of The fourth International Conference on Information Science and Cloud Computing — PoS(ISCC2015)</w:t>
+      </w:r>
+      <w:r>
+        <w:rPr>
+          <w:color w:val="333333"/>
+          <w:shd w:val="clear" w:color="auto" w:fill="FFFFFF"/>
+        </w:rPr>
+        <w:t>, Sep. 2016.</w:t>
+      </w:r>
+      <w:r>
+        <w:rPr>
+          <w:color w:val="333333"/>
+          <w:shd w:val="clear" w:color="auto" w:fill="FEF1D2"/>
+        </w:rPr>
+        <w:t xml:space="preserve"> </w:t>
+      </w:r>
+    </w:p>
+    <w:p>
+      <w:pPr>
+        <w:pStyle w:val="references"/>
+        <w:ind w:start="17.70pt" w:hanging="17.70pt"/>
+      </w:pPr>
+      <w:r>
+        <w:rPr>
+          <w:color w:val="333333"/>
+          <w:shd w:val="clear" w:color="auto" w:fill="FFFFFF"/>
+        </w:rPr>
+        <w:t>P. Harrop, R. Das, and N. Tsao, “Wearable Technology for Animals 2017-2027: Technologies, Markets, Forecasts,” </w:t>
+      </w:r>
+      <w:r>
+        <w:rPr>
+          <w:i/>
+          <w:iCs/>
+          <w:color w:val="333333"/>
+        </w:rPr>
+        <w:t>IDTechEx</w:t>
+      </w:r>
+      <w:r>
+        <w:rPr>
+          <w:color w:val="333333"/>
+          <w:shd w:val="clear" w:color="auto" w:fill="FFFFFF"/>
+        </w:rPr>
+        <w:t>, 05-Aug-2016. [Online]. Available: https://www.idtechex.com/en/research-report/wearable-technology-for-animals-2017-2027-technologies-markets-forecasts/488. [Accessed: 10-Feb-2020].</w:t>
+      </w:r>
+      <w:r>
+        <w:rPr>
+          <w:color w:val="333333"/>
+          <w:shd w:val="clear" w:color="auto" w:fill="FEF1D2"/>
+        </w:rPr>
+        <w:t xml:space="preserve"> </w:t>
+      </w:r>
+    </w:p>
+    <w:p>
+      <w:pPr>
+        <w:pStyle w:val="references"/>
+        <w:ind w:start="17.70pt" w:hanging="17.70pt"/>
+      </w:pPr>
+      <w:r>
+        <w:rPr>
+          <w:color w:val="333333"/>
+          <w:shd w:val="clear" w:color="auto" w:fill="FFFFFF"/>
+        </w:rPr>
+        <w:t>M. Kurni, “A Conceptual Framework for Safeguarding Endangered Animals Through Wireless Body Sensor Networks,” </w:t>
+      </w:r>
+      <w:r>
+        <w:rPr>
+          <w:i/>
+          <w:iCs/>
+          <w:color w:val="333333"/>
+        </w:rPr>
+        <w:t>Academia.edu - Share research</w:t>
+      </w:r>
+      <w:r>
+        <w:rPr>
+          <w:color w:val="333333"/>
+          <w:shd w:val="clear" w:color="auto" w:fill="FFFFFF"/>
+        </w:rPr>
+        <w:t xml:space="preserve">. [Online]. Available: </w:t>
+      </w:r>
+      <w:r>
+        <w:rPr>
+          <w:color w:val="333333"/>
+          <w:shd w:val="clear" w:color="auto" w:fill="FFFFFF"/>
+        </w:rPr>
+        <w:lastRenderedPageBreak/>
+        <w:t>https://www.academia.edu/14208856/A_Conceptual_Framework_for_Safeguarding_Endangered_Animals_Through_Wireless_Body_Sensor_Networks. [Accessed: 10-Feb-2020].</w:t>
+      </w:r>
+      <w:r>
+        <w:rPr>
+          <w:color w:val="333333"/>
+          <w:shd w:val="clear" w:color="auto" w:fill="FFFFFF"/>
+        </w:rPr>
+        <w:t xml:space="preserve"> </w:t>
+      </w:r>
+    </w:p>
+    <w:p>
+      <w:pPr>
+        <w:pStyle w:val="references"/>
+        <w:ind w:start="17.70pt" w:hanging="17.70pt"/>
+      </w:pPr>
+      <w:r>
+        <w:rPr>
+          <w:color w:val="333333"/>
+          <w:shd w:val="clear" w:color="auto" w:fill="FFFFFF"/>
+        </w:rPr>
+        <w:t>J. R. Estepp, J. W. Monnin, J. C. Christensen, and G. F. Wilson, “Evaluation of a Dry Electrode System for Electroencephalography: Applications for Psychophysiological Cognitive Workload Assessment,” </w:t>
+      </w:r>
+      <w:r>
+        <w:rPr>
+          <w:i/>
+          <w:iCs/>
+          <w:color w:val="333333"/>
+        </w:rPr>
+        <w:t>Proceedings of the Human Factors and Ergonomics Society Annual Meeting</w:t>
+      </w:r>
+      <w:r>
+        <w:rPr>
+          <w:color w:val="333333"/>
+          <w:shd w:val="clear" w:color="auto" w:fill="FFFFFF"/>
+        </w:rPr>
+        <w:t>, vol. 54, no. 3, pp. 210–214, 2010.</w:t>
+      </w:r>
+    </w:p>
+    <w:p>
+      <w:pPr>
+        <w:pStyle w:val="references"/>
+        <w:ind w:start="17.70pt" w:hanging="17.70pt"/>
+      </w:pPr>
+      <w:r>
+        <w:rPr>
+          <w:color w:val="333333"/>
+          <w:shd w:val="clear" w:color="auto" w:fill="FFFFFF"/>
+        </w:rPr>
+        <w:t>R. Dampney, “Central Mechanisms Regulating Coordinated Cardiovascular and Respiratory Function,” </w:t>
+      </w:r>
+      <w:r>
+        <w:rPr>
+          <w:i/>
+          <w:iCs/>
+          <w:color w:val="333333"/>
+        </w:rPr>
+        <w:t>Oxford Research Encyclopedia of Neuroscience</w:t>
+      </w:r>
+      <w:r>
+        <w:rPr>
+          <w:color w:val="333333"/>
+          <w:shd w:val="clear" w:color="auto" w:fill="FFFFFF"/>
+        </w:rPr>
+        <w:t>, 2017.</w:t>
+      </w:r>
+      <w:r>
+        <w:t xml:space="preserve"> </w:t>
+      </w:r>
+    </w:p>
+    <w:p>
+      <w:pPr>
+        <w:pStyle w:val="references"/>
+        <w:ind w:start="17.70pt" w:hanging="17.70pt"/>
+      </w:pPr>
+      <w:r>
+        <w:rPr>
+          <w:color w:val="333333"/>
+          <w:shd w:val="clear" w:color="auto" w:fill="FFFFFF"/>
+        </w:rPr>
+        <w:t>H. Takase and Y. Haruki, “Coordination of Breathing between Ribcage and Abdomen in Emotional Arousal,” </w:t>
+      </w:r>
+      <w:r>
+        <w:rPr>
+          <w:i/>
+          <w:iCs/>
+          <w:color w:val="333333"/>
+        </w:rPr>
+        <w:t>Respiration and Emotion</w:t>
+      </w:r>
+      <w:r>
+        <w:rPr>
+          <w:color w:val="333333"/>
+          <w:shd w:val="clear" w:color="auto" w:fill="FFFFFF"/>
+        </w:rPr>
+        <w:t>, pp. 75–86, 2001.</w:t>
+      </w:r>
+      <w:r>
+        <w:t xml:space="preserve"> </w:t>
+      </w:r>
+    </w:p>
+    <w:p>
+      <w:pPr>
+        <w:pStyle w:val="references"/>
+        <w:ind w:start="17.70pt" w:hanging="17.70pt"/>
+      </w:pPr>
+      <w:r>
+        <w:rPr>
+          <w:color w:val="333333"/>
+          <w:shd w:val="clear" w:color="auto" w:fill="FFFFFF"/>
+        </w:rPr>
+        <w:t>“Animal study connects fear behavior, rhythmic breathing, brain smell center,” </w:t>
+      </w:r>
+      <w:r>
+        <w:rPr>
+          <w:i/>
+          <w:iCs/>
+          <w:color w:val="333333"/>
+        </w:rPr>
+        <w:t>ScienceDaily</w:t>
+      </w:r>
+      <w:r>
+        <w:rPr>
+          <w:color w:val="333333"/>
+          <w:shd w:val="clear" w:color="auto" w:fill="FFFFFF"/>
+        </w:rPr>
+        <w:t>, 20-Apr-2018. [Online]. Available: https://www.sciencedaily.com/releases/2018/04/180420170558.htm. [Accessed: 10-Feb-2020].</w:t>
+      </w:r>
+      <w:r>
+        <w:t xml:space="preserve"> </w:t>
+      </w:r>
+    </w:p>
+    <w:p>
+      <w:pPr>
+        <w:pStyle w:val="references"/>
+        <w:ind w:start="17.70pt" w:hanging="17.70pt"/>
+      </w:pPr>
+      <w:r>
+        <w:rPr>
+          <w:color w:val="333333"/>
+          <w:shd w:val="clear" w:color="auto" w:fill="FFFFFF"/>
+        </w:rPr>
+        <w:t>M. Grassmann, E. Vlemincx, A. V. Leupoldt, J. M. Mittelstädt, and O. V. D. Bergh, “Respiratory Changes in Response to Cognitive Load: A Systematic Review,” </w:t>
+      </w:r>
+      <w:r>
+        <w:rPr>
+          <w:i/>
+          <w:iCs/>
+          <w:color w:val="333333"/>
+        </w:rPr>
+        <w:t>Neural Plasticity</w:t>
+      </w:r>
+      <w:r>
+        <w:rPr>
+          <w:color w:val="333333"/>
+          <w:shd w:val="clear" w:color="auto" w:fill="FFFFFF"/>
+        </w:rPr>
+        <w:t>, vol. 2016, pp. 1–16, 2016.</w:t>
+      </w:r>
+      <w:r>
+        <w:t xml:space="preserve"> </w:t>
+      </w:r>
+    </w:p>
+    <w:p>
+      <w:pPr>
+        <w:pStyle w:val="references"/>
+        <w:ind w:start="17.70pt" w:hanging="17.70pt"/>
+      </w:pPr>
+      <w:r>
+        <w:rPr>
+          <w:color w:val="333333"/>
+          <w:shd w:val="clear" w:color="auto" w:fill="FFFFFF"/>
+        </w:rPr>
+        <w:t xml:space="preserve">D. Naranjo-Hernández, A. Talaminos-Barroso, J. Reina-Tosina, L. Roa, G. Barbarov-Rostan, P. Cejudo-Ramos, E. Márquez-Martín, and F. Ortega-Ruiz, “Smart Vest for Respiratory Rate Monitoring of COPD </w:t>
+      </w:r>
+      <w:r>
+        <w:rPr>
+          <w:color w:val="333333"/>
+          <w:shd w:val="clear" w:color="auto" w:fill="FFFFFF"/>
+        </w:rPr>
+        <w:t>Patients Based on Non-Contact Capacitive Sensing,” </w:t>
+      </w:r>
+      <w:r>
+        <w:rPr>
+          <w:i/>
+          <w:iCs/>
+          <w:color w:val="333333"/>
+        </w:rPr>
+        <w:t>Sensors</w:t>
+      </w:r>
+      <w:r>
+        <w:rPr>
+          <w:color w:val="333333"/>
+          <w:shd w:val="clear" w:color="auto" w:fill="FFFFFF"/>
+        </w:rPr>
+        <w:t>, vol. 18, no. 7, p. 2144, Mar. 2018.</w:t>
+      </w:r>
+    </w:p>
+    <w:p>
+      <w:pPr>
+        <w:pStyle w:val="references"/>
+        <w:ind w:start="17.70pt" w:hanging="17.70pt"/>
+      </w:pPr>
+      <w:r>
+        <w:rPr>
+          <w:color w:val="333333"/>
+          <w:shd w:val="clear" w:color="auto" w:fill="FFFFFF"/>
+        </w:rPr>
+        <w:t>A. Al-Naji, A. J. Al-Askery, S. K. Gharghan, and J. Chahl, “A System for Monitoring Breathing Activity Using an Ultrasonic Radar Detection with Low Power Consumption,” </w:t>
+      </w:r>
+      <w:r>
+        <w:rPr>
+          <w:i/>
+          <w:iCs/>
+          <w:color w:val="333333"/>
+        </w:rPr>
+        <w:t>Journal of Sensor and Actuator Networks</w:t>
+      </w:r>
+      <w:r>
+        <w:rPr>
+          <w:color w:val="333333"/>
+          <w:shd w:val="clear" w:color="auto" w:fill="FFFFFF"/>
+        </w:rPr>
+        <w:t>, vol. 8, no. 2, p. 32, 2019.</w:t>
+      </w:r>
+      <w:r>
+        <w:t xml:space="preserve"> </w:t>
+      </w:r>
+    </w:p>
+    <w:p>
+      <w:pPr>
+        <w:pStyle w:val="references"/>
+        <w:ind w:start="17.70pt" w:hanging="17.70pt"/>
+      </w:pPr>
+      <w:r>
+        <w:rPr>
+          <w:color w:val="333333"/>
+          <w:shd w:val="clear" w:color="auto" w:fill="FFFFFF"/>
+        </w:rPr>
+        <w:t>S. D. Min, Y. Yun, and H. Shin, “Simplified Structural Textile Respiration Sensor Based on Capacitive Pressure Sensing Method,” </w:t>
+      </w:r>
+      <w:r>
+        <w:rPr>
+          <w:i/>
+          <w:iCs/>
+          <w:color w:val="333333"/>
+        </w:rPr>
+        <w:t>IEEE Sensors Journal</w:t>
+      </w:r>
+      <w:r>
+        <w:rPr>
+          <w:color w:val="333333"/>
+          <w:shd w:val="clear" w:color="auto" w:fill="FFFFFF"/>
+        </w:rPr>
+        <w:t>, vol. 14, no. 9, pp. 3245–3251, 2014.</w:t>
+      </w:r>
+    </w:p>
+    <w:p>
+      <w:pPr>
+        <w:pStyle w:val="references"/>
+        <w:ind w:start="17.70pt" w:hanging="17.70pt"/>
+      </w:pPr>
+      <w:r>
+        <w:rPr>
+          <w:color w:val="333333"/>
+          <w:shd w:val="clear" w:color="auto" w:fill="FFFFFF"/>
+        </w:rPr>
+        <w:t>F. A. Bainbridge, “The relation between respiration and the pulse-rate,” </w:t>
+      </w:r>
+      <w:r>
+        <w:rPr>
+          <w:i/>
+          <w:iCs/>
+          <w:color w:val="333333"/>
+        </w:rPr>
+        <w:t>The Journal of Physiology</w:t>
+      </w:r>
+      <w:r>
+        <w:rPr>
+          <w:color w:val="333333"/>
+          <w:shd w:val="clear" w:color="auto" w:fill="FFFFFF"/>
+        </w:rPr>
+        <w:t>, vol. 54, no. 3, pp. 192–202, 1920.</w:t>
+      </w:r>
+    </w:p>
+    <w:p>
+      <w:pPr>
+        <w:pStyle w:val="references"/>
+        <w:ind w:start="17.70pt" w:hanging="17.70pt"/>
+      </w:pPr>
+      <w:r>
+        <w:rPr>
+          <w:color w:val="333333"/>
+          <w:shd w:val="clear" w:color="auto" w:fill="FFFFFF"/>
+        </w:rPr>
+        <w:t>Adafruit Industries, “Waterproof DS18B20 Digital temperature sensor extras,” </w:t>
+      </w:r>
+      <w:r>
+        <w:rPr>
+          <w:i/>
+          <w:iCs/>
+          <w:color w:val="333333"/>
+        </w:rPr>
+        <w:t>adafruit industries blog RSS</w:t>
+      </w:r>
+      <w:r>
+        <w:rPr>
+          <w:color w:val="333333"/>
+          <w:shd w:val="clear" w:color="auto" w:fill="FFFFFF"/>
+        </w:rPr>
+        <w:t>. [Online]. Available: https://www.adafruit.com/product/381. [Accessed: 10-Feb-2020].</w:t>
+      </w:r>
+    </w:p>
+    <w:p>
+      <w:pPr>
+        <w:pStyle w:val="references"/>
+        <w:ind w:start="17.70pt" w:hanging="17.70pt"/>
+      </w:pPr>
+      <w:r>
+        <w:rPr>
+          <w:color w:val="333333"/>
+          <w:shd w:val="clear" w:color="auto" w:fill="FFFFFF"/>
+        </w:rPr>
+        <w:t>“ESP32 Resources | Espressif Systems.” [Online]. Available: https://www.espressif.com/en/products/hardware/esp32/resources. [Accessed: 09-Feb-2020].</w:t>
+      </w:r>
+    </w:p>
+    <w:p>
+      <w:pPr>
+        <w:pStyle w:val="references"/>
+        <w:ind w:start="17.70pt" w:hanging="17.70pt"/>
+      </w:pPr>
+      <w:r>
+        <w:rPr>
+          <w:color w:val="333333"/>
+          <w:shd w:val="clear" w:color="auto" w:fill="FFFFFF"/>
+        </w:rPr>
+        <w:t>okyx10a, “okyx10a/Doggy_project,” </w:t>
+      </w:r>
+      <w:r>
+        <w:rPr>
+          <w:i/>
+          <w:iCs/>
+          <w:color w:val="333333"/>
+        </w:rPr>
+        <w:t>GitHub</w:t>
+      </w:r>
+      <w:r>
+        <w:rPr>
+          <w:color w:val="333333"/>
+          <w:shd w:val="clear" w:color="auto" w:fill="FFFFFF"/>
+        </w:rPr>
+        <w:t>. [Online]. Available: https://github.com/okyx10a/Doggy_project. [Accessed: 10-Feb-2020].</w:t>
+      </w:r>
+    </w:p>
+    <w:p>
+      <w:pPr>
+        <w:pStyle w:val="references"/>
+        <w:ind w:start="17.70pt" w:hanging="17.70pt"/>
+      </w:pPr>
+      <w:r>
+        <w:rPr>
+          <w:color w:val="333333"/>
+          <w:shd w:val="clear" w:color="auto" w:fill="FFFFFF"/>
+        </w:rPr>
+        <w:t>L. Ada, “Adafruit HUZZAH32 - ESP32 Feather,” </w:t>
+      </w:r>
+      <w:r>
+        <w:rPr>
+          <w:i/>
+          <w:iCs/>
+          <w:color w:val="333333"/>
+        </w:rPr>
+        <w:t>Adafruit Learning System</w:t>
+      </w:r>
+      <w:r>
+        <w:rPr>
+          <w:color w:val="333333"/>
+          <w:shd w:val="clear" w:color="auto" w:fill="FFFFFF"/>
+        </w:rPr>
+        <w:t>. [Online]. Available: https://learn.adafruit.com/adafruit-huzzah32-esp32-feather. [Accessed: 10-Feb-2020].</w:t>
       </w:r>
     </w:p>
     <w:p>
@@ -4414,127 +4775,6 @@
     <w:p>
       <w:pPr>
         <w:pStyle w:val="references"/>
-        <w:ind w:start="17.70pt" w:hanging="17.70pt"/>
-      </w:pPr>
-      <w:r>
-        <w:t>Adafruit Industries, “Waterproof DS18B20 Digital temperature sensor extras,” adafruit industries blog RSS. [Online]. Available: https://www.adafruit.com/product/381. [Accessed: 02-Feb-2020].</w:t>
-      </w:r>
-    </w:p>
-    <w:p>
-      <w:pPr>
-        <w:pStyle w:val="references"/>
-        <w:ind w:start="17.70pt" w:hanging="17.70pt"/>
-      </w:pPr>
-      <w:r>
-        <w:rPr>
-          <w:color w:val="333333"/>
-          <w:shd w:val="clear" w:color="auto" w:fill="FFFFFF"/>
-        </w:rPr>
-        <w:t>Adafruit Industries, “Lithium Ion Polymer Battery - 3.7v 350mAh,” </w:t>
-      </w:r>
-      <w:r>
-        <w:rPr>
-          <w:i/>
-          <w:iCs/>
-          <w:color w:val="333333"/>
-        </w:rPr>
-        <w:t>adafruit industries blog RSS</w:t>
-      </w:r>
-      <w:r>
-        <w:rPr>
-          <w:color w:val="333333"/>
-          <w:shd w:val="clear" w:color="auto" w:fill="FFFFFF"/>
-        </w:rPr>
-        <w:t>. [Online]. Available: https://www.adafruit.com/product/2750. [Accessed: 02-Feb-2020].</w:t>
-      </w:r>
-    </w:p>
-    <w:p>
-      <w:pPr>
-        <w:pStyle w:val="references"/>
-        <w:ind w:start="17.70pt" w:hanging="17.70pt"/>
-      </w:pPr>
-      <w:r>
-        <w:rPr>
-          <w:color w:val="333333"/>
-          <w:shd w:val="clear" w:color="auto" w:fill="FFFFFF"/>
-        </w:rPr>
-        <w:t>“ESP32 Resources: Espressif Systems,” </w:t>
-      </w:r>
-      <w:r>
-        <w:rPr>
-          <w:i/>
-          <w:iCs/>
-          <w:color w:val="333333"/>
-        </w:rPr>
-        <w:t>ESP32 Resources | Espressif Systems</w:t>
-      </w:r>
-      <w:r>
-        <w:rPr>
-          <w:color w:val="333333"/>
-          <w:shd w:val="clear" w:color="auto" w:fill="FFFFFF"/>
-        </w:rPr>
-        <w:t>. [Online]. Available: https://www.espressif.com/en/products/hardware/esp32/resources. [Accessed: 02-Feb-2020].</w:t>
-      </w:r>
-    </w:p>
-    <w:p>
-      <w:pPr>
-        <w:pStyle w:val="references"/>
-        <w:ind w:start="17.70pt" w:hanging="17.70pt"/>
-      </w:pPr>
-      <w:r>
-        <w:rPr>
-          <w:color w:val="333333"/>
-          <w:shd w:val="clear" w:color="auto" w:fill="FFFFFF"/>
-        </w:rPr>
-        <w:t>okyx10a, “okyx10a/Doggy_project,” </w:t>
-      </w:r>
-      <w:r>
-        <w:rPr>
-          <w:i/>
-          <w:iCs/>
-          <w:color w:val="333333"/>
-        </w:rPr>
-        <w:t>GitHub</w:t>
-      </w:r>
-      <w:r>
-        <w:rPr>
-          <w:color w:val="333333"/>
-          <w:shd w:val="clear" w:color="auto" w:fill="FFFFFF"/>
-        </w:rPr>
-        <w:t>, 05-Jan-2020. [Online]. Available: https://github.com/okyx10a/Doggy_project. [Accessed: 02-Feb-2020].</w:t>
-      </w:r>
-    </w:p>
-    <w:p>
-      <w:pPr>
-        <w:pStyle w:val="references"/>
-        <w:ind w:start="17.70pt" w:hanging="17.70pt"/>
-      </w:pPr>
-      <w:r>
-        <w:rPr>
-          <w:color w:val="333333"/>
-          <w:shd w:val="clear" w:color="auto" w:fill="FFFFFF"/>
-        </w:rPr>
-        <w:t>L. Ada, “Adafruit HUZZAH32 - ESP32 Feather,” </w:t>
-      </w:r>
-      <w:r>
-        <w:rPr>
-          <w:i/>
-          <w:iCs/>
-          <w:color w:val="333333"/>
-        </w:rPr>
-        <w:t>Adafruit Learning System</w:t>
-      </w:r>
-      <w:r>
-        <w:rPr>
-          <w:color w:val="333333"/>
-          <w:shd w:val="clear" w:color="auto" w:fill="FFFFFF"/>
-        </w:rPr>
-        <w:t>. [Online]. Available: https://learn.adafruit.com/adafruit-huzzah32-esp32-feather. [Accessed: 02-Feb-2020].</w:t>
-      </w:r>
-    </w:p>
-    <w:p>
-      <w:pPr>
-        <w:pStyle w:val="references"/>
         <w:numPr>
           <w:ilvl w:val="0"/>
           <w:numId w:val="0"/>
@@ -4550,29 +4790,7 @@
           <w:spacing w:val="-1"/>
           <w:sz w:val="20"/>
           <w:szCs w:val="20"/>
-          <w:lang w:eastAsia="x-none"/>
-        </w:rPr>
-      </w:pPr>
-    </w:p>
-    <w:p>
-      <w:pPr>
-        <w:pStyle w:val="references"/>
-        <w:numPr>
-          <w:ilvl w:val="0"/>
-          <w:numId w:val="0"/>
-        </w:numPr>
-        <w:spacing w:line="12pt" w:lineRule="auto"/>
-        <w:ind w:start="18pt" w:hanging="18pt"/>
-        <w:jc w:val="center"/>
-        <w:rPr>
-          <w:rFonts w:eastAsia="宋体"/>
-          <w:b/>
-          <w:noProof w:val="0"/>
-          <w:color w:val="FF0000"/>
-          <w:spacing w:val="-1"/>
-          <w:sz w:val="20"/>
-          <w:szCs w:val="20"/>
-          <w:lang w:eastAsia="x-none"/>
+          <w:lang w:val="x-none" w:eastAsia="x-none"/>
         </w:rPr>
         <w:sectPr>
           <w:type w:val="continuous"/>
@@ -4597,7 +4815,7 @@
 
 <file path=word/comments.xml><?xml version="1.0" encoding="utf-8"?>
 <w:comments xmlns:cx="http://schemas.microsoft.com/office/drawing/2014/chartex" xmlns:cx1="http://schemas.microsoft.com/office/drawing/2015/9/8/chartex" xmlns:cx2="http://schemas.microsoft.com/office/drawing/2015/10/21/chartex" xmlns:cx3="http://schemas.microsoft.com/office/drawing/2016/5/9/chartex" xmlns:cx4="http://schemas.microsoft.com/office/drawing/2016/5/10/chartex" xmlns:cx5="http://schemas.microsoft.com/office/drawing/2016/5/11/chartex" xmlns:cx6="http://schemas.microsoft.com/office/drawing/2016/5/12/chartex" xmlns:cx7="http://schemas.microsoft.com/office/drawing/2016/5/13/chartex" xmlns:cx8="http://schemas.microsoft.com/office/drawing/2016/5/14/chartex" xmlns:mc="http://schemas.openxmlformats.org/markup-compatibility/2006" xmlns:aink="http://schemas.microsoft.com/office/drawing/2016/ink" xmlns:am3d="http://schemas.microsoft.com/office/drawing/2017/model3d" xmlns:o="urn:schemas-microsoft-com:office:office" xmlns:r="http://purl.oclc.org/ooxml/officeDocument/relationships" xmlns:m="http://purl.oclc.org/ooxml/officeDocument/math" xmlns:v="urn:schemas-microsoft-com:vml" xmlns:wp14="http://schemas.microsoft.com/office/word/2010/wordprocessingDrawing" xmlns:wp="http://purl.oclc.org/ooxml/drawingml/wordprocessingDrawing" xmlns:w10="urn:schemas-microsoft-com:office:word" xmlns:w="http://purl.oclc.org/ooxml/wordprocessingml/main" xmlns:w14="http://schemas.microsoft.com/office/word/2010/wordml" xmlns:w15="http://schemas.microsoft.com/office/word/2012/wordml" xmlns:w16cid="http://schemas.microsoft.com/office/word/2016/wordml/cid" xmlns:w16se="http://schemas.microsoft.com/office/word/2015/wordml/symex" xmlns:wpi="http://schemas.microsoft.com/office/word/2010/wordprocessingInk" xmlns:wne="http://schemas.microsoft.com/office/word/2006/wordml" mc:Ignorable="w14 w15 w16se w16cid wne wp14">
-  <w:comment w:id="0" w:author="Owen 乔" w:date="2020-01-05T02:17:00Z" w:initials="O乔">
+  <w:comment w:id="0" w:author="egz" w:date="2020-02-02T14:07:00Z" w:initials="e">
     <w:p>
       <w:pPr>
         <w:pStyle w:val="af"/>
@@ -4609,26 +4827,11 @@
         <w:annotationRef/>
       </w:r>
       <w:r>
-        <w:rPr>
-          <w:rFonts w:ascii="Arial" w:hAnsi="Arial" w:cs="Arial"/>
-          <w:color w:val="222222"/>
-          <w:shd w:val="clear" w:color="auto" w:fill="FFFFFF"/>
-        </w:rPr>
-        <w:t>some progress of wearable sensors for animal monitoring ...</w:t>
-      </w:r>
-      <w:proofErr w:type="gramStart"/>
-      <w:r>
-        <w:rPr>
-          <w:rFonts w:ascii="Arial" w:hAnsi="Arial" w:cs="Arial"/>
-          <w:color w:val="222222"/>
-          <w:shd w:val="clear" w:color="auto" w:fill="FFFFFF"/>
-        </w:rPr>
-        <w:t>.;</w:t>
-      </w:r>
-      <w:proofErr w:type="gramEnd"/>
+        <w:t>Ebrahim will change.</w:t>
+      </w:r>
     </w:p>
   </w:comment>
-  <w:comment w:id="1" w:author="Owen 乔" w:date="2020-01-05T02:18:00Z" w:initials="O乔">
+  <w:comment w:id="1" w:author="egz" w:date="2020-02-02T17:38:00Z" w:initials="e">
     <w:p>
       <w:pPr>
         <w:pStyle w:val="af"/>
@@ -4640,26 +4843,19 @@
         <w:annotationRef/>
       </w:r>
       <w:r>
-        <w:rPr>
-          <w:rFonts w:ascii="Arial" w:hAnsi="Arial" w:cs="Arial"/>
-          <w:color w:val="222222"/>
-          <w:shd w:val="clear" w:color="auto" w:fill="FFFFFF"/>
-        </w:rPr>
-        <w:t> Importance of Animal monitoring studies for neuroscience and psychology...</w:t>
-      </w:r>
-      <w:proofErr w:type="gramStart"/>
-      <w:r>
-        <w:rPr>
-          <w:rFonts w:ascii="Arial" w:hAnsi="Arial" w:cs="Arial"/>
-          <w:color w:val="222222"/>
-          <w:shd w:val="clear" w:color="auto" w:fill="FFFFFF"/>
-        </w:rPr>
-        <w:t>.;</w:t>
-      </w:r>
-      <w:proofErr w:type="gramEnd"/>
+        <w:t xml:space="preserve">Add references on yellow </w:t>
+      </w:r>
+      <w:proofErr w:type="spellStart"/>
+      <w:r>
+        <w:t>brakets</w:t>
+      </w:r>
+      <w:proofErr w:type="spellEnd"/>
+      <w:r>
+        <w:t xml:space="preserve"> </w:t>
+      </w:r>
     </w:p>
   </w:comment>
-  <w:comment w:id="2" w:author="Owen 乔" w:date="2020-01-05T02:18:00Z" w:initials="O乔">
+  <w:comment w:id="2" w:author="egz" w:date="2020-02-02T14:09:00Z" w:initials="e">
     <w:p>
       <w:pPr>
         <w:pStyle w:val="af"/>
@@ -4671,26 +4867,11 @@
         <w:annotationRef/>
       </w:r>
       <w:r>
-        <w:rPr>
-          <w:rFonts w:ascii="Arial" w:hAnsi="Arial" w:cs="Arial"/>
-          <w:color w:val="222222"/>
-          <w:shd w:val="clear" w:color="auto" w:fill="FFFFFF"/>
-        </w:rPr>
-        <w:t> using flexible or conductive fabric for wearable monitoring</w:t>
-      </w:r>
-      <w:proofErr w:type="gramStart"/>
-      <w:r>
-        <w:rPr>
-          <w:rFonts w:ascii="Arial" w:hAnsi="Arial" w:cs="Arial"/>
-          <w:color w:val="222222"/>
-          <w:shd w:val="clear" w:color="auto" w:fill="FFFFFF"/>
-        </w:rPr>
-        <w:t>...;</w:t>
-      </w:r>
-      <w:proofErr w:type="gramEnd"/>
+        <w:t>Add 2-3 related references</w:t>
+      </w:r>
     </w:p>
   </w:comment>
-  <w:comment w:id="3" w:author="Owen 乔" w:date="2020-01-05T02:18:00Z" w:initials="O乔">
+  <w:comment w:id="3" w:author="egz" w:date="2020-02-02T14:21:00Z" w:initials="e">
     <w:p>
       <w:pPr>
         <w:pStyle w:val="af"/>
@@ -4702,22 +4883,14 @@
         <w:annotationRef/>
       </w:r>
       <w:r>
-        <w:rPr>
-          <w:rFonts w:ascii="Arial" w:hAnsi="Arial" w:cs="Arial"/>
-          <w:color w:val="222222"/>
-          <w:shd w:val="clear" w:color="auto" w:fill="FFFFFF"/>
-        </w:rPr>
-        <w:t>breathing and heartbeat monitoring techniques </w:t>
+        <w:t>Add a couple more paper</w:t>
       </w:r>
     </w:p>
   </w:comment>
-  <w:comment w:id="4" w:author="Owen 乔" w:date="2020-01-05T02:19:00Z" w:initials="O乔">
+  <w:comment w:id="5" w:author="Owen 乔" w:date="2020-02-05T22:07:00Z" w:initials="O乔">
     <w:p>
       <w:pPr>
         <w:pStyle w:val="af"/>
-        <w:rPr>
-          <w:lang w:val="en-CA"/>
-        </w:rPr>
       </w:pPr>
       <w:r>
         <w:rPr>
@@ -4726,24 +4899,14 @@
         <w:annotationRef/>
       </w:r>
       <w:r>
-        <w:rPr>
-          <w:rFonts w:ascii="Arial" w:hAnsi="Arial" w:cs="Arial"/>
-          <w:color w:val="222222"/>
-          <w:shd w:val="clear" w:color="auto" w:fill="FFFFFF"/>
-        </w:rPr>
-        <w:t>relationship between heart rate and breathing</w:t>
+        <w:t>rephrase</w:t>
       </w:r>
     </w:p>
   </w:comment>
-  <w:comment w:id="5" w:author="Owen 乔" w:date="2020-01-05T02:27:00Z" w:initials="O乔">
+  <w:comment w:id="6" w:author="egz" w:date="2020-02-02T17:41:00Z" w:initials="e">
     <w:p>
       <w:pPr>
         <w:pStyle w:val="af"/>
-        <w:rPr>
-          <w:rFonts w:ascii="Arial" w:hAnsi="Arial" w:cs="Arial"/>
-          <w:color w:val="222222"/>
-          <w:shd w:val="clear" w:color="auto" w:fill="FFFFFF"/>
-        </w:rPr>
       </w:pPr>
       <w:r>
         <w:rPr>
@@ -4752,29 +4915,14 @@
         <w:annotationRef/>
       </w:r>
       <w:r>
-        <w:rPr>
-          <w:rFonts w:ascii="Arial" w:hAnsi="Arial" w:cs="Arial"/>
-          <w:color w:val="222222"/>
-          <w:shd w:val="clear" w:color="auto" w:fill="FFFFFF"/>
-        </w:rPr>
-        <w:t>proposed system including sensor, embedded system (1) hardware, (2) software.</w:t>
-      </w:r>
-    </w:p>
-    <w:p>
-      <w:pPr>
-        <w:pStyle w:val="af"/>
-      </w:pPr>
+        <w:t>References??</w:t>
+      </w:r>
     </w:p>
   </w:comment>
-  <w:comment w:id="6" w:author="Owen 乔" w:date="2020-01-31T21:26:00Z" w:initials="O乔">
+  <w:comment w:id="8" w:author="egz" w:date="2020-02-02T17:54:00Z" w:initials="e">
     <w:p>
       <w:pPr>
         <w:pStyle w:val="af"/>
-        <w:rPr>
-          <w:rFonts w:ascii="Arial" w:hAnsi="Arial" w:cs="Arial"/>
-          <w:color w:val="222222"/>
-          <w:shd w:val="clear" w:color="auto" w:fill="FFFFFF"/>
-        </w:rPr>
       </w:pPr>
       <w:r>
         <w:rPr>
@@ -4783,253 +4931,15 @@
         <w:annotationRef/>
       </w:r>
       <w:r>
-        <w:rPr>
-          <w:rFonts w:ascii="Arial" w:hAnsi="Arial" w:cs="Arial"/>
-          <w:color w:val="222222"/>
-          <w:shd w:val="clear" w:color="auto" w:fill="FFFFFF"/>
-        </w:rPr>
-        <w:t>A table of specs of all hardware</w:t>
-      </w:r>
-    </w:p>
-    <w:p>
-      <w:pPr>
-        <w:pStyle w:val="af"/>
-        <w:rPr>
-          <w:rFonts w:ascii="Arial" w:hAnsi="Arial" w:cs="Arial"/>
-          <w:color w:val="222222"/>
-          <w:shd w:val="clear" w:color="auto" w:fill="FFFFFF"/>
-        </w:rPr>
-      </w:pPr>
-      <w:r>
-        <w:rPr>
-          <w:rFonts w:ascii="Arial" w:hAnsi="Arial" w:cs="Arial"/>
-          <w:color w:val="222222"/>
-          <w:shd w:val="clear" w:color="auto" w:fill="FFFFFF"/>
-        </w:rPr>
-        <w:t>And their justification of selection</w:t>
-      </w:r>
-    </w:p>
-    <w:p>
-      <w:pPr>
-        <w:pStyle w:val="af"/>
-        <w:rPr>
-          <w:rFonts w:ascii="Arial" w:hAnsi="Arial" w:cs="Arial"/>
-          <w:color w:val="222222"/>
-          <w:shd w:val="clear" w:color="auto" w:fill="FFFFFF"/>
-        </w:rPr>
-      </w:pPr>
-    </w:p>
-    <w:p>
-      <w:pPr>
-        <w:pStyle w:val="af"/>
-        <w:rPr>
-          <w:rFonts w:ascii="Arial" w:hAnsi="Arial" w:cs="Arial"/>
-          <w:color w:val="222222"/>
-          <w:shd w:val="clear" w:color="auto" w:fill="FFFFFF"/>
-        </w:rPr>
-      </w:pPr>
-      <w:r>
-        <w:rPr>
-          <w:rFonts w:ascii="Arial" w:hAnsi="Arial" w:cs="Arial"/>
-          <w:color w:val="222222"/>
-          <w:shd w:val="clear" w:color="auto" w:fill="FFFFFF"/>
-        </w:rPr>
-        <w:t>Show instructions on how to replicate the experiment. And which part of it is utilized.</w:t>
-      </w:r>
-    </w:p>
-    <w:p>
-      <w:pPr>
-        <w:pStyle w:val="af"/>
-        <w:rPr>
-          <w:rFonts w:ascii="Arial" w:hAnsi="Arial" w:cs="Arial"/>
-          <w:color w:val="222222"/>
-          <w:shd w:val="clear" w:color="auto" w:fill="FFFFFF"/>
-        </w:rPr>
-      </w:pPr>
-      <w:r>
-        <w:rPr>
-          <w:rFonts w:ascii="Arial" w:hAnsi="Arial" w:cs="Arial"/>
-          <w:color w:val="222222"/>
-          <w:shd w:val="clear" w:color="auto" w:fill="FFFFFF"/>
-        </w:rPr>
-        <w:t>Driver and preparation procedure</w:t>
-      </w:r>
-    </w:p>
-    <w:p>
-      <w:pPr>
-        <w:pStyle w:val="af"/>
-        <w:rPr>
-          <w:rFonts w:ascii="Arial" w:hAnsi="Arial" w:cs="Arial"/>
-          <w:color w:val="222222"/>
-          <w:shd w:val="clear" w:color="auto" w:fill="FFFFFF"/>
-        </w:rPr>
-      </w:pPr>
-      <w:r>
-        <w:rPr>
-          <w:rFonts w:ascii="Arial" w:hAnsi="Arial" w:cs="Arial"/>
-          <w:color w:val="222222"/>
-          <w:shd w:val="clear" w:color="auto" w:fill="FFFFFF"/>
-        </w:rPr>
-        <w:t>Link to the drive and data sheet link goes to reference</w:t>
-      </w:r>
-    </w:p>
-    <w:p>
-      <w:pPr>
-        <w:pStyle w:val="af"/>
-        <w:rPr>
-          <w:rFonts w:ascii="Arial" w:hAnsi="Arial" w:cs="Arial"/>
-          <w:color w:val="222222"/>
-          <w:shd w:val="clear" w:color="auto" w:fill="FFFFFF"/>
-        </w:rPr>
-      </w:pPr>
-    </w:p>
-    <w:p>
-      <w:pPr>
-        <w:pStyle w:val="af"/>
-        <w:rPr>
-          <w:rFonts w:ascii="Arial" w:hAnsi="Arial" w:cs="Arial"/>
-          <w:color w:val="222222"/>
-          <w:shd w:val="clear" w:color="auto" w:fill="FFFFFF"/>
-        </w:rPr>
-      </w:pPr>
-      <w:r>
-        <w:rPr>
-          <w:rFonts w:ascii="Arial" w:hAnsi="Arial" w:cs="Arial"/>
-          <w:color w:val="222222"/>
-          <w:shd w:val="clear" w:color="auto" w:fill="FFFFFF"/>
-        </w:rPr>
-        <w:t>Add temperature sensor descriptions</w:t>
-      </w:r>
-    </w:p>
-    <w:p>
-      <w:pPr>
-        <w:pStyle w:val="af"/>
-        <w:rPr>
-          <w:rFonts w:ascii="Arial" w:hAnsi="Arial" w:cs="Arial"/>
-          <w:color w:val="222222"/>
-          <w:shd w:val="clear" w:color="auto" w:fill="FFFFFF"/>
-        </w:rPr>
-      </w:pPr>
-    </w:p>
-    <w:p>
-      <w:pPr>
-        <w:pStyle w:val="af"/>
-      </w:pPr>
-      <w:r>
-        <w:rPr>
-          <w:rFonts w:ascii="Arial" w:hAnsi="Arial" w:cs="Arial"/>
-          <w:color w:val="222222"/>
-          <w:shd w:val="clear" w:color="auto" w:fill="FFFFFF"/>
-        </w:rPr>
-        <w:t>Prepare a ppt that includes all the picture</w:t>
-      </w:r>
-    </w:p>
-    <w:p>
-      <w:pPr>
-        <w:pStyle w:val="af"/>
-      </w:pPr>
-    </w:p>
-    <w:p>
-      <w:pPr>
-        <w:pStyle w:val="af"/>
-      </w:pPr>
-    </w:p>
-    <w:p>
-      <w:pPr>
-        <w:pStyle w:val="af"/>
-      </w:pPr>
-      <w:r>
-        <w:t xml:space="preserve">Add a few </w:t>
+        <w:t xml:space="preserve">Figures have not been </w:t>
       </w:r>
       <w:proofErr w:type="gramStart"/>
       <w:r>
-        <w:t>paragraph</w:t>
+        <w:t>cited,,,,</w:t>
       </w:r>
       <w:proofErr w:type="gramEnd"/>
       <w:r>
-        <w:t xml:space="preserve"> that describe the signal processing and how to improve it, also their purpose.</w:t>
-      </w:r>
-    </w:p>
-  </w:comment>
-  <w:comment w:id="8" w:author="Owen 乔" w:date="2020-01-05T02:27:00Z" w:initials="O乔">
-    <w:p>
-      <w:pPr>
-        <w:pStyle w:val="af"/>
-      </w:pPr>
-      <w:r>
-        <w:rPr>
-          <w:rStyle w:val="ae"/>
-        </w:rPr>
-        <w:annotationRef/>
-      </w:r>
-      <w:r>
-        <w:rPr>
-          <w:rFonts w:ascii="Arial" w:hAnsi="Arial" w:cs="Arial"/>
-          <w:color w:val="222222"/>
-          <w:shd w:val="clear" w:color="auto" w:fill="FFFFFF"/>
-        </w:rPr>
-        <w:t>hardware/software results, sensor characterization with and without the dog</w:t>
-      </w:r>
-    </w:p>
-  </w:comment>
-  <w:comment w:id="9" w:author="Owen 乔" w:date="2020-01-31T21:28:00Z" w:initials="O乔">
-    <w:p>
-      <w:pPr>
-        <w:pStyle w:val="af"/>
-      </w:pPr>
-      <w:r>
-        <w:rPr>
-          <w:rStyle w:val="ae"/>
-        </w:rPr>
-        <w:annotationRef/>
-      </w:r>
-      <w:r>
-        <w:t>Add more plots of data.</w:t>
-      </w:r>
-    </w:p>
-    <w:p>
-      <w:pPr>
-        <w:pStyle w:val="af"/>
-      </w:pPr>
-    </w:p>
-    <w:p>
-      <w:pPr>
-        <w:pStyle w:val="af"/>
-      </w:pPr>
-      <w:r>
-        <w:t xml:space="preserve">Mention the other program </w:t>
-      </w:r>
-    </w:p>
-    <w:p>
-      <w:pPr>
-        <w:pStyle w:val="af"/>
-      </w:pPr>
-      <w:r>
-        <w:t xml:space="preserve">And add a few lines of code </w:t>
-      </w:r>
-      <w:r>
-        <w:t>that shows the counting process</w:t>
-      </w:r>
-    </w:p>
-  </w:comment>
-  <w:comment w:id="10" w:author="Owen 乔" w:date="2020-01-05T02:28:00Z" w:initials="O乔">
-    <w:p>
-      <w:pPr>
-        <w:pStyle w:val="af"/>
-      </w:pPr>
-      <w:r>
-        <w:rPr>
-          <w:rStyle w:val="ae"/>
-        </w:rPr>
-        <w:annotationRef/>
-      </w:r>
-      <w:r>
-        <w:rPr>
-          <w:rFonts w:ascii="Arial" w:hAnsi="Arial" w:cs="Arial"/>
-          <w:color w:val="222222"/>
-          <w:shd w:val="clear" w:color="auto" w:fill="FFFFFF"/>
-        </w:rPr>
-        <w:t>Conclusion</w:t>
+        <w:t xml:space="preserve"> in the text</w:t>
       </w:r>
     </w:p>
   </w:comment>
@@ -5038,31 +4948,25 @@
 
 <file path=word/commentsExtended.xml><?xml version="1.0" encoding="utf-8"?>
 <w15:commentsEx xmlns:cx="http://schemas.microsoft.com/office/drawing/2014/chartex" xmlns:cx1="http://schemas.microsoft.com/office/drawing/2015/9/8/chartex" xmlns:cx2="http://schemas.microsoft.com/office/drawing/2015/10/21/chartex" xmlns:cx3="http://schemas.microsoft.com/office/drawing/2016/5/9/chartex" xmlns:cx4="http://schemas.microsoft.com/office/drawing/2016/5/10/chartex" xmlns:cx5="http://schemas.microsoft.com/office/drawing/2016/5/11/chartex" xmlns:cx6="http://schemas.microsoft.com/office/drawing/2016/5/12/chartex" xmlns:cx7="http://schemas.microsoft.com/office/drawing/2016/5/13/chartex" xmlns:cx8="http://schemas.microsoft.com/office/drawing/2016/5/14/chartex" xmlns:mc="http://schemas.openxmlformats.org/markup-compatibility/2006" xmlns:aink="http://schemas.microsoft.com/office/drawing/2016/ink" xmlns:am3d="http://schemas.microsoft.com/office/drawing/2017/model3d" xmlns:o="urn:schemas-microsoft-com:office:office" xmlns:r="http://purl.oclc.org/ooxml/officeDocument/relationships" xmlns:m="http://purl.oclc.org/ooxml/officeDocument/math" xmlns:v="urn:schemas-microsoft-com:vml" xmlns:wp14="http://schemas.microsoft.com/office/word/2010/wordprocessingDrawing" xmlns:wp="http://purl.oclc.org/ooxml/drawingml/wordprocessingDrawing" xmlns:w10="urn:schemas-microsoft-com:office:word" xmlns:w="http://purl.oclc.org/ooxml/wordprocessingml/main" xmlns:w14="http://schemas.microsoft.com/office/word/2010/wordml" xmlns:w15="http://schemas.microsoft.com/office/word/2012/wordml" xmlns:w16cid="http://schemas.microsoft.com/office/word/2016/wordml/cid" xmlns:w16se="http://schemas.microsoft.com/office/word/2015/wordml/symex" xmlns:wpi="http://schemas.microsoft.com/office/word/2010/wordprocessingInk" xmlns:wne="http://schemas.microsoft.com/office/word/2006/wordml" mc:Ignorable="w14 w15 w16se w16cid wne wp14">
-  <w15:commentEx w15:paraId="568F364E" w15:done="0"/>
-  <w15:commentEx w15:paraId="114694E9" w15:done="0"/>
-  <w15:commentEx w15:paraId="73A87322" w15:done="0"/>
-  <w15:commentEx w15:paraId="4054F2CC" w15:done="0"/>
-  <w15:commentEx w15:paraId="31BC90E7" w15:done="0"/>
-  <w15:commentEx w15:paraId="38A95AE1" w15:done="0"/>
-  <w15:commentEx w15:paraId="2623481D" w15:paraIdParent="38A95AE1" w15:done="0"/>
-  <w15:commentEx w15:paraId="1D397A55" w15:done="0"/>
-  <w15:commentEx w15:paraId="11D4AC6A" w15:paraIdParent="1D397A55" w15:done="0"/>
-  <w15:commentEx w15:paraId="494DC6D9" w15:done="0"/>
+  <w15:commentEx w15:paraId="06ACE660" w15:done="0"/>
+  <w15:commentEx w15:paraId="320EA15B" w15:done="0"/>
+  <w15:commentEx w15:paraId="7650E78A" w15:done="0"/>
+  <w15:commentEx w15:paraId="18CF7DEA" w15:done="0"/>
+  <w15:commentEx w15:paraId="6B1E3952" w15:done="1"/>
+  <w15:commentEx w15:paraId="0189EB4A" w15:done="0"/>
+  <w15:commentEx w15:paraId="231429F6" w15:done="0"/>
 </w15:commentsEx>
 </file>
 
 <file path=word/commentsIds.xml><?xml version="1.0" encoding="utf-8"?>
 <w16cid:commentsIds xmlns:cx="http://schemas.microsoft.com/office/drawing/2014/chartex" xmlns:cx1="http://schemas.microsoft.com/office/drawing/2015/9/8/chartex" xmlns:cx2="http://schemas.microsoft.com/office/drawing/2015/10/21/chartex" xmlns:cx3="http://schemas.microsoft.com/office/drawing/2016/5/9/chartex" xmlns:cx4="http://schemas.microsoft.com/office/drawing/2016/5/10/chartex" xmlns:cx5="http://schemas.microsoft.com/office/drawing/2016/5/11/chartex" xmlns:cx6="http://schemas.microsoft.com/office/drawing/2016/5/12/chartex" xmlns:cx7="http://schemas.microsoft.com/office/drawing/2016/5/13/chartex" xmlns:cx8="http://schemas.microsoft.com/office/drawing/2016/5/14/chartex" xmlns:mc="http://schemas.openxmlformats.org/markup-compatibility/2006" xmlns:aink="http://schemas.microsoft.com/office/drawing/2016/ink" xmlns:am3d="http://schemas.microsoft.com/office/drawing/2017/model3d" xmlns:o="urn:schemas-microsoft-com:office:office" xmlns:r="http://purl.oclc.org/ooxml/officeDocument/relationships" xmlns:m="http://purl.oclc.org/ooxml/officeDocument/math" xmlns:v="urn:schemas-microsoft-com:vml" xmlns:wp14="http://schemas.microsoft.com/office/word/2010/wordprocessingDrawing" xmlns:wp="http://purl.oclc.org/ooxml/drawingml/wordprocessingDrawing" xmlns:w10="urn:schemas-microsoft-com:office:word" xmlns:w="http://purl.oclc.org/ooxml/wordprocessingml/main" xmlns:w14="http://schemas.microsoft.com/office/word/2010/wordml" xmlns:w15="http://schemas.microsoft.com/office/word/2012/wordml" xmlns:w16cid="http://schemas.microsoft.com/office/word/2016/wordml/cid" xmlns:w16se="http://schemas.microsoft.com/office/word/2015/wordml/symex" xmlns:wpi="http://schemas.microsoft.com/office/word/2010/wordprocessingInk" xmlns:wne="http://schemas.microsoft.com/office/word/2006/wordml" mc:Ignorable="w14 w15 w16se w16cid wne wp14">
-  <w16cid:commentId w16cid:paraId="568F364E" w16cid:durableId="21BBC5D1"/>
-  <w16cid:commentId w16cid:paraId="114694E9" w16cid:durableId="21BBC5E3"/>
-  <w16cid:commentId w16cid:paraId="73A87322" w16cid:durableId="21BBC5F4"/>
-  <w16cid:commentId w16cid:paraId="4054F2CC" w16cid:durableId="21BBC601"/>
-  <w16cid:commentId w16cid:paraId="31BC90E7" w16cid:durableId="21BBC618"/>
-  <w16cid:commentId w16cid:paraId="38A95AE1" w16cid:durableId="21BBC7F5"/>
-  <w16cid:commentId w16cid:paraId="2623481D" w16cid:durableId="21DF1A07"/>
-  <w16cid:commentId w16cid:paraId="1D397A55" w16cid:durableId="21BBC81F"/>
-  <w16cid:commentId w16cid:paraId="11D4AC6A" w16cid:durableId="21DF1A95"/>
-  <w16cid:commentId w16cid:paraId="494DC6D9" w16cid:durableId="21BBC833"/>
+  <w16cid:commentId w16cid:paraId="06ACE660" w16cid:durableId="21E15636"/>
+  <w16cid:commentId w16cid:paraId="320EA15B" w16cid:durableId="21E187AE"/>
+  <w16cid:commentId w16cid:paraId="7650E78A" w16cid:durableId="21E156B7"/>
+  <w16cid:commentId w16cid:paraId="18CF7DEA" w16cid:durableId="21E1596D"/>
+  <w16cid:commentId w16cid:paraId="6B1E3952" w16cid:durableId="21E5BB2F"/>
+  <w16cid:commentId w16cid:paraId="0189EB4A" w16cid:durableId="21E1883A"/>
+  <w16cid:commentId w16cid:paraId="231429F6" w16cid:durableId="21E18B60"/>
 </w16cid:commentsIds>
 </file>
 
@@ -5540,13 +5444,13 @@
     </w:lvl>
   </w:abstractNum>
   <w:abstractNum w:abstractNumId="12" w15:restartNumberingAfterBreak="0">
-    <w:nsid w:val="1E380968"/>
-    <w:multiLevelType w:val="multilevel"/>
-    <w:tmpl w:val="02D63300"/>
-    <w:lvl w:ilvl="0">
-      <w:start w:val="1"/>
-      <w:numFmt w:val="bullet"/>
-      <w:lvlText w:val=""/>
+    <w:nsid w:val="20AF0333"/>
+    <w:multiLevelType w:val="hybridMultilevel"/>
+    <w:tmpl w:val="CB0E7F4E"/>
+    <w:lvl w:ilvl="0" w:tplc="E09099E0">
+      <w:start w:val="1"/>
+      <w:numFmt w:val="lowerLetter"/>
+      <w:lvlText w:val="%1."/>
       <w:lvlJc w:val="start"/>
       <w:pPr>
         <w:tabs>
@@ -5555,14 +5459,15 @@
         <w:ind w:start="36pt" w:hanging="18pt"/>
       </w:pPr>
       <w:rPr>
-        <w:rFonts w:ascii="Symbol" w:hAnsi="Symbol" w:hint="default"/>
-        <w:sz w:val="20"/>
-      </w:rPr>
-    </w:lvl>
-    <w:lvl w:ilvl="1" w:tentative="1">
-      <w:start w:val="1"/>
-      <w:numFmt w:val="bullet"/>
-      <w:lvlText w:val="o"/>
+        <w:rFonts w:cs="Times New Roman" w:hint="default"/>
+        <w:i w:val="0"/>
+        <w:iCs w:val="0"/>
+      </w:rPr>
+    </w:lvl>
+    <w:lvl w:ilvl="1" w:tplc="04090019">
+      <w:start w:val="1"/>
+      <w:numFmt w:val="lowerLetter"/>
+      <w:lvlText w:val="%2."/>
       <w:lvlJc w:val="start"/>
       <w:pPr>
         <w:tabs>
@@ -5571,30 +5476,28 @@
         <w:ind w:start="72pt" w:hanging="18pt"/>
       </w:pPr>
       <w:rPr>
-        <w:rFonts w:ascii="Courier New" w:hAnsi="Courier New" w:hint="default"/>
-        <w:sz w:val="20"/>
-      </w:rPr>
-    </w:lvl>
-    <w:lvl w:ilvl="2" w:tentative="1">
-      <w:start w:val="1"/>
-      <w:numFmt w:val="bullet"/>
-      <w:lvlText w:val=""/>
-      <w:lvlJc w:val="start"/>
+        <w:rFonts w:cs="Times New Roman"/>
+      </w:rPr>
+    </w:lvl>
+    <w:lvl w:ilvl="2" w:tplc="0409001B">
+      <w:start w:val="1"/>
+      <w:numFmt w:val="lowerRoman"/>
+      <w:lvlText w:val="%3."/>
+      <w:lvlJc w:val="end"/>
       <w:pPr>
         <w:tabs>
           <w:tab w:val="num" w:pos="108pt"/>
         </w:tabs>
-        <w:ind w:start="108pt" w:hanging="18pt"/>
-      </w:pPr>
-      <w:rPr>
-        <w:rFonts w:ascii="Wingdings" w:hAnsi="Wingdings" w:hint="default"/>
-        <w:sz w:val="20"/>
-      </w:rPr>
-    </w:lvl>
-    <w:lvl w:ilvl="3" w:tentative="1">
-      <w:start w:val="1"/>
-      <w:numFmt w:val="bullet"/>
-      <w:lvlText w:val=""/>
+        <w:ind w:start="108pt" w:hanging="9pt"/>
+      </w:pPr>
+      <w:rPr>
+        <w:rFonts w:cs="Times New Roman"/>
+      </w:rPr>
+    </w:lvl>
+    <w:lvl w:ilvl="3" w:tplc="0409000F">
+      <w:start w:val="1"/>
+      <w:numFmt w:val="decimal"/>
+      <w:lvlText w:val="%4."/>
       <w:lvlJc w:val="start"/>
       <w:pPr>
         <w:tabs>
@@ -5603,14 +5506,13 @@
         <w:ind w:start="144pt" w:hanging="18pt"/>
       </w:pPr>
       <w:rPr>
-        <w:rFonts w:ascii="Wingdings" w:hAnsi="Wingdings" w:hint="default"/>
-        <w:sz w:val="20"/>
-      </w:rPr>
-    </w:lvl>
-    <w:lvl w:ilvl="4" w:tentative="1">
-      <w:start w:val="1"/>
-      <w:numFmt w:val="bullet"/>
-      <w:lvlText w:val=""/>
+        <w:rFonts w:cs="Times New Roman"/>
+      </w:rPr>
+    </w:lvl>
+    <w:lvl w:ilvl="4" w:tplc="04090019">
+      <w:start w:val="1"/>
+      <w:numFmt w:val="lowerLetter"/>
+      <w:lvlText w:val="%5."/>
       <w:lvlJc w:val="start"/>
       <w:pPr>
         <w:tabs>
@@ -5619,30 +5521,28 @@
         <w:ind w:start="180pt" w:hanging="18pt"/>
       </w:pPr>
       <w:rPr>
-        <w:rFonts w:ascii="Wingdings" w:hAnsi="Wingdings" w:hint="default"/>
-        <w:sz w:val="20"/>
-      </w:rPr>
-    </w:lvl>
-    <w:lvl w:ilvl="5" w:tentative="1">
-      <w:start w:val="1"/>
-      <w:numFmt w:val="bullet"/>
-      <w:lvlText w:val=""/>
-      <w:lvlJc w:val="start"/>
+        <w:rFonts w:cs="Times New Roman"/>
+      </w:rPr>
+    </w:lvl>
+    <w:lvl w:ilvl="5" w:tplc="0409001B">
+      <w:start w:val="1"/>
+      <w:numFmt w:val="lowerRoman"/>
+      <w:lvlText w:val="%6."/>
+      <w:lvlJc w:val="end"/>
       <w:pPr>
         <w:tabs>
           <w:tab w:val="num" w:pos="216pt"/>
         </w:tabs>
-        <w:ind w:start="216pt" w:hanging="18pt"/>
-      </w:pPr>
-      <w:rPr>
-        <w:rFonts w:ascii="Wingdings" w:hAnsi="Wingdings" w:hint="default"/>
-        <w:sz w:val="20"/>
-      </w:rPr>
-    </w:lvl>
-    <w:lvl w:ilvl="6" w:tentative="1">
-      <w:start w:val="1"/>
-      <w:numFmt w:val="bullet"/>
-      <w:lvlText w:val=""/>
+        <w:ind w:start="216pt" w:hanging="9pt"/>
+      </w:pPr>
+      <w:rPr>
+        <w:rFonts w:cs="Times New Roman"/>
+      </w:rPr>
+    </w:lvl>
+    <w:lvl w:ilvl="6" w:tplc="0409000F">
+      <w:start w:val="1"/>
+      <w:numFmt w:val="decimal"/>
+      <w:lvlText w:val="%7."/>
       <w:lvlJc w:val="start"/>
       <w:pPr>
         <w:tabs>
@@ -5651,14 +5551,13 @@
         <w:ind w:start="252pt" w:hanging="18pt"/>
       </w:pPr>
       <w:rPr>
-        <w:rFonts w:ascii="Wingdings" w:hAnsi="Wingdings" w:hint="default"/>
-        <w:sz w:val="20"/>
-      </w:rPr>
-    </w:lvl>
-    <w:lvl w:ilvl="7" w:tentative="1">
-      <w:start w:val="1"/>
-      <w:numFmt w:val="bullet"/>
-      <w:lvlText w:val=""/>
+        <w:rFonts w:cs="Times New Roman"/>
+      </w:rPr>
+    </w:lvl>
+    <w:lvl w:ilvl="7" w:tplc="04090019">
+      <w:start w:val="1"/>
+      <w:numFmt w:val="lowerLetter"/>
+      <w:lvlText w:val="%8."/>
       <w:lvlJc w:val="start"/>
       <w:pPr>
         <w:tabs>
@@ -5667,150 +5566,6 @@
         <w:ind w:start="288pt" w:hanging="18pt"/>
       </w:pPr>
       <w:rPr>
-        <w:rFonts w:ascii="Wingdings" w:hAnsi="Wingdings" w:hint="default"/>
-        <w:sz w:val="20"/>
-      </w:rPr>
-    </w:lvl>
-    <w:lvl w:ilvl="8" w:tentative="1">
-      <w:start w:val="1"/>
-      <w:numFmt w:val="bullet"/>
-      <w:lvlText w:val=""/>
-      <w:lvlJc w:val="start"/>
-      <w:pPr>
-        <w:tabs>
-          <w:tab w:val="num" w:pos="324pt"/>
-        </w:tabs>
-        <w:ind w:start="324pt" w:hanging="18pt"/>
-      </w:pPr>
-      <w:rPr>
-        <w:rFonts w:ascii="Wingdings" w:hAnsi="Wingdings" w:hint="default"/>
-        <w:sz w:val="20"/>
-      </w:rPr>
-    </w:lvl>
-  </w:abstractNum>
-  <w:abstractNum w:abstractNumId="13" w15:restartNumberingAfterBreak="0">
-    <w:nsid w:val="20AF0333"/>
-    <w:multiLevelType w:val="hybridMultilevel"/>
-    <w:tmpl w:val="CB0E7F4E"/>
-    <w:lvl w:ilvl="0" w:tplc="E09099E0">
-      <w:start w:val="1"/>
-      <w:numFmt w:val="lowerLetter"/>
-      <w:lvlText w:val="%1."/>
-      <w:lvlJc w:val="start"/>
-      <w:pPr>
-        <w:tabs>
-          <w:tab w:val="num" w:pos="36pt"/>
-        </w:tabs>
-        <w:ind w:start="36pt" w:hanging="18pt"/>
-      </w:pPr>
-      <w:rPr>
-        <w:rFonts w:cs="Times New Roman" w:hint="default"/>
-        <w:i w:val="0"/>
-        <w:iCs w:val="0"/>
-      </w:rPr>
-    </w:lvl>
-    <w:lvl w:ilvl="1" w:tplc="04090019">
-      <w:start w:val="1"/>
-      <w:numFmt w:val="lowerLetter"/>
-      <w:lvlText w:val="%2."/>
-      <w:lvlJc w:val="start"/>
-      <w:pPr>
-        <w:tabs>
-          <w:tab w:val="num" w:pos="72pt"/>
-        </w:tabs>
-        <w:ind w:start="72pt" w:hanging="18pt"/>
-      </w:pPr>
-      <w:rPr>
-        <w:rFonts w:cs="Times New Roman"/>
-      </w:rPr>
-    </w:lvl>
-    <w:lvl w:ilvl="2" w:tplc="0409001B">
-      <w:start w:val="1"/>
-      <w:numFmt w:val="lowerRoman"/>
-      <w:lvlText w:val="%3."/>
-      <w:lvlJc w:val="end"/>
-      <w:pPr>
-        <w:tabs>
-          <w:tab w:val="num" w:pos="108pt"/>
-        </w:tabs>
-        <w:ind w:start="108pt" w:hanging="9pt"/>
-      </w:pPr>
-      <w:rPr>
-        <w:rFonts w:cs="Times New Roman"/>
-      </w:rPr>
-    </w:lvl>
-    <w:lvl w:ilvl="3" w:tplc="0409000F">
-      <w:start w:val="1"/>
-      <w:numFmt w:val="decimal"/>
-      <w:lvlText w:val="%4."/>
-      <w:lvlJc w:val="start"/>
-      <w:pPr>
-        <w:tabs>
-          <w:tab w:val="num" w:pos="144pt"/>
-        </w:tabs>
-        <w:ind w:start="144pt" w:hanging="18pt"/>
-      </w:pPr>
-      <w:rPr>
-        <w:rFonts w:cs="Times New Roman"/>
-      </w:rPr>
-    </w:lvl>
-    <w:lvl w:ilvl="4" w:tplc="04090019">
-      <w:start w:val="1"/>
-      <w:numFmt w:val="lowerLetter"/>
-      <w:lvlText w:val="%5."/>
-      <w:lvlJc w:val="start"/>
-      <w:pPr>
-        <w:tabs>
-          <w:tab w:val="num" w:pos="180pt"/>
-        </w:tabs>
-        <w:ind w:start="180pt" w:hanging="18pt"/>
-      </w:pPr>
-      <w:rPr>
-        <w:rFonts w:cs="Times New Roman"/>
-      </w:rPr>
-    </w:lvl>
-    <w:lvl w:ilvl="5" w:tplc="0409001B">
-      <w:start w:val="1"/>
-      <w:numFmt w:val="lowerRoman"/>
-      <w:lvlText w:val="%6."/>
-      <w:lvlJc w:val="end"/>
-      <w:pPr>
-        <w:tabs>
-          <w:tab w:val="num" w:pos="216pt"/>
-        </w:tabs>
-        <w:ind w:start="216pt" w:hanging="9pt"/>
-      </w:pPr>
-      <w:rPr>
-        <w:rFonts w:cs="Times New Roman"/>
-      </w:rPr>
-    </w:lvl>
-    <w:lvl w:ilvl="6" w:tplc="0409000F">
-      <w:start w:val="1"/>
-      <w:numFmt w:val="decimal"/>
-      <w:lvlText w:val="%7."/>
-      <w:lvlJc w:val="start"/>
-      <w:pPr>
-        <w:tabs>
-          <w:tab w:val="num" w:pos="252pt"/>
-        </w:tabs>
-        <w:ind w:start="252pt" w:hanging="18pt"/>
-      </w:pPr>
-      <w:rPr>
-        <w:rFonts w:cs="Times New Roman"/>
-      </w:rPr>
-    </w:lvl>
-    <w:lvl w:ilvl="7" w:tplc="04090019">
-      <w:start w:val="1"/>
-      <w:numFmt w:val="lowerLetter"/>
-      <w:lvlText w:val="%8."/>
-      <w:lvlJc w:val="start"/>
-      <w:pPr>
-        <w:tabs>
-          <w:tab w:val="num" w:pos="288pt"/>
-        </w:tabs>
-        <w:ind w:start="288pt" w:hanging="18pt"/>
-      </w:pPr>
-      <w:rPr>
         <w:rFonts w:cs="Times New Roman"/>
       </w:rPr>
     </w:lvl>
@@ -5830,7 +5585,7 @@
       </w:rPr>
     </w:lvl>
   </w:abstractNum>
-  <w:abstractNum w:abstractNumId="14" w15:restartNumberingAfterBreak="0">
+  <w:abstractNum w:abstractNumId="13" w15:restartNumberingAfterBreak="0">
     <w:nsid w:val="211A23F3"/>
     <w:multiLevelType w:val="hybridMultilevel"/>
     <w:tmpl w:val="983E01D8"/>
@@ -5943,7 +5698,7 @@
       </w:rPr>
     </w:lvl>
   </w:abstractNum>
-  <w:abstractNum w:abstractNumId="15" w15:restartNumberingAfterBreak="0">
+  <w:abstractNum w:abstractNumId="14" w15:restartNumberingAfterBreak="0">
     <w:nsid w:val="26FE1FCF"/>
     <w:multiLevelType w:val="hybridMultilevel"/>
     <w:tmpl w:val="33826962"/>
@@ -6104,7 +5859,7 @@
       </w:rPr>
     </w:lvl>
   </w:abstractNum>
-  <w:abstractNum w:abstractNumId="16" w15:restartNumberingAfterBreak="0">
+  <w:abstractNum w:abstractNumId="15" w15:restartNumberingAfterBreak="0">
     <w:nsid w:val="37660336"/>
     <w:multiLevelType w:val="hybridMultilevel"/>
     <w:tmpl w:val="754EAC84"/>
@@ -6245,7 +6000,7 @@
       </w:rPr>
     </w:lvl>
   </w:abstractNum>
-  <w:abstractNum w:abstractNumId="17" w15:restartNumberingAfterBreak="0">
+  <w:abstractNum w:abstractNumId="16" w15:restartNumberingAfterBreak="0">
     <w:nsid w:val="39E54FC6"/>
     <w:multiLevelType w:val="singleLevel"/>
     <w:tmpl w:val="5B7288D4"/>
@@ -6265,7 +6020,7 @@
       </w:rPr>
     </w:lvl>
   </w:abstractNum>
-  <w:abstractNum w:abstractNumId="18" w15:restartNumberingAfterBreak="0">
+  <w:abstractNum w:abstractNumId="17" w15:restartNumberingAfterBreak="0">
     <w:nsid w:val="4189603E"/>
     <w:multiLevelType w:val="multilevel"/>
     <w:tmpl w:val="0AB06E12"/>
@@ -6472,7 +6227,7 @@
       </w:rPr>
     </w:lvl>
   </w:abstractNum>
-  <w:abstractNum w:abstractNumId="19" w15:restartNumberingAfterBreak="0">
+  <w:abstractNum w:abstractNumId="18" w15:restartNumberingAfterBreak="0">
     <w:nsid w:val="493C3F76"/>
     <w:multiLevelType w:val="hybridMultilevel"/>
     <w:tmpl w:val="9A9E418C"/>
@@ -6583,7 +6338,7 @@
       </w:pPr>
     </w:lvl>
   </w:abstractNum>
-  <w:abstractNum w:abstractNumId="20" w15:restartNumberingAfterBreak="0">
+  <w:abstractNum w:abstractNumId="19" w15:restartNumberingAfterBreak="0">
     <w:nsid w:val="52CA544A"/>
     <w:multiLevelType w:val="singleLevel"/>
     <w:tmpl w:val="AED6D67E"/>
@@ -6610,11 +6365,11 @@
       </w:rPr>
     </w:lvl>
   </w:abstractNum>
-  <w:abstractNum w:abstractNumId="21" w15:restartNumberingAfterBreak="0">
+  <w:abstractNum w:abstractNumId="20" w15:restartNumberingAfterBreak="0">
     <w:nsid w:val="6C402C58"/>
     <w:multiLevelType w:val="hybridMultilevel"/>
-    <w:tmpl w:val="FAB22740"/>
-    <w:lvl w:ilvl="0" w:tplc="91A60A5E">
+    <w:tmpl w:val="4FE8E0C6"/>
+    <w:lvl w:ilvl="0" w:tplc="4CDE4BC8">
       <w:start w:val="1"/>
       <w:numFmt w:val="decimal"/>
       <w:pStyle w:val="figurecaption"/>
@@ -6755,7 +6510,7 @@
       </w:rPr>
     </w:lvl>
   </w:abstractNum>
-  <w:abstractNum w:abstractNumId="22" w15:restartNumberingAfterBreak="0">
+  <w:abstractNum w:abstractNumId="21" w15:restartNumberingAfterBreak="0">
     <w:nsid w:val="6CD32DA8"/>
     <w:multiLevelType w:val="singleLevel"/>
     <w:tmpl w:val="166470C2"/>
@@ -6781,156 +6536,7 @@
       </w:rPr>
     </w:lvl>
   </w:abstractNum>
-  <w:abstractNum w:abstractNumId="23" w15:restartNumberingAfterBreak="0">
-    <w:nsid w:val="6D9B11F2"/>
-    <w:multiLevelType w:val="multilevel"/>
-    <w:tmpl w:val="27461448"/>
-    <w:lvl w:ilvl="0">
-      <w:start w:val="1"/>
-      <w:numFmt w:val="bullet"/>
-      <w:lvlText w:val=""/>
-      <w:lvlJc w:val="start"/>
-      <w:pPr>
-        <w:tabs>
-          <w:tab w:val="num" w:pos="36pt"/>
-        </w:tabs>
-        <w:ind w:start="36pt" w:hanging="18pt"/>
-      </w:pPr>
-      <w:rPr>
-        <w:rFonts w:ascii="Symbol" w:hAnsi="Symbol" w:hint="default"/>
-        <w:sz w:val="20"/>
-      </w:rPr>
-    </w:lvl>
-    <w:lvl w:ilvl="1" w:tentative="1">
-      <w:start w:val="1"/>
-      <w:numFmt w:val="bullet"/>
-      <w:lvlText w:val="o"/>
-      <w:lvlJc w:val="start"/>
-      <w:pPr>
-        <w:tabs>
-          <w:tab w:val="num" w:pos="72pt"/>
-        </w:tabs>
-        <w:ind w:start="72pt" w:hanging="18pt"/>
-      </w:pPr>
-      <w:rPr>
-        <w:rFonts w:ascii="Courier New" w:hAnsi="Courier New" w:hint="default"/>
-        <w:sz w:val="20"/>
-      </w:rPr>
-    </w:lvl>
-    <w:lvl w:ilvl="2" w:tentative="1">
-      <w:start w:val="1"/>
-      <w:numFmt w:val="bullet"/>
-      <w:lvlText w:val=""/>
-      <w:lvlJc w:val="start"/>
-      <w:pPr>
-        <w:tabs>
-          <w:tab w:val="num" w:pos="108pt"/>
-        </w:tabs>
-        <w:ind w:start="108pt" w:hanging="18pt"/>
-      </w:pPr>
-      <w:rPr>
-        <w:rFonts w:ascii="Wingdings" w:hAnsi="Wingdings" w:hint="default"/>
-        <w:sz w:val="20"/>
-      </w:rPr>
-    </w:lvl>
-    <w:lvl w:ilvl="3" w:tentative="1">
-      <w:start w:val="1"/>
-      <w:numFmt w:val="bullet"/>
-      <w:lvlText w:val=""/>
-      <w:lvlJc w:val="start"/>
-      <w:pPr>
-        <w:tabs>
-          <w:tab w:val="num" w:pos="144pt"/>
-        </w:tabs>
-        <w:ind w:start="144pt" w:hanging="18pt"/>
-      </w:pPr>
-      <w:rPr>
-        <w:rFonts w:ascii="Wingdings" w:hAnsi="Wingdings" w:hint="default"/>
-        <w:sz w:val="20"/>
-      </w:rPr>
-    </w:lvl>
-    <w:lvl w:ilvl="4" w:tentative="1">
-      <w:start w:val="1"/>
-      <w:numFmt w:val="bullet"/>
-      <w:lvlText w:val=""/>
-      <w:lvlJc w:val="start"/>
-      <w:pPr>
-        <w:tabs>
-          <w:tab w:val="num" w:pos="180pt"/>
-        </w:tabs>
-        <w:ind w:start="180pt" w:hanging="18pt"/>
-      </w:pPr>
-      <w:rPr>
-        <w:rFonts w:ascii="Wingdings" w:hAnsi="Wingdings" w:hint="default"/>
-        <w:sz w:val="20"/>
-      </w:rPr>
-    </w:lvl>
-    <w:lvl w:ilvl="5" w:tentative="1">
-      <w:start w:val="1"/>
-      <w:numFmt w:val="bullet"/>
-      <w:lvlText w:val=""/>
-      <w:lvlJc w:val="start"/>
-      <w:pPr>
-        <w:tabs>
-          <w:tab w:val="num" w:pos="216pt"/>
-        </w:tabs>
-        <w:ind w:start="216pt" w:hanging="18pt"/>
-      </w:pPr>
-      <w:rPr>
-        <w:rFonts w:ascii="Wingdings" w:hAnsi="Wingdings" w:hint="default"/>
-        <w:sz w:val="20"/>
-      </w:rPr>
-    </w:lvl>
-    <w:lvl w:ilvl="6" w:tentative="1">
-      <w:start w:val="1"/>
-      <w:numFmt w:val="bullet"/>
-      <w:lvlText w:val=""/>
-      <w:lvlJc w:val="start"/>
-      <w:pPr>
-        <w:tabs>
-          <w:tab w:val="num" w:pos="252pt"/>
-        </w:tabs>
-        <w:ind w:start="252pt" w:hanging="18pt"/>
-      </w:pPr>
-      <w:rPr>
-        <w:rFonts w:ascii="Wingdings" w:hAnsi="Wingdings" w:hint="default"/>
-        <w:sz w:val="20"/>
-      </w:rPr>
-    </w:lvl>
-    <w:lvl w:ilvl="7" w:tentative="1">
-      <w:start w:val="1"/>
-      <w:numFmt w:val="bullet"/>
-      <w:lvlText w:val=""/>
-      <w:lvlJc w:val="start"/>
-      <w:pPr>
-        <w:tabs>
-          <w:tab w:val="num" w:pos="288pt"/>
-        </w:tabs>
-        <w:ind w:start="288pt" w:hanging="18pt"/>
-      </w:pPr>
-      <w:rPr>
-        <w:rFonts w:ascii="Wingdings" w:hAnsi="Wingdings" w:hint="default"/>
-        <w:sz w:val="20"/>
-      </w:rPr>
-    </w:lvl>
-    <w:lvl w:ilvl="8" w:tentative="1">
-      <w:start w:val="1"/>
-      <w:numFmt w:val="bullet"/>
-      <w:lvlText w:val=""/>
-      <w:lvlJc w:val="start"/>
-      <w:pPr>
-        <w:tabs>
-          <w:tab w:val="num" w:pos="324pt"/>
-        </w:tabs>
-        <w:ind w:start="324pt" w:hanging="18pt"/>
-      </w:pPr>
-      <w:rPr>
-        <w:rFonts w:ascii="Wingdings" w:hAnsi="Wingdings" w:hint="default"/>
-        <w:sz w:val="20"/>
-      </w:rPr>
-    </w:lvl>
-  </w:abstractNum>
-  <w:abstractNum w:abstractNumId="24" w15:restartNumberingAfterBreak="0">
+  <w:abstractNum w:abstractNumId="22" w15:restartNumberingAfterBreak="0">
     <w:nsid w:val="7371769B"/>
     <w:multiLevelType w:val="hybridMultilevel"/>
     <w:tmpl w:val="D3EE0DD0"/>
@@ -7043,151 +6649,38 @@
       </w:rPr>
     </w:lvl>
   </w:abstractNum>
-  <w:abstractNum w:abstractNumId="25" w15:restartNumberingAfterBreak="0">
-    <w:nsid w:val="76B145DC"/>
-    <w:multiLevelType w:val="hybridMultilevel"/>
-    <w:tmpl w:val="91783E1A"/>
-    <w:lvl w:ilvl="0" w:tplc="10090001">
-      <w:start w:val="1"/>
-      <w:numFmt w:val="bullet"/>
-      <w:lvlText w:val=""/>
-      <w:lvlJc w:val="start"/>
-      <w:pPr>
-        <w:ind w:start="36pt" w:hanging="18pt"/>
-      </w:pPr>
-      <w:rPr>
-        <w:rFonts w:ascii="Symbol" w:hAnsi="Symbol" w:hint="default"/>
-      </w:rPr>
-    </w:lvl>
-    <w:lvl w:ilvl="1" w:tplc="10090003" w:tentative="1">
-      <w:start w:val="1"/>
-      <w:numFmt w:val="bullet"/>
-      <w:lvlText w:val="o"/>
-      <w:lvlJc w:val="start"/>
-      <w:pPr>
-        <w:ind w:start="72pt" w:hanging="18pt"/>
-      </w:pPr>
-      <w:rPr>
-        <w:rFonts w:ascii="Courier New" w:hAnsi="Courier New" w:cs="Courier New" w:hint="default"/>
-      </w:rPr>
-    </w:lvl>
-    <w:lvl w:ilvl="2" w:tplc="10090005" w:tentative="1">
-      <w:start w:val="1"/>
-      <w:numFmt w:val="bullet"/>
-      <w:lvlText w:val=""/>
-      <w:lvlJc w:val="start"/>
-      <w:pPr>
-        <w:ind w:start="108pt" w:hanging="18pt"/>
-      </w:pPr>
-      <w:rPr>
-        <w:rFonts w:ascii="Wingdings" w:hAnsi="Wingdings" w:hint="default"/>
-      </w:rPr>
-    </w:lvl>
-    <w:lvl w:ilvl="3" w:tplc="10090001" w:tentative="1">
-      <w:start w:val="1"/>
-      <w:numFmt w:val="bullet"/>
-      <w:lvlText w:val=""/>
-      <w:lvlJc w:val="start"/>
-      <w:pPr>
-        <w:ind w:start="144pt" w:hanging="18pt"/>
-      </w:pPr>
-      <w:rPr>
-        <w:rFonts w:ascii="Symbol" w:hAnsi="Symbol" w:hint="default"/>
-      </w:rPr>
-    </w:lvl>
-    <w:lvl w:ilvl="4" w:tplc="10090003" w:tentative="1">
-      <w:start w:val="1"/>
-      <w:numFmt w:val="bullet"/>
-      <w:lvlText w:val="o"/>
-      <w:lvlJc w:val="start"/>
-      <w:pPr>
-        <w:ind w:start="180pt" w:hanging="18pt"/>
-      </w:pPr>
-      <w:rPr>
-        <w:rFonts w:ascii="Courier New" w:hAnsi="Courier New" w:cs="Courier New" w:hint="default"/>
-      </w:rPr>
-    </w:lvl>
-    <w:lvl w:ilvl="5" w:tplc="10090005" w:tentative="1">
-      <w:start w:val="1"/>
-      <w:numFmt w:val="bullet"/>
-      <w:lvlText w:val=""/>
-      <w:lvlJc w:val="start"/>
-      <w:pPr>
-        <w:ind w:start="216pt" w:hanging="18pt"/>
-      </w:pPr>
-      <w:rPr>
-        <w:rFonts w:ascii="Wingdings" w:hAnsi="Wingdings" w:hint="default"/>
-      </w:rPr>
-    </w:lvl>
-    <w:lvl w:ilvl="6" w:tplc="10090001" w:tentative="1">
-      <w:start w:val="1"/>
-      <w:numFmt w:val="bullet"/>
-      <w:lvlText w:val=""/>
-      <w:lvlJc w:val="start"/>
-      <w:pPr>
-        <w:ind w:start="252pt" w:hanging="18pt"/>
-      </w:pPr>
-      <w:rPr>
-        <w:rFonts w:ascii="Symbol" w:hAnsi="Symbol" w:hint="default"/>
-      </w:rPr>
-    </w:lvl>
-    <w:lvl w:ilvl="7" w:tplc="10090003" w:tentative="1">
-      <w:start w:val="1"/>
-      <w:numFmt w:val="bullet"/>
-      <w:lvlText w:val="o"/>
-      <w:lvlJc w:val="start"/>
-      <w:pPr>
-        <w:ind w:start="288pt" w:hanging="18pt"/>
-      </w:pPr>
-      <w:rPr>
-        <w:rFonts w:ascii="Courier New" w:hAnsi="Courier New" w:cs="Courier New" w:hint="default"/>
-      </w:rPr>
-    </w:lvl>
-    <w:lvl w:ilvl="8" w:tplc="10090005" w:tentative="1">
-      <w:start w:val="1"/>
-      <w:numFmt w:val="bullet"/>
-      <w:lvlText w:val=""/>
-      <w:lvlJc w:val="start"/>
-      <w:pPr>
-        <w:ind w:start="324pt" w:hanging="18pt"/>
-      </w:pPr>
-      <w:rPr>
-        <w:rFonts w:ascii="Wingdings" w:hAnsi="Wingdings" w:hint="default"/>
-      </w:rPr>
-    </w:lvl>
-  </w:abstractNum>
   <w:num w:numId="1">
+    <w:abstractNumId w:val="15"/>
+  </w:num>
+  <w:num w:numId="2">
+    <w:abstractNumId w:val="20"/>
+  </w:num>
+  <w:num w:numId="3">
+    <w:abstractNumId w:val="14"/>
+  </w:num>
+  <w:num w:numId="4">
+    <w:abstractNumId w:val="17"/>
+  </w:num>
+  <w:num w:numId="5">
+    <w:abstractNumId w:val="17"/>
+  </w:num>
+  <w:num w:numId="6">
+    <w:abstractNumId w:val="17"/>
+  </w:num>
+  <w:num w:numId="7">
+    <w:abstractNumId w:val="17"/>
+  </w:num>
+  <w:num w:numId="8">
+    <w:abstractNumId w:val="19"/>
+  </w:num>
+  <w:num w:numId="9">
+    <w:abstractNumId w:val="21"/>
+  </w:num>
+  <w:num w:numId="10">
     <w:abstractNumId w:val="16"/>
   </w:num>
-  <w:num w:numId="2">
-    <w:abstractNumId w:val="21"/>
-  </w:num>
-  <w:num w:numId="3">
-    <w:abstractNumId w:val="15"/>
-  </w:num>
-  <w:num w:numId="4">
-    <w:abstractNumId w:val="18"/>
-  </w:num>
-  <w:num w:numId="5">
-    <w:abstractNumId w:val="18"/>
-  </w:num>
-  <w:num w:numId="6">
-    <w:abstractNumId w:val="18"/>
-  </w:num>
-  <w:num w:numId="7">
-    <w:abstractNumId w:val="18"/>
-  </w:num>
-  <w:num w:numId="8">
-    <w:abstractNumId w:val="20"/>
-  </w:num>
-  <w:num w:numId="9">
-    <w:abstractNumId w:val="22"/>
-  </w:num>
-  <w:num w:numId="10">
-    <w:abstractNumId w:val="17"/>
-  </w:num>
   <w:num w:numId="11">
-    <w:abstractNumId w:val="13"/>
+    <w:abstractNumId w:val="12"/>
   </w:num>
   <w:num w:numId="12">
     <w:abstractNumId w:val="11"/>
@@ -7226,61 +6719,67 @@
     <w:abstractNumId w:val="1"/>
   </w:num>
   <w:num w:numId="24">
-    <w:abstractNumId w:val="19"/>
+    <w:abstractNumId w:val="18"/>
   </w:num>
   <w:num w:numId="25">
-    <w:abstractNumId w:val="14"/>
+    <w:abstractNumId w:val="13"/>
   </w:num>
   <w:num w:numId="26">
-    <w:abstractNumId w:val="24"/>
+    <w:abstractNumId w:val="22"/>
   </w:num>
   <w:num w:numId="27">
-    <w:abstractNumId w:val="21"/>
+    <w:abstractNumId w:val="20"/>
     <w:lvlOverride w:ilvl="0">
       <w:startOverride w:val="1"/>
     </w:lvlOverride>
   </w:num>
   <w:num w:numId="28">
-    <w:abstractNumId w:val="21"/>
+    <w:abstractNumId w:val="20"/>
     <w:lvlOverride w:ilvl="0">
       <w:startOverride w:val="1"/>
     </w:lvlOverride>
   </w:num>
   <w:num w:numId="29">
-    <w:abstractNumId w:val="21"/>
+    <w:abstractNumId w:val="20"/>
     <w:lvlOverride w:ilvl="0">
       <w:startOverride w:val="1"/>
     </w:lvlOverride>
   </w:num>
   <w:num w:numId="30">
-    <w:abstractNumId w:val="20"/>
+    <w:abstractNumId w:val="19"/>
   </w:num>
   <w:num w:numId="31">
-    <w:abstractNumId w:val="20"/>
+    <w:abstractNumId w:val="19"/>
   </w:num>
   <w:num w:numId="32">
-    <w:abstractNumId w:val="20"/>
+    <w:abstractNumId w:val="19"/>
   </w:num>
   <w:num w:numId="33">
-    <w:abstractNumId w:val="20"/>
+    <w:abstractNumId w:val="19"/>
   </w:num>
   <w:num w:numId="34">
-    <w:abstractNumId w:val="20"/>
+    <w:abstractNumId w:val="19"/>
   </w:num>
   <w:num w:numId="35">
-    <w:abstractNumId w:val="12"/>
+    <w:abstractNumId w:val="20"/>
+    <w:lvlOverride w:ilvl="0">
+      <w:startOverride w:val="1"/>
+    </w:lvlOverride>
   </w:num>
   <w:num w:numId="36">
-    <w:abstractNumId w:val="25"/>
-  </w:num>
-  <w:num w:numId="37">
-    <w:abstractNumId w:val="23"/>
+    <w:abstractNumId w:val="20"/>
+    <w:lvlOverride w:ilvl="0">
+      <w:startOverride w:val="1"/>
+    </w:lvlOverride>
   </w:num>
 </w:numbering>
 </file>
 
 <file path=word/people.xml><?xml version="1.0" encoding="utf-8"?>
 <w15:people xmlns:cx="http://schemas.microsoft.com/office/drawing/2014/chartex" xmlns:cx1="http://schemas.microsoft.com/office/drawing/2015/9/8/chartex" xmlns:cx2="http://schemas.microsoft.com/office/drawing/2015/10/21/chartex" xmlns:cx3="http://schemas.microsoft.com/office/drawing/2016/5/9/chartex" xmlns:cx4="http://schemas.microsoft.com/office/drawing/2016/5/10/chartex" xmlns:cx5="http://schemas.microsoft.com/office/drawing/2016/5/11/chartex" xmlns:cx6="http://schemas.microsoft.com/office/drawing/2016/5/12/chartex" xmlns:cx7="http://schemas.microsoft.com/office/drawing/2016/5/13/chartex" xmlns:cx8="http://schemas.microsoft.com/office/drawing/2016/5/14/chartex" xmlns:mc="http://schemas.openxmlformats.org/markup-compatibility/2006" xmlns:aink="http://schemas.microsoft.com/office/drawing/2016/ink" xmlns:am3d="http://schemas.microsoft.com/office/drawing/2017/model3d" xmlns:o="urn:schemas-microsoft-com:office:office" xmlns:r="http://purl.oclc.org/ooxml/officeDocument/relationships" xmlns:m="http://purl.oclc.org/ooxml/officeDocument/math" xmlns:v="urn:schemas-microsoft-com:vml" xmlns:wp14="http://schemas.microsoft.com/office/word/2010/wordprocessingDrawing" xmlns:wp="http://purl.oclc.org/ooxml/drawingml/wordprocessingDrawing" xmlns:w10="urn:schemas-microsoft-com:office:word" xmlns:w="http://purl.oclc.org/ooxml/wordprocessingml/main" xmlns:w14="http://schemas.microsoft.com/office/word/2010/wordml" xmlns:w15="http://schemas.microsoft.com/office/word/2012/wordml" xmlns:w16cid="http://schemas.microsoft.com/office/word/2016/wordml/cid" xmlns:w16se="http://schemas.microsoft.com/office/word/2015/wordml/symex" xmlns:wpi="http://schemas.microsoft.com/office/word/2010/wordprocessingInk" xmlns:wne="http://schemas.microsoft.com/office/word/2006/wordml" mc:Ignorable="w14 w15 w16se w16cid wne wp14">
+  <w15:person w15:author="egz">
+    <w15:presenceInfo w15:providerId="None" w15:userId="egz"/>
+  </w15:person>
   <w15:person w15:author="Owen 乔">
     <w15:presenceInfo w15:providerId="Windows Live" w15:userId="9b09631f0d7e15de"/>
   </w15:person>
@@ -8459,7 +7958,7 @@
 </file>
 
 <file path=customXml/itemProps1.xml><?xml version="1.0" encoding="utf-8"?>
-<ds:datastoreItem xmlns:ds="http://purl.oclc.org/ooxml/officeDocument/customXml" ds:itemID="{DAC70993-695B-4A16-BC5E-E11C536143BF}">
+<ds:datastoreItem xmlns:ds="http://purl.oclc.org/ooxml/officeDocument/customXml" ds:itemID="{E91FB2F7-DC80-4A51-BB71-4C310B4ADBF5}">
   <ds:schemaRefs>
     <ds:schemaRef ds:uri="http://schemas.openxmlformats.org/officeDocument/2006/bibliography"/>
   </ds:schemaRefs>
